--- a/docs/D2D Vehicle Tracker LLD.docx
+++ b/docs/D2D Vehicle Tracker LLD.docx
@@ -15,25 +15,196 @@
         <w:pStyle w:val="Heading1"/>
       </w:pPr>
       <w:r>
-        <w:t>Requirement</w:t>
-      </w:r>
-    </w:p>
-    <w:p>
+        <w:t>Solution at a glance</w:t>
+      </w:r>
+    </w:p>
+    <w:p>
+      <w:pPr>
+        <w:pStyle w:val="ListParagraph"/>
+        <w:numPr>
+          <w:ilvl w:val="0"/>
+          <w:numId w:val="1"/>
+        </w:numPr>
+      </w:pPr>
+      <w:r>
+        <w:t xml:space="preserve">RESTful API end points </w:t>
+      </w:r>
+      <w:r>
+        <w:t>are created as per the requirem</w:t>
+      </w:r>
+      <w:r>
+        <w:t>ent using express library for Node.</w:t>
+      </w:r>
+      <w:r>
+        <w:t>js environment</w:t>
+      </w:r>
+      <w:r>
+        <w:t>, that will</w:t>
+      </w:r>
+      <w:r>
+        <w:t xml:space="preserve"> listen to</w:t>
+      </w:r>
+      <w:r>
+        <w:t xml:space="preserve"> the</w:t>
+      </w:r>
+      <w:r>
+        <w:t xml:space="preserve"> location update from</w:t>
+      </w:r>
+      <w:r>
+        <w:t xml:space="preserve"> the</w:t>
+      </w:r>
+      <w:r>
+        <w:t xml:space="preserve"> Alligator Shuttles</w:t>
+      </w:r>
+    </w:p>
+    <w:p>
+      <w:pPr>
+        <w:pStyle w:val="ListParagraph"/>
+        <w:numPr>
+          <w:ilvl w:val="0"/>
+          <w:numId w:val="1"/>
+        </w:numPr>
+      </w:pPr>
+      <w:r>
+        <w:t>Mongo DB is being used</w:t>
+      </w:r>
+      <w:r>
+        <w:t xml:space="preserve"> to store every location updates received.</w:t>
+      </w:r>
+    </w:p>
+    <w:p>
+      <w:pPr>
+        <w:pStyle w:val="ListParagraph"/>
+        <w:numPr>
+          <w:ilvl w:val="0"/>
+          <w:numId w:val="1"/>
+        </w:numPr>
+      </w:pPr>
+      <w:r>
+        <w:t>L</w:t>
+      </w:r>
+      <w:r>
+        <w:t xml:space="preserve">ive visualization of </w:t>
+      </w:r>
+      <w:r>
+        <w:t xml:space="preserve">the </w:t>
+      </w:r>
+      <w:r>
+        <w:t>Alligator shuttle</w:t>
+      </w:r>
+      <w:r>
+        <w:t>s’</w:t>
+      </w:r>
+      <w:r>
+        <w:t xml:space="preserve"> locations</w:t>
+      </w:r>
+      <w:r>
+        <w:t xml:space="preserve"> is created, </w:t>
+      </w:r>
+    </w:p>
+    <w:p>
+      <w:pPr>
+        <w:pStyle w:val="ListParagraph"/>
+        <w:numPr>
+          <w:ilvl w:val="1"/>
+          <w:numId w:val="1"/>
+        </w:numPr>
+      </w:pPr>
+      <w:r>
+        <w:t>the static contents</w:t>
+      </w:r>
+      <w:r>
+        <w:t xml:space="preserve"> for the front-end App </w:t>
+      </w:r>
+      <w:r>
+        <w:t>are delivered using Node.js</w:t>
+      </w:r>
+      <w:r>
+        <w:t xml:space="preserve"> app</w:t>
+      </w:r>
+    </w:p>
+    <w:p>
+      <w:pPr>
+        <w:pStyle w:val="ListParagraph"/>
+        <w:numPr>
+          <w:ilvl w:val="1"/>
+          <w:numId w:val="1"/>
+        </w:numPr>
+      </w:pPr>
+      <w:r>
+        <w:t xml:space="preserve">Live visualization App is merged with </w:t>
+      </w:r>
+      <w:r>
+        <w:t xml:space="preserve">REST </w:t>
+      </w:r>
+      <w:r>
+        <w:t>API App for easier deployment and can be decoupled.</w:t>
+      </w:r>
+    </w:p>
+    <w:p>
+      <w:pPr>
+        <w:pStyle w:val="Heading1"/>
+      </w:pPr>
+      <w:r>
+        <w:t>1</w:t>
+      </w:r>
+      <w:r>
+        <w:t>.</w:t>
+      </w:r>
+      <w:r>
+        <w:t xml:space="preserve"> Visualization App</w:t>
+      </w:r>
+    </w:p>
+    <w:p>
+      <w:r>
+        <w:t>The code for visualization front-end app is merged with the REST API server as of now for the easiness of deployment and infra limitations.</w:t>
+      </w:r>
+    </w:p>
+    <w:p>
+      <w:proofErr w:type="gramStart"/>
+      <w:r>
+        <w:t>URL :</w:t>
+      </w:r>
+      <w:proofErr w:type="gramEnd"/>
+      <w:r>
+        <w:t xml:space="preserve"> </w:t>
+      </w:r>
       <w:hyperlink r:id="rId5" w:history="1">
         <w:r>
           <w:rPr>
             <w:rStyle w:val="Hyperlink"/>
           </w:rPr>
-          <w:t>https://github.com/door2door-io/d2d-code-challenges/tree/master/fullstack</w:t>
+          <w:t>http://domain/</w:t>
         </w:r>
       </w:hyperlink>
     </w:p>
     <w:p>
-      <w:pPr>
-        <w:pStyle w:val="Heading1"/>
-      </w:pPr>
-      <w:r>
-        <w:t>Solution at a glance</w:t>
+      <w:r>
+        <w:t xml:space="preserve">Demo: </w:t>
+      </w:r>
+      <w:hyperlink r:id="rId6" w:history="1">
+        <w:r>
+          <w:rPr>
+            <w:rStyle w:val="Hyperlink"/>
+          </w:rPr>
+          <w:t>http://d2d.shakkir.com/</w:t>
+        </w:r>
+      </w:hyperlink>
+      <w:r>
+        <w:t xml:space="preserve"> </w:t>
+      </w:r>
+    </w:p>
+    <w:p>
+      <w:pPr>
+        <w:pStyle w:val="Heading2"/>
+      </w:pPr>
+      <w:r>
+        <w:t>UI and UX</w:t>
+      </w:r>
+    </w:p>
+    <w:p>
+      <w:r>
+        <w:t xml:space="preserve">In addition to the Map, a few option are added to the UI </w:t>
       </w:r>
     </w:p>
     <w:p>
@@ -41,25 +212,32 @@
         <w:pStyle w:val="ListParagraph"/>
         <w:numPr>
           <w:ilvl w:val="0"/>
-          <w:numId w:val="1"/>
+          <w:numId w:val="8"/>
         </w:numPr>
       </w:pPr>
       <w:r>
-        <w:t xml:space="preserve">RESTful API end points </w:t>
-      </w:r>
-      <w:r>
-        <w:t xml:space="preserve">are created as per the requirement using express library for a Node </w:t>
-      </w:r>
-      <w:proofErr w:type="spellStart"/>
-      <w:r>
-        <w:t>js</w:t>
-      </w:r>
-      <w:proofErr w:type="spellEnd"/>
-      <w:r>
-        <w:t xml:space="preserve"> environment</w:t>
-      </w:r>
-      <w:r>
-        <w:t xml:space="preserve"> to listen to location update from Alligator Shuttles</w:t>
+        <w:t>Text</w:t>
+      </w:r>
+      <w:r>
+        <w:t xml:space="preserve">boxes and Buttons </w:t>
+      </w:r>
+      <w:r>
+        <w:t xml:space="preserve">to </w:t>
+      </w:r>
+      <w:r>
+        <w:t>Set city center and coverage in order to control these factor</w:t>
+      </w:r>
+      <w:r>
+        <w:t>s</w:t>
+      </w:r>
+      <w:r>
+        <w:t xml:space="preserve"> from front</w:t>
+      </w:r>
+      <w:r>
+        <w:t>-</w:t>
+      </w:r>
+      <w:r>
+        <w:t>end</w:t>
       </w:r>
     </w:p>
     <w:p>
@@ -67,14 +245,139 @@
         <w:pStyle w:val="ListParagraph"/>
         <w:numPr>
           <w:ilvl w:val="0"/>
-          <w:numId w:val="1"/>
+          <w:numId w:val="8"/>
         </w:numPr>
       </w:pPr>
       <w:r>
-        <w:t>Mongo DB is being used</w:t>
-      </w:r>
-      <w:r>
-        <w:t xml:space="preserve"> to store every location updates received.</w:t>
+        <w:t>Freeze/Go Live Button to pause/resume live tracking</w:t>
+      </w:r>
+    </w:p>
+    <w:p>
+      <w:r>
+        <w:t xml:space="preserve">Note: </w:t>
+      </w:r>
+      <w:r>
+        <w:t xml:space="preserve">Auto update can be </w:t>
+      </w:r>
+      <w:r>
+        <w:t xml:space="preserve">set to stop </w:t>
+      </w:r>
+      <w:r>
+        <w:t>live update</w:t>
+      </w:r>
+      <w:r>
+        <w:t xml:space="preserve"> after a </w:t>
+      </w:r>
+      <w:r>
+        <w:t>fixed interval</w:t>
+      </w:r>
+      <w:r>
+        <w:t xml:space="preserve"> </w:t>
+      </w:r>
+      <w:r>
+        <w:t xml:space="preserve">using </w:t>
+      </w:r>
+      <w:r>
+        <w:t>STOP_LIVE_AFTER</w:t>
+      </w:r>
+      <w:r>
+        <w:t xml:space="preserve"> constant</w:t>
+      </w:r>
+      <w:r>
+        <w:t xml:space="preserve"> from </w:t>
+      </w:r>
+      <w:hyperlink r:id="rId7" w:history="1">
+        <w:r>
+          <w:rPr>
+            <w:rStyle w:val="Hyperlink"/>
+          </w:rPr>
+          <w:t>globals.js</w:t>
+        </w:r>
+      </w:hyperlink>
+    </w:p>
+    <w:p>
+      <w:pPr>
+        <w:pStyle w:val="Heading2"/>
+      </w:pPr>
+      <w:r>
+        <w:t xml:space="preserve">Design and </w:t>
+      </w:r>
+      <w:r>
+        <w:t>Pseudocode</w:t>
+      </w:r>
+    </w:p>
+    <w:p>
+      <w:r>
+        <w:t xml:space="preserve">Express route at </w:t>
+      </w:r>
+      <w:hyperlink r:id="rId8" w:history="1">
+        <w:r>
+          <w:rPr>
+            <w:rStyle w:val="Hyperlink"/>
+          </w:rPr>
+          <w:t>route.js</w:t>
+        </w:r>
+      </w:hyperlink>
+      <w:r>
+        <w:t xml:space="preserve"> delivers </w:t>
+      </w:r>
+      <w:r>
+        <w:rPr>
+          <w:color w:val="0070C0"/>
+        </w:rPr>
+        <w:t>index.html</w:t>
+      </w:r>
+      <w:r>
+        <w:rPr>
+          <w:color w:val="0070C0"/>
+        </w:rPr>
+        <w:t xml:space="preserve"> also </w:t>
+      </w:r>
+      <w:r>
+        <w:t xml:space="preserve">exposes static </w:t>
+      </w:r>
+      <w:r>
+        <w:t>content (</w:t>
+      </w:r>
+      <w:r>
+        <w:t xml:space="preserve">html, </w:t>
+      </w:r>
+      <w:r>
+        <w:t>JavaScript</w:t>
+      </w:r>
+      <w:r>
+        <w:t xml:space="preserve">, </w:t>
+      </w:r>
+      <w:r>
+        <w:t>CSS</w:t>
+      </w:r>
+      <w:r>
+        <w:t xml:space="preserve">, images </w:t>
+      </w:r>
+      <w:r>
+        <w:t>etc.) via</w:t>
+      </w:r>
+      <w:r>
+        <w:rPr>
+          <w:color w:val="0070C0"/>
+        </w:rPr>
+        <w:t xml:space="preserve"> </w:t>
+      </w:r>
+      <w:hyperlink r:id="rId9" w:history="1">
+        <w:r>
+          <w:rPr>
+            <w:rStyle w:val="Hyperlink"/>
+          </w:rPr>
+          <w:t>http://domain/</w:t>
+        </w:r>
+      </w:hyperlink>
+      <w:r>
+        <w:t xml:space="preserve"> end-point.</w:t>
+      </w:r>
+    </w:p>
+    <w:p>
+      <w:r>
+        <w:t>External dependencies</w:t>
       </w:r>
     </w:p>
     <w:p>
@@ -82,82 +385,2622 @@
         <w:pStyle w:val="ListParagraph"/>
         <w:numPr>
           <w:ilvl w:val="0"/>
-          <w:numId w:val="1"/>
+          <w:numId w:val="5"/>
         </w:numPr>
       </w:pPr>
       <w:r>
-        <w:t>L</w:t>
-      </w:r>
-      <w:r>
-        <w:t>ive visualization of Alligator shuttle locations</w:t>
-      </w:r>
-      <w:r>
-        <w:t xml:space="preserve"> is created, </w:t>
+        <w:t>JQuery</w:t>
       </w:r>
     </w:p>
     <w:p>
       <w:pPr>
         <w:pStyle w:val="ListParagraph"/>
         <w:numPr>
-          <w:ilvl w:val="1"/>
-          <w:numId w:val="1"/>
+          <w:ilvl w:val="0"/>
+          <w:numId w:val="5"/>
         </w:numPr>
       </w:pPr>
       <w:r>
-        <w:t xml:space="preserve">the static contents(html, </w:t>
-      </w:r>
-      <w:proofErr w:type="spellStart"/>
-      <w:r>
-        <w:t>js</w:t>
-      </w:r>
-      <w:proofErr w:type="spellEnd"/>
-      <w:r>
-        <w:t xml:space="preserve">, </w:t>
-      </w:r>
-      <w:proofErr w:type="spellStart"/>
-      <w:r>
-        <w:t>css</w:t>
-      </w:r>
-      <w:proofErr w:type="spellEnd"/>
-      <w:r>
-        <w:t xml:space="preserve">, images </w:t>
-      </w:r>
-      <w:proofErr w:type="spellStart"/>
-      <w:r>
-        <w:t>etc</w:t>
-      </w:r>
-      <w:proofErr w:type="spellEnd"/>
-      <w:r>
-        <w:t>) are delivered using Node.js</w:t>
+        <w:t xml:space="preserve">Google maps </w:t>
+      </w:r>
+      <w:r>
+        <w:t>JavaScript</w:t>
+      </w:r>
+      <w:r>
+        <w:t xml:space="preserve"> API </w:t>
       </w:r>
     </w:p>
     <w:p>
       <w:pPr>
         <w:pStyle w:val="ListParagraph"/>
         <w:numPr>
-          <w:ilvl w:val="1"/>
-          <w:numId w:val="1"/>
+          <w:ilvl w:val="0"/>
+          <w:numId w:val="5"/>
         </w:numPr>
       </w:pPr>
       <w:r>
-        <w:t xml:space="preserve">Live visualization App is merged with </w:t>
-      </w:r>
-      <w:r>
-        <w:t xml:space="preserve">REST </w:t>
-      </w:r>
-      <w:r>
-        <w:t>API App for easier deployment and can be decoupled.</w:t>
-      </w:r>
-    </w:p>
-    <w:p>
-      <w:pPr>
-        <w:pStyle w:val="Heading1"/>
+        <w:t xml:space="preserve">Google map’s Marker plugin </w:t>
+      </w:r>
+    </w:p>
+    <w:p>
+      <w:pPr>
+        <w:pStyle w:val="ListParagraph"/>
         <w:numPr>
           <w:ilvl w:val="0"/>
-          <w:numId w:val="2"/>
+          <w:numId w:val="5"/>
         </w:numPr>
       </w:pPr>
       <w:r>
+        <w:t>JQuery Easing plugin</w:t>
+      </w:r>
+    </w:p>
+    <w:p>
+      <w:pPr>
+        <w:pStyle w:val="ListParagraph"/>
+        <w:numPr>
+          <w:ilvl w:val="0"/>
+          <w:numId w:val="5"/>
+        </w:numPr>
+      </w:pPr>
+      <w:r>
+        <w:t>Marker Animate plugin</w:t>
+      </w:r>
+    </w:p>
+    <w:p>
+      <w:pPr>
+        <w:pStyle w:val="ListParagraph"/>
+        <w:numPr>
+          <w:ilvl w:val="0"/>
+          <w:numId w:val="5"/>
+        </w:numPr>
+      </w:pPr>
+      <w:r>
+        <w:t>Sliding Marker plugin</w:t>
+      </w:r>
+    </w:p>
+    <w:p>
+      <w:r>
+        <w:t>Google map’</w:t>
+      </w:r>
+      <w:r>
+        <w:t xml:space="preserve">s API KEY and the callback method </w:t>
+      </w:r>
+      <w:proofErr w:type="spellStart"/>
+      <w:proofErr w:type="gramStart"/>
+      <w:r>
+        <w:rPr>
+          <w:color w:val="0070C0"/>
+        </w:rPr>
+        <w:t>initMap</w:t>
+      </w:r>
+      <w:proofErr w:type="spellEnd"/>
+      <w:r>
+        <w:rPr>
+          <w:color w:val="0070C0"/>
+        </w:rPr>
+        <w:t>(</w:t>
+      </w:r>
+      <w:proofErr w:type="gramEnd"/>
+      <w:r>
+        <w:rPr>
+          <w:color w:val="0070C0"/>
+        </w:rPr>
+        <w:t>)</w:t>
+      </w:r>
+      <w:r>
+        <w:t xml:space="preserve"> are</w:t>
+      </w:r>
+      <w:r>
+        <w:t xml:space="preserve"> mentioned at index.html while including google map’s plugin script.</w:t>
+      </w:r>
+    </w:p>
+    <w:p>
+      <w:pPr>
+        <w:pStyle w:val="Heading3"/>
+      </w:pPr>
+      <w:r>
+        <w:lastRenderedPageBreak/>
+        <w:t>main.js</w:t>
+      </w:r>
+    </w:p>
+    <w:p>
+      <w:r>
+        <w:t>Execution begin at</w:t>
+      </w:r>
+      <w:r>
+        <w:rPr>
+          <w:color w:val="0070C0"/>
+        </w:rPr>
+        <w:t xml:space="preserve"> </w:t>
+      </w:r>
+      <w:hyperlink r:id="rId10" w:history="1">
+        <w:r>
+          <w:rPr>
+            <w:rStyle w:val="Hyperlink"/>
+          </w:rPr>
+          <w:t>main.js</w:t>
+        </w:r>
+      </w:hyperlink>
+      <w:r>
+        <w:t xml:space="preserve"> as the map plugin invokes </w:t>
+      </w:r>
+      <w:proofErr w:type="spellStart"/>
+      <w:proofErr w:type="gramStart"/>
+      <w:r>
+        <w:rPr>
+          <w:color w:val="0070C0"/>
+        </w:rPr>
+        <w:t>initMap</w:t>
+      </w:r>
+      <w:proofErr w:type="spellEnd"/>
+      <w:r>
+        <w:rPr>
+          <w:color w:val="0070C0"/>
+        </w:rPr>
+        <w:t>(</w:t>
+      </w:r>
+      <w:proofErr w:type="gramEnd"/>
+      <w:r>
+        <w:rPr>
+          <w:color w:val="0070C0"/>
+        </w:rPr>
+        <w:t xml:space="preserve">) </w:t>
+      </w:r>
+      <w:r>
+        <w:t>method.</w:t>
+      </w:r>
+    </w:p>
+    <w:p>
+      <w:pPr>
+        <w:pStyle w:val="ListParagraph"/>
+        <w:numPr>
+          <w:ilvl w:val="0"/>
+          <w:numId w:val="11"/>
+        </w:numPr>
+      </w:pPr>
+      <w:r>
+        <w:t>The method initialize</w:t>
+      </w:r>
+      <w:r>
+        <w:t>s</w:t>
+      </w:r>
+      <w:r>
+        <w:t xml:space="preserve"> </w:t>
+      </w:r>
+      <w:r>
+        <w:rPr>
+          <w:color w:val="0070C0"/>
+        </w:rPr>
+        <w:t xml:space="preserve">maps </w:t>
+      </w:r>
+      <w:r>
+        <w:t xml:space="preserve">object and </w:t>
+      </w:r>
+      <w:r>
+        <w:rPr>
+          <w:color w:val="0070C0"/>
+        </w:rPr>
+        <w:t xml:space="preserve">tracker </w:t>
+      </w:r>
+      <w:r>
+        <w:t>object</w:t>
+      </w:r>
+      <w:r>
+        <w:rPr>
+          <w:color w:val="0070C0"/>
+        </w:rPr>
+        <w:t xml:space="preserve"> </w:t>
+      </w:r>
+      <w:r>
+        <w:t>(</w:t>
+      </w:r>
+      <w:r>
+        <w:rPr>
+          <w:color w:val="0070C0"/>
+        </w:rPr>
+        <w:t xml:space="preserve">VehicleTracker </w:t>
+      </w:r>
+      <w:r>
+        <w:t xml:space="preserve">constructor from </w:t>
+      </w:r>
+      <w:hyperlink r:id="rId11" w:history="1">
+        <w:r>
+          <w:rPr>
+            <w:rStyle w:val="Hyperlink"/>
+          </w:rPr>
+          <w:t>tracker.js</w:t>
+        </w:r>
+      </w:hyperlink>
+      <w:r>
+        <w:t>)</w:t>
+      </w:r>
+      <w:r>
+        <w:t xml:space="preserve"> </w:t>
+      </w:r>
+      <w:r>
+        <w:t xml:space="preserve">Then invokes </w:t>
+      </w:r>
+      <w:proofErr w:type="spellStart"/>
+      <w:proofErr w:type="gramStart"/>
+      <w:r>
+        <w:rPr>
+          <w:color w:val="0070C0"/>
+        </w:rPr>
+        <w:t>goLive</w:t>
+      </w:r>
+      <w:proofErr w:type="spellEnd"/>
+      <w:r>
+        <w:rPr>
+          <w:color w:val="0070C0"/>
+        </w:rPr>
+        <w:t>(</w:t>
+      </w:r>
+      <w:proofErr w:type="gramEnd"/>
+      <w:r>
+        <w:rPr>
+          <w:color w:val="0070C0"/>
+        </w:rPr>
+        <w:t>)</w:t>
+      </w:r>
+      <w:r>
+        <w:t xml:space="preserve"> method.</w:t>
+      </w:r>
+    </w:p>
+    <w:p>
+      <w:pPr>
+        <w:pStyle w:val="ListParagraph"/>
+        <w:numPr>
+          <w:ilvl w:val="0"/>
+          <w:numId w:val="11"/>
+        </w:numPr>
+      </w:pPr>
+      <w:proofErr w:type="spellStart"/>
+      <w:r>
+        <w:rPr>
+          <w:color w:val="0070C0"/>
+        </w:rPr>
+        <w:t>goLive</w:t>
+      </w:r>
+      <w:proofErr w:type="spellEnd"/>
+      <w:r>
+        <w:t xml:space="preserve">() invokes </w:t>
+      </w:r>
+      <w:proofErr w:type="spellStart"/>
+      <w:r>
+        <w:rPr>
+          <w:color w:val="0070C0"/>
+        </w:rPr>
+        <w:t>requestLocations</w:t>
+      </w:r>
+      <w:proofErr w:type="spellEnd"/>
+      <w:r>
+        <w:t>() method immediately</w:t>
+      </w:r>
+      <w:r>
+        <w:t>,</w:t>
+      </w:r>
+      <w:r>
+        <w:t xml:space="preserve"> also starts</w:t>
+      </w:r>
+      <w:r>
+        <w:t xml:space="preserve"> a</w:t>
+      </w:r>
+      <w:r>
+        <w:t xml:space="preserve"> timer to continuously invoke </w:t>
+      </w:r>
+      <w:proofErr w:type="spellStart"/>
+      <w:r>
+        <w:rPr>
+          <w:color w:val="0070C0"/>
+        </w:rPr>
+        <w:t>requestLocations</w:t>
+      </w:r>
+      <w:proofErr w:type="spellEnd"/>
+      <w:r>
+        <w:t xml:space="preserve">() method for every 3 seconds (configurable at </w:t>
+      </w:r>
+      <w:r>
+        <w:rPr>
+          <w:color w:val="0070C0"/>
+        </w:rPr>
+        <w:t>constants.js</w:t>
+      </w:r>
+      <w:r>
+        <w:t>)</w:t>
+      </w:r>
+    </w:p>
+    <w:p>
+      <w:pPr>
+        <w:pStyle w:val="ListParagraph"/>
+        <w:numPr>
+          <w:ilvl w:val="0"/>
+          <w:numId w:val="11"/>
+        </w:numPr>
+      </w:pPr>
+      <w:proofErr w:type="spellStart"/>
+      <w:proofErr w:type="gramStart"/>
+      <w:r>
+        <w:rPr>
+          <w:color w:val="0070C0"/>
+        </w:rPr>
+        <w:t>requestLocations</w:t>
+      </w:r>
+      <w:proofErr w:type="spellEnd"/>
+      <w:proofErr w:type="gramEnd"/>
+      <w:r>
+        <w:t xml:space="preserve"> method makes request </w:t>
+      </w:r>
+      <w:r>
+        <w:rPr>
+          <w:color w:val="7F7F7F" w:themeColor="text1" w:themeTint="80"/>
+        </w:rPr>
+        <w:t xml:space="preserve">GET /locations </w:t>
+      </w:r>
+      <w:r>
+        <w:t>with city center and boundary info.</w:t>
+      </w:r>
+    </w:p>
+    <w:p>
+      <w:r>
+        <w:t xml:space="preserve">End </w:t>
+      </w:r>
+      <w:proofErr w:type="gramStart"/>
+      <w:r>
+        <w:t>point :</w:t>
+      </w:r>
+      <w:proofErr w:type="gramEnd"/>
+      <w:r>
+        <w:t xml:space="preserve"> “</w:t>
+      </w:r>
+      <w:r>
+        <w:rPr>
+          <w:color w:val="0070C0"/>
+        </w:rPr>
+        <w:t>GET /locations</w:t>
+      </w:r>
+      <w:r>
+        <w:t>”</w:t>
+      </w:r>
+    </w:p>
+    <w:p>
+      <w:r>
+        <w:t xml:space="preserve">Query </w:t>
+      </w:r>
+      <w:proofErr w:type="spellStart"/>
+      <w:r>
+        <w:t>params</w:t>
+      </w:r>
+      <w:proofErr w:type="spellEnd"/>
+      <w:r>
+        <w:t xml:space="preserve">: </w:t>
+      </w:r>
+    </w:p>
+    <w:p>
+      <w:pPr>
+        <w:pBdr>
+          <w:top w:val="single" w:sz="4" w:space="1" w:color="auto"/>
+          <w:left w:val="single" w:sz="4" w:space="4" w:color="auto"/>
+          <w:bottom w:val="single" w:sz="4" w:space="1" w:color="auto"/>
+          <w:right w:val="single" w:sz="4" w:space="4" w:color="auto"/>
+        </w:pBdr>
+        <w:spacing w:after="0"/>
+      </w:pPr>
+      <w:r>
+        <w:t>{"center": {"</w:t>
+      </w:r>
+      <w:proofErr w:type="spellStart"/>
+      <w:r>
+        <w:t>lat</w:t>
+      </w:r>
+      <w:proofErr w:type="spellEnd"/>
+      <w:r>
+        <w:t>": 52.523, "</w:t>
+      </w:r>
+      <w:proofErr w:type="spellStart"/>
+      <w:r>
+        <w:t>lng</w:t>
+      </w:r>
+      <w:proofErr w:type="spellEnd"/>
+      <w:r>
+        <w:t xml:space="preserve">": </w:t>
+      </w:r>
+      <w:proofErr w:type="gramStart"/>
+      <w:r>
+        <w:t>13.424 }</w:t>
+      </w:r>
+      <w:proofErr w:type="gramEnd"/>
+      <w:r>
+        <w:t>,</w:t>
+      </w:r>
+      <w:r>
+        <w:tab/>
+        <w:t>"range": 3.5 }</w:t>
+      </w:r>
+    </w:p>
+    <w:p>
+      <w:pPr>
+        <w:spacing w:after="0"/>
+      </w:pPr>
+    </w:p>
+    <w:p>
+      <w:r>
+        <w:t xml:space="preserve">Using this Query parameter, the visualization app can </w:t>
+      </w:r>
+      <w:r>
+        <w:t>control</w:t>
+      </w:r>
+      <w:r>
+        <w:t xml:space="preserve"> the center and the boundaries of the city to be visualized.</w:t>
+      </w:r>
+    </w:p>
+    <w:p>
+      <w:r>
+        <w:t>Sample response:</w:t>
+      </w:r>
+    </w:p>
+    <w:p>
+      <w:pPr>
+        <w:pBdr>
+          <w:top w:val="single" w:sz="4" w:space="1" w:color="auto"/>
+          <w:left w:val="single" w:sz="4" w:space="4" w:color="auto"/>
+          <w:bottom w:val="single" w:sz="4" w:space="1" w:color="auto"/>
+          <w:right w:val="single" w:sz="4" w:space="4" w:color="auto"/>
+        </w:pBdr>
+      </w:pPr>
+      <w:r>
+        <w:t>{"f616c6c8-33f2-4c98-9694-4abac3d46199":{"lat":52.53339,"lng":13.43917,"at":"2019-09-22T12:07:19.448Z"},"872e0bdb-4552-40b1-ba3a-9285b37659db":{"lat":52.55506,"lng":13.4148,"at":"2019-09-22T12:07:19.451Z"}</w:t>
+      </w:r>
+      <w:r>
+        <w:t>}</w:t>
+      </w:r>
+    </w:p>
+    <w:p>
+      <w:r>
+        <w:t xml:space="preserve">The active vehicles data object received as response sent to </w:t>
+      </w:r>
+      <w:r>
+        <w:rPr>
+          <w:color w:val="0070C0"/>
+        </w:rPr>
+        <w:t xml:space="preserve">tracker </w:t>
+      </w:r>
+      <w:r>
+        <w:t xml:space="preserve">object for tracking via </w:t>
+      </w:r>
+      <w:proofErr w:type="spellStart"/>
+      <w:proofErr w:type="gramStart"/>
+      <w:r>
+        <w:rPr>
+          <w:color w:val="0070C0"/>
+        </w:rPr>
+        <w:t>trackAll</w:t>
+      </w:r>
+      <w:proofErr w:type="spellEnd"/>
+      <w:r>
+        <w:rPr>
+          <w:color w:val="0070C0"/>
+        </w:rPr>
+        <w:t>(</w:t>
+      </w:r>
+      <w:proofErr w:type="gramEnd"/>
+      <w:r>
+        <w:rPr>
+          <w:color w:val="0070C0"/>
+        </w:rPr>
+        <w:t>data)</w:t>
+      </w:r>
+      <w:r>
+        <w:t xml:space="preserve"> method</w:t>
+      </w:r>
+    </w:p>
+    <w:p>
+      <w:pPr>
+        <w:pStyle w:val="Heading3"/>
+      </w:pPr>
+      <w:r>
+        <w:rPr>
+          <w:rStyle w:val="Heading2Char"/>
+          <w:color w:val="1F4D78" w:themeColor="accent1" w:themeShade="7F"/>
+          <w:sz w:val="28"/>
+          <w:szCs w:val="24"/>
+        </w:rPr>
+        <w:t>VehicleTracker</w:t>
+      </w:r>
+      <w:r>
+        <w:t xml:space="preserve"> Class</w:t>
+      </w:r>
+    </w:p>
+    <w:p>
+      <w:r>
+        <w:t xml:space="preserve">This class keeps tracks of the vehicles and their movement and visualizes them in the map by the help of </w:t>
+      </w:r>
+      <w:r>
+        <w:rPr>
+          <w:color w:val="0070C0"/>
+        </w:rPr>
+        <w:t xml:space="preserve">Vehicle </w:t>
+      </w:r>
+      <w:r>
+        <w:t>Class</w:t>
+      </w:r>
+    </w:p>
+    <w:p>
+      <w:pPr>
+        <w:pStyle w:val="Heading4"/>
+        <w:rPr>
+          <w:color w:val="0070C0"/>
+        </w:rPr>
+      </w:pPr>
+      <w:r>
+        <w:t xml:space="preserve">Constructor: </w:t>
+      </w:r>
+      <w:proofErr w:type="gramStart"/>
+      <w:r>
+        <w:rPr>
+          <w:color w:val="0070C0"/>
+        </w:rPr>
+        <w:t>VehicleTracker(</w:t>
+      </w:r>
+      <w:proofErr w:type="gramEnd"/>
+      <w:r>
+        <w:rPr>
+          <w:color w:val="0070C0"/>
+        </w:rPr>
+        <w:t>google.maps.Map)</w:t>
+      </w:r>
+    </w:p>
+    <w:p>
+      <w:r>
+        <w:t xml:space="preserve">Initiates properties and invokes </w:t>
+      </w:r>
+      <w:proofErr w:type="spellStart"/>
+      <w:proofErr w:type="gramStart"/>
+      <w:r>
+        <w:rPr>
+          <w:color w:val="0070C0"/>
+        </w:rPr>
+        <w:t>init</w:t>
+      </w:r>
+      <w:proofErr w:type="spellEnd"/>
+      <w:r>
+        <w:t>(</w:t>
+      </w:r>
+      <w:proofErr w:type="gramEnd"/>
+      <w:r>
+        <w:t>) method</w:t>
+      </w:r>
+    </w:p>
+    <w:p>
+      <w:r>
+        <w:t>Properties:</w:t>
+      </w:r>
+    </w:p>
+    <w:tbl>
+      <w:tblPr>
+        <w:tblStyle w:val="LightList-Accent3"/>
+        <w:tblW w:w="6453" w:type="dxa"/>
+        <w:tblLook w:val="0620" w:firstRow="1" w:lastRow="0" w:firstColumn="0" w:lastColumn="0" w:noHBand="1" w:noVBand="1"/>
+      </w:tblPr>
+      <w:tblGrid>
+        <w:gridCol w:w="2048"/>
+        <w:gridCol w:w="4405"/>
+      </w:tblGrid>
+      <w:tr>
+        <w:trPr>
+          <w:cnfStyle w:val="100000000000" w:firstRow="1" w:lastRow="0" w:firstColumn="0" w:lastColumn="0" w:oddVBand="0" w:evenVBand="0" w:oddHBand="0" w:evenHBand="0" w:firstRowFirstColumn="0" w:firstRowLastColumn="0" w:lastRowFirstColumn="0" w:lastRowLastColumn="0"/>
+          <w:trHeight w:val="211"/>
+        </w:trPr>
+        <w:tc>
+          <w:tcPr>
+            <w:tcW w:w="0" w:type="auto"/>
+          </w:tcPr>
+          <w:p>
+            <w:r>
+              <w:t>property</w:t>
+            </w:r>
+          </w:p>
+        </w:tc>
+        <w:tc>
+          <w:tcPr>
+            <w:tcW w:w="0" w:type="auto"/>
+          </w:tcPr>
+          <w:p>
+            <w:r>
+              <w:t>details</w:t>
+            </w:r>
+          </w:p>
+        </w:tc>
+      </w:tr>
+      <w:tr>
+        <w:trPr>
+          <w:trHeight w:val="211"/>
+        </w:trPr>
+        <w:tc>
+          <w:tcPr>
+            <w:tcW w:w="0" w:type="auto"/>
+          </w:tcPr>
+          <w:p>
+            <w:r>
+              <w:t>map</w:t>
+            </w:r>
+          </w:p>
+        </w:tc>
+        <w:tc>
+          <w:tcPr>
+            <w:tcW w:w="0" w:type="auto"/>
+          </w:tcPr>
+          <w:p>
+            <w:r>
+              <w:t>Current google map object reference</w:t>
+            </w:r>
+          </w:p>
+        </w:tc>
+      </w:tr>
+      <w:tr>
+        <w:trPr>
+          <w:trHeight w:val="211"/>
+        </w:trPr>
+        <w:tc>
+          <w:tcPr>
+            <w:tcW w:w="0" w:type="auto"/>
+          </w:tcPr>
+          <w:p>
+            <w:r>
+              <w:t>vehiclesTracked</w:t>
+            </w:r>
+          </w:p>
+        </w:tc>
+        <w:tc>
+          <w:tcPr>
+            <w:tcW w:w="0" w:type="auto"/>
+          </w:tcPr>
+          <w:p>
+            <w:r>
+              <w:t>List of Vehicle Objects</w:t>
+            </w:r>
+          </w:p>
+        </w:tc>
+      </w:tr>
+      <w:tr>
+        <w:trPr>
+          <w:trHeight w:val="211"/>
+        </w:trPr>
+        <w:tc>
+          <w:tcPr>
+            <w:tcW w:w="0" w:type="auto"/>
+          </w:tcPr>
+          <w:p>
+            <w:r>
+              <w:t>cluster</w:t>
+            </w:r>
+          </w:p>
+        </w:tc>
+        <w:tc>
+          <w:tcPr>
+            <w:tcW w:w="0" w:type="auto"/>
+          </w:tcPr>
+          <w:p>
+            <w:r>
+              <w:t>Marker cluster object reference</w:t>
+            </w:r>
+          </w:p>
+        </w:tc>
+      </w:tr>
+    </w:tbl>
+    <w:p>
+      <w:r>
+        <w:t>Methods:</w:t>
+      </w:r>
+    </w:p>
+    <w:tbl>
+      <w:tblPr>
+        <w:tblStyle w:val="LightList-Accent3"/>
+        <w:tblW w:w="6453" w:type="dxa"/>
+        <w:tblLook w:val="0620" w:firstRow="1" w:lastRow="0" w:firstColumn="0" w:lastColumn="0" w:noHBand="1" w:noVBand="1"/>
+      </w:tblPr>
+      <w:tblGrid>
+        <w:gridCol w:w="3076"/>
+        <w:gridCol w:w="3377"/>
+      </w:tblGrid>
+      <w:tr>
+        <w:trPr>
+          <w:cnfStyle w:val="100000000000" w:firstRow="1" w:lastRow="0" w:firstColumn="0" w:lastColumn="0" w:oddVBand="0" w:evenVBand="0" w:oddHBand="0" w:evenHBand="0" w:firstRowFirstColumn="0" w:firstRowLastColumn="0" w:lastRowFirstColumn="0" w:lastRowLastColumn="0"/>
+          <w:trHeight w:val="211"/>
+        </w:trPr>
+        <w:tc>
+          <w:tcPr>
+            <w:tcW w:w="0" w:type="auto"/>
+          </w:tcPr>
+          <w:p>
+            <w:r>
+              <w:t>method</w:t>
+            </w:r>
+          </w:p>
+        </w:tc>
+        <w:tc>
+          <w:tcPr>
+            <w:tcW w:w="0" w:type="auto"/>
+          </w:tcPr>
+          <w:p>
+            <w:r>
+              <w:t>details</w:t>
+            </w:r>
+          </w:p>
+        </w:tc>
+      </w:tr>
+      <w:tr>
+        <w:trPr>
+          <w:trHeight w:val="211"/>
+        </w:trPr>
+        <w:tc>
+          <w:tcPr>
+            <w:tcW w:w="0" w:type="auto"/>
+          </w:tcPr>
+          <w:p>
+            <w:proofErr w:type="spellStart"/>
+            <w:r>
+              <w:t>init</w:t>
+            </w:r>
+            <w:proofErr w:type="spellEnd"/>
+          </w:p>
+        </w:tc>
+        <w:tc>
+          <w:tcPr>
+            <w:tcW w:w="0" w:type="auto"/>
+          </w:tcPr>
+          <w:p>
+            <w:r>
+              <w:t>Initial setup</w:t>
+            </w:r>
+          </w:p>
+        </w:tc>
+      </w:tr>
+      <w:tr>
+        <w:trPr>
+          <w:trHeight w:val="211"/>
+        </w:trPr>
+        <w:tc>
+          <w:tcPr>
+            <w:tcW w:w="0" w:type="auto"/>
+          </w:tcPr>
+          <w:p>
+            <w:proofErr w:type="spellStart"/>
+            <w:r>
+              <w:t>trackAll</w:t>
+            </w:r>
+            <w:proofErr w:type="spellEnd"/>
+            <w:r>
+              <w:t>(locations)</w:t>
+            </w:r>
+          </w:p>
+        </w:tc>
+        <w:tc>
+          <w:tcPr>
+            <w:tcW w:w="0" w:type="auto"/>
+          </w:tcPr>
+          <w:p>
+            <w:r>
+              <w:t>Start tracking a bunch of vehicles</w:t>
+            </w:r>
+          </w:p>
+        </w:tc>
+      </w:tr>
+      <w:tr>
+        <w:trPr>
+          <w:trHeight w:val="211"/>
+        </w:trPr>
+        <w:tc>
+          <w:tcPr>
+            <w:tcW w:w="0" w:type="auto"/>
+          </w:tcPr>
+          <w:p>
+            <w:r>
+              <w:t>track(id, location)</w:t>
+            </w:r>
+          </w:p>
+        </w:tc>
+        <w:tc>
+          <w:tcPr>
+            <w:tcW w:w="0" w:type="auto"/>
+          </w:tcPr>
+          <w:p>
+            <w:r>
+              <w:t>Start tracking single Vehicle</w:t>
+            </w:r>
+          </w:p>
+        </w:tc>
+      </w:tr>
+      <w:tr>
+        <w:trPr>
+          <w:trHeight w:val="211"/>
+        </w:trPr>
+        <w:tc>
+          <w:tcPr>
+            <w:tcW w:w="0" w:type="auto"/>
+          </w:tcPr>
+          <w:p>
+            <w:r>
+              <w:t>stopTracking(id)</w:t>
+            </w:r>
+          </w:p>
+        </w:tc>
+        <w:tc>
+          <w:tcPr>
+            <w:tcW w:w="0" w:type="auto"/>
+          </w:tcPr>
+          <w:p>
+            <w:r>
+              <w:t>Stop tracking a vehicle</w:t>
+            </w:r>
+          </w:p>
+        </w:tc>
+      </w:tr>
+      <w:tr>
+        <w:trPr>
+          <w:trHeight w:val="211"/>
+        </w:trPr>
+        <w:tc>
+          <w:tcPr>
+            <w:tcW w:w="0" w:type="auto"/>
+          </w:tcPr>
+          <w:p>
+            <w:proofErr w:type="spellStart"/>
+            <w:r>
+              <w:rPr>
+                <w:rStyle w:val="Heading2Char"/>
+                <w:rFonts w:asciiTheme="minorHAnsi" w:eastAsiaTheme="minorEastAsia" w:hAnsiTheme="minorHAnsi" w:cstheme="minorBidi"/>
+                <w:color w:val="auto"/>
+                <w:sz w:val="22"/>
+                <w:szCs w:val="22"/>
+              </w:rPr>
+              <w:t>VehicleTracker</w:t>
+            </w:r>
+            <w:r>
+              <w:t>.zoomChange</w:t>
+            </w:r>
+            <w:proofErr w:type="spellEnd"/>
+            <w:r>
+              <w:t>()</w:t>
+            </w:r>
+          </w:p>
+        </w:tc>
+        <w:tc>
+          <w:tcPr>
+            <w:tcW w:w="0" w:type="auto"/>
+          </w:tcPr>
+          <w:p>
+            <w:r>
+              <w:t>Called upon map’s zoom change</w:t>
+            </w:r>
+          </w:p>
+        </w:tc>
+      </w:tr>
+    </w:tbl>
+    <w:p>
+      <w:pPr>
+        <w:pStyle w:val="Heading4"/>
+      </w:pPr>
+      <w:r>
+        <w:lastRenderedPageBreak/>
+        <w:t xml:space="preserve">Method </w:t>
+      </w:r>
+      <w:proofErr w:type="spellStart"/>
+      <w:proofErr w:type="gramStart"/>
+      <w:r>
+        <w:t>init</w:t>
+      </w:r>
+      <w:proofErr w:type="spellEnd"/>
+      <w:r>
+        <w:t>()</w:t>
+      </w:r>
+      <w:proofErr w:type="gramEnd"/>
+    </w:p>
+    <w:p>
+      <w:r>
+        <w:t xml:space="preserve">This is called from the constructor to initialize google map circle (to mark city premises) and </w:t>
+      </w:r>
+      <w:proofErr w:type="gramStart"/>
+      <w:r>
+        <w:t>Clustering</w:t>
+      </w:r>
+      <w:proofErr w:type="gramEnd"/>
+      <w:r>
+        <w:t xml:space="preserve"> functionality</w:t>
+      </w:r>
+    </w:p>
+    <w:p>
+      <w:pPr>
+        <w:pStyle w:val="Heading4"/>
+      </w:pPr>
+      <w:r>
+        <w:t xml:space="preserve">Method </w:t>
+      </w:r>
+      <w:proofErr w:type="spellStart"/>
+      <w:proofErr w:type="gramStart"/>
+      <w:r>
+        <w:t>trackAll</w:t>
+      </w:r>
+      <w:proofErr w:type="spellEnd"/>
+      <w:r>
+        <w:t>(</w:t>
+      </w:r>
+      <w:proofErr w:type="gramEnd"/>
+      <w:r>
+        <w:t>locations</w:t>
+      </w:r>
+      <w:r>
+        <w:t>)</w:t>
+      </w:r>
+    </w:p>
+    <w:p>
+      <w:r>
+        <w:t xml:space="preserve">This method iterate vehicle data and calls </w:t>
+      </w:r>
+      <w:proofErr w:type="gramStart"/>
+      <w:r>
+        <w:rPr>
+          <w:color w:val="0070C0"/>
+        </w:rPr>
+        <w:t>track(</w:t>
+      </w:r>
+      <w:proofErr w:type="gramEnd"/>
+      <w:r>
+        <w:rPr>
+          <w:color w:val="0070C0"/>
+        </w:rPr>
+        <w:t>)</w:t>
+      </w:r>
+      <w:r>
+        <w:t xml:space="preserve"> method for each vehicle to create/update vehicle object. </w:t>
+      </w:r>
+    </w:p>
+    <w:p>
+      <w:r>
+        <w:t xml:space="preserve">Also identifies missing vehicle updates and invokes </w:t>
+      </w:r>
+      <w:proofErr w:type="gramStart"/>
+      <w:r>
+        <w:rPr>
+          <w:color w:val="0070C0"/>
+        </w:rPr>
+        <w:t>stopTracking</w:t>
+      </w:r>
+      <w:r>
+        <w:rPr>
+          <w:color w:val="0070C0"/>
+        </w:rPr>
+        <w:t>(</w:t>
+      </w:r>
+      <w:proofErr w:type="gramEnd"/>
+      <w:r>
+        <w:rPr>
+          <w:color w:val="0070C0"/>
+        </w:rPr>
+        <w:t xml:space="preserve">id) </w:t>
+      </w:r>
+      <w:r>
+        <w:t xml:space="preserve">method to remove them from </w:t>
+      </w:r>
+      <w:r>
+        <w:rPr>
+          <w:color w:val="0070C0"/>
+        </w:rPr>
+        <w:t xml:space="preserve">vehiclesTracked </w:t>
+      </w:r>
+      <w:r>
+        <w:t>list</w:t>
+      </w:r>
+    </w:p>
+    <w:p>
+      <w:pPr>
+        <w:pStyle w:val="Heading4"/>
+      </w:pPr>
+      <w:r>
+        <w:t xml:space="preserve">Method </w:t>
+      </w:r>
+      <w:proofErr w:type="gramStart"/>
+      <w:r>
+        <w:t>track(</w:t>
+      </w:r>
+      <w:proofErr w:type="spellStart"/>
+      <w:proofErr w:type="gramEnd"/>
+      <w:r>
+        <w:t>id,location</w:t>
+      </w:r>
+      <w:proofErr w:type="spellEnd"/>
+      <w:r>
+        <w:t>)</w:t>
+      </w:r>
+    </w:p>
+    <w:p>
+      <w:r>
+        <w:t xml:space="preserve">If the vehicle is not present in the </w:t>
+      </w:r>
+      <w:r>
+        <w:rPr>
+          <w:color w:val="0070C0"/>
+        </w:rPr>
+        <w:t xml:space="preserve">vehiclesTracked </w:t>
+      </w:r>
+      <w:r>
+        <w:t xml:space="preserve">list then creates a new </w:t>
+      </w:r>
+      <w:r>
+        <w:rPr>
+          <w:color w:val="0070C0"/>
+        </w:rPr>
+        <w:t>Vehicle</w:t>
+      </w:r>
+      <w:r>
+        <w:t xml:space="preserve"> object</w:t>
+      </w:r>
+      <w:r>
+        <w:t xml:space="preserve"> (f</w:t>
+      </w:r>
+      <w:r>
+        <w:t>rom</w:t>
+      </w:r>
+      <w:r>
+        <w:t xml:space="preserve"> </w:t>
+      </w:r>
+      <w:hyperlink r:id="rId12" w:history="1">
+        <w:r>
+          <w:rPr>
+            <w:rStyle w:val="Hyperlink"/>
+          </w:rPr>
+          <w:t>vehicle.js</w:t>
+        </w:r>
+      </w:hyperlink>
+      <w:r>
+        <w:t xml:space="preserve">) and adds its marker to the </w:t>
+      </w:r>
+      <w:r>
+        <w:rPr>
+          <w:color w:val="0070C0"/>
+        </w:rPr>
+        <w:t xml:space="preserve">cluster </w:t>
+      </w:r>
+      <w:r>
+        <w:t>object to update clustering</w:t>
+      </w:r>
+    </w:p>
+    <w:p>
+      <w:r>
+        <w:t xml:space="preserve">Otherwise, fetches the vehicle object from the </w:t>
+      </w:r>
+      <w:r>
+        <w:rPr>
+          <w:color w:val="0070C0"/>
+        </w:rPr>
+        <w:t xml:space="preserve">vehiclesTracked </w:t>
+      </w:r>
+      <w:r>
+        <w:t xml:space="preserve">list and invokes </w:t>
+      </w:r>
+      <w:proofErr w:type="gramStart"/>
+      <w:r>
+        <w:rPr>
+          <w:color w:val="0070C0"/>
+        </w:rPr>
+        <w:t>moveTo(</w:t>
+      </w:r>
+      <w:proofErr w:type="gramEnd"/>
+      <w:r>
+        <w:rPr>
+          <w:color w:val="0070C0"/>
+        </w:rPr>
+        <w:t xml:space="preserve">) </w:t>
+      </w:r>
+      <w:r>
+        <w:t>method to update the vehicle location</w:t>
+      </w:r>
+    </w:p>
+    <w:p>
+      <w:pPr>
+        <w:pStyle w:val="Heading4"/>
+      </w:pPr>
+      <w:r>
+        <w:t xml:space="preserve">Method </w:t>
+      </w:r>
+      <w:proofErr w:type="gramStart"/>
+      <w:r>
+        <w:t>stopTracking(</w:t>
+      </w:r>
+      <w:proofErr w:type="gramEnd"/>
+      <w:r>
+        <w:t>id)</w:t>
+      </w:r>
+    </w:p>
+    <w:p>
+      <w:r>
+        <w:t xml:space="preserve">If the id exists in </w:t>
+      </w:r>
+      <w:r>
+        <w:rPr>
+          <w:color w:val="0070C0"/>
+        </w:rPr>
+        <w:t>vehiclesTracked</w:t>
+      </w:r>
+      <w:r>
+        <w:t xml:space="preserve"> then</w:t>
+      </w:r>
+    </w:p>
+    <w:p>
+      <w:pPr>
+        <w:pStyle w:val="ListParagraph"/>
+        <w:numPr>
+          <w:ilvl w:val="0"/>
+          <w:numId w:val="6"/>
+        </w:numPr>
+      </w:pPr>
+      <w:r>
+        <w:t>Removes its marker from the cluster</w:t>
+      </w:r>
+    </w:p>
+    <w:p>
+      <w:pPr>
+        <w:pStyle w:val="ListParagraph"/>
+        <w:numPr>
+          <w:ilvl w:val="0"/>
+          <w:numId w:val="6"/>
+        </w:numPr>
+      </w:pPr>
+      <w:r>
+        <w:t xml:space="preserve">Removes trigger </w:t>
+      </w:r>
+      <w:proofErr w:type="spellStart"/>
+      <w:r>
+        <w:t>vehicle.</w:t>
+      </w:r>
+      <w:r>
+        <w:rPr>
+          <w:color w:val="0070C0"/>
+        </w:rPr>
+        <w:t>detroy</w:t>
+      </w:r>
+      <w:proofErr w:type="spellEnd"/>
+      <w:r>
+        <w:rPr>
+          <w:color w:val="0070C0"/>
+        </w:rPr>
+        <w:t xml:space="preserve">() </w:t>
+      </w:r>
+      <w:r>
+        <w:t>method</w:t>
+      </w:r>
+    </w:p>
+    <w:p>
+      <w:pPr>
+        <w:pStyle w:val="ListParagraph"/>
+        <w:numPr>
+          <w:ilvl w:val="0"/>
+          <w:numId w:val="6"/>
+        </w:numPr>
+      </w:pPr>
+      <w:r>
+        <w:t xml:space="preserve">Deletes vehicle from </w:t>
+      </w:r>
+      <w:proofErr w:type="spellStart"/>
+      <w:r>
+        <w:rPr>
+          <w:color w:val="0070C0"/>
+        </w:rPr>
+        <w:t>vehicleTracked</w:t>
+      </w:r>
+      <w:proofErr w:type="spellEnd"/>
+      <w:r>
+        <w:rPr>
+          <w:color w:val="0070C0"/>
+        </w:rPr>
+        <w:t xml:space="preserve"> </w:t>
+      </w:r>
+      <w:r>
+        <w:t>li</w:t>
+      </w:r>
+      <w:r>
+        <w:t>st</w:t>
+      </w:r>
+    </w:p>
+    <w:p>
+      <w:pPr>
+        <w:pStyle w:val="Heading4"/>
+      </w:pPr>
+      <w:r>
+        <w:rPr>
+          <w:rStyle w:val="Heading2Char"/>
+          <w:sz w:val="24"/>
+          <w:szCs w:val="22"/>
+        </w:rPr>
+        <w:t xml:space="preserve">Method </w:t>
+      </w:r>
+      <w:proofErr w:type="spellStart"/>
+      <w:proofErr w:type="gramStart"/>
+      <w:r>
+        <w:rPr>
+          <w:rStyle w:val="Heading2Char"/>
+          <w:sz w:val="24"/>
+          <w:szCs w:val="22"/>
+        </w:rPr>
+        <w:t>VehicleTracker</w:t>
+      </w:r>
+      <w:r>
+        <w:t>.zoomChange</w:t>
+      </w:r>
+      <w:proofErr w:type="spellEnd"/>
+      <w:r>
+        <w:t>()</w:t>
+      </w:r>
+      <w:proofErr w:type="gramEnd"/>
+    </w:p>
+    <w:p>
+      <w:r>
+        <w:t xml:space="preserve">This method is called on map’s zoom change event. Modifications to the </w:t>
+      </w:r>
+      <w:r>
+        <w:t>visualization</w:t>
+      </w:r>
+      <w:r>
+        <w:t xml:space="preserve"> such as marker dimensions are set here.</w:t>
+      </w:r>
+    </w:p>
+    <w:p>
+      <w:pPr>
+        <w:pStyle w:val="Heading3"/>
+      </w:pPr>
+      <w:r>
+        <w:t>Vehicle Class</w:t>
+      </w:r>
+    </w:p>
+    <w:p>
+      <w:r>
+        <w:t>Manages the life</w:t>
+      </w:r>
+      <w:r>
+        <w:t xml:space="preserve">cycle of a </w:t>
+      </w:r>
+      <w:r>
+        <w:t>vehicle</w:t>
+      </w:r>
+      <w:r>
+        <w:t xml:space="preserve"> on the map</w:t>
+      </w:r>
+      <w:r>
+        <w:t xml:space="preserve"> </w:t>
+      </w:r>
+    </w:p>
+    <w:p>
+      <w:r>
+        <w:t>Properties:</w:t>
+      </w:r>
+    </w:p>
+    <w:tbl>
+      <w:tblPr>
+        <w:tblStyle w:val="LightList-Accent3"/>
+        <w:tblW w:w="8088" w:type="dxa"/>
+        <w:tblLook w:val="0620" w:firstRow="1" w:lastRow="0" w:firstColumn="0" w:lastColumn="0" w:noHBand="1" w:noVBand="1"/>
+      </w:tblPr>
+      <w:tblGrid>
+        <w:gridCol w:w="1114"/>
+        <w:gridCol w:w="6974"/>
+      </w:tblGrid>
+      <w:tr>
+        <w:trPr>
+          <w:cnfStyle w:val="100000000000" w:firstRow="1" w:lastRow="0" w:firstColumn="0" w:lastColumn="0" w:oddVBand="0" w:evenVBand="0" w:oddHBand="0" w:evenHBand="0" w:firstRowFirstColumn="0" w:firstRowLastColumn="0" w:lastRowFirstColumn="0" w:lastRowLastColumn="0"/>
+          <w:trHeight w:val="176"/>
+        </w:trPr>
+        <w:tc>
+          <w:tcPr>
+            <w:tcW w:w="0" w:type="auto"/>
+          </w:tcPr>
+          <w:p>
+            <w:r>
+              <w:t>property</w:t>
+            </w:r>
+          </w:p>
+        </w:tc>
+        <w:tc>
+          <w:tcPr>
+            <w:tcW w:w="0" w:type="auto"/>
+          </w:tcPr>
+          <w:p>
+            <w:r>
+              <w:t>details</w:t>
+            </w:r>
+          </w:p>
+        </w:tc>
+      </w:tr>
+      <w:tr>
+        <w:trPr>
+          <w:trHeight w:val="176"/>
+        </w:trPr>
+        <w:tc>
+          <w:tcPr>
+            <w:tcW w:w="0" w:type="auto"/>
+          </w:tcPr>
+          <w:p>
+            <w:r>
+              <w:t>id</w:t>
+            </w:r>
+          </w:p>
+        </w:tc>
+        <w:tc>
+          <w:tcPr>
+            <w:tcW w:w="0" w:type="auto"/>
+          </w:tcPr>
+          <w:p>
+            <w:r>
+              <w:t>Unique id of the vehicle</w:t>
+            </w:r>
+          </w:p>
+        </w:tc>
+      </w:tr>
+      <w:tr>
+        <w:trPr>
+          <w:trHeight w:val="176"/>
+        </w:trPr>
+        <w:tc>
+          <w:tcPr>
+            <w:tcW w:w="0" w:type="auto"/>
+          </w:tcPr>
+          <w:p>
+            <w:r>
+              <w:t>location</w:t>
+            </w:r>
+          </w:p>
+        </w:tc>
+        <w:tc>
+          <w:tcPr>
+            <w:tcW w:w="0" w:type="auto"/>
+          </w:tcPr>
+          <w:p>
+            <w:r>
+              <w:t xml:space="preserve">Coordinates in </w:t>
+            </w:r>
+            <w:proofErr w:type="spellStart"/>
+            <w:r>
+              <w:t>json</w:t>
+            </w:r>
+            <w:proofErr w:type="spellEnd"/>
+            <w:r>
+              <w:t xml:space="preserve"> format such as {</w:t>
+            </w:r>
+            <w:proofErr w:type="spellStart"/>
+            <w:r>
+              <w:t>lat</w:t>
+            </w:r>
+            <w:proofErr w:type="spellEnd"/>
+            <w:r>
+              <w:t xml:space="preserve">: </w:t>
+            </w:r>
+            <w:r>
+              <w:t>12.9979566</w:t>
+            </w:r>
+            <w:r>
+              <w:t xml:space="preserve">,lng: </w:t>
+            </w:r>
+            <w:r>
+              <w:t>77.7191163</w:t>
+            </w:r>
+            <w:r>
+              <w:t>}</w:t>
+            </w:r>
+          </w:p>
+        </w:tc>
+      </w:tr>
+      <w:tr>
+        <w:trPr>
+          <w:trHeight w:val="176"/>
+        </w:trPr>
+        <w:tc>
+          <w:tcPr>
+            <w:tcW w:w="0" w:type="auto"/>
+          </w:tcPr>
+          <w:p>
+            <w:r>
+              <w:t>marker</w:t>
+            </w:r>
+          </w:p>
+        </w:tc>
+        <w:tc>
+          <w:tcPr>
+            <w:tcW w:w="0" w:type="auto"/>
+          </w:tcPr>
+          <w:p>
+            <w:proofErr w:type="spellStart"/>
+            <w:r>
+              <w:t>Google.maps.Marker</w:t>
+            </w:r>
+            <w:proofErr w:type="spellEnd"/>
+            <w:r>
+              <w:t xml:space="preserve"> / </w:t>
+            </w:r>
+            <w:proofErr w:type="spellStart"/>
+            <w:r>
+              <w:t>SlidingMarker</w:t>
+            </w:r>
+            <w:proofErr w:type="spellEnd"/>
+            <w:r>
+              <w:t xml:space="preserve"> Object created for the vehicle</w:t>
+            </w:r>
+          </w:p>
+        </w:tc>
+      </w:tr>
+    </w:tbl>
+    <w:p/>
+    <w:p>
+      <w:r>
+        <w:t>Methods:</w:t>
+      </w:r>
+    </w:p>
+    <w:tbl>
+      <w:tblPr>
+        <w:tblStyle w:val="LightList-Accent3"/>
+        <w:tblW w:w="8088" w:type="dxa"/>
+        <w:tblLook w:val="0620" w:firstRow="1" w:lastRow="0" w:firstColumn="0" w:lastColumn="0" w:noHBand="1" w:noVBand="1"/>
+      </w:tblPr>
+      <w:tblGrid>
+        <w:gridCol w:w="3666"/>
+        <w:gridCol w:w="4422"/>
+      </w:tblGrid>
+      <w:tr>
+        <w:trPr>
+          <w:cnfStyle w:val="100000000000" w:firstRow="1" w:lastRow="0" w:firstColumn="0" w:lastColumn="0" w:oddVBand="0" w:evenVBand="0" w:oddHBand="0" w:evenHBand="0" w:firstRowFirstColumn="0" w:firstRowLastColumn="0" w:lastRowFirstColumn="0" w:lastRowLastColumn="0"/>
+          <w:trHeight w:val="206"/>
+        </w:trPr>
+        <w:tc>
+          <w:tcPr>
+            <w:tcW w:w="0" w:type="auto"/>
+          </w:tcPr>
+          <w:p>
+            <w:r>
+              <w:t>method</w:t>
+            </w:r>
+          </w:p>
+        </w:tc>
+        <w:tc>
+          <w:tcPr>
+            <w:tcW w:w="0" w:type="auto"/>
+          </w:tcPr>
+          <w:p>
+            <w:r>
+              <w:t>details</w:t>
+            </w:r>
+          </w:p>
+        </w:tc>
+      </w:tr>
+      <w:tr>
+        <w:trPr>
+          <w:trHeight w:val="206"/>
+        </w:trPr>
+        <w:tc>
+          <w:tcPr>
+            <w:tcW w:w="0" w:type="auto"/>
+          </w:tcPr>
+          <w:p>
+            <w:r>
+              <w:t>create(id, location, map)</w:t>
+            </w:r>
+          </w:p>
+        </w:tc>
+        <w:tc>
+          <w:tcPr>
+            <w:tcW w:w="0" w:type="auto"/>
+          </w:tcPr>
+          <w:p>
+            <w:r>
+              <w:t>Create marker</w:t>
+            </w:r>
+          </w:p>
+        </w:tc>
+      </w:tr>
+      <w:tr>
+        <w:trPr>
+          <w:trHeight w:val="206"/>
+        </w:trPr>
+        <w:tc>
+          <w:tcPr>
+            <w:tcW w:w="0" w:type="auto"/>
+          </w:tcPr>
+          <w:p>
+            <w:r>
+              <w:t>destroy()</w:t>
+            </w:r>
+          </w:p>
+        </w:tc>
+        <w:tc>
+          <w:tcPr>
+            <w:tcW w:w="0" w:type="auto"/>
+          </w:tcPr>
+          <w:p>
+            <w:r>
+              <w:t>Remove vehicle from map</w:t>
+            </w:r>
+          </w:p>
+        </w:tc>
+      </w:tr>
+      <w:tr>
+        <w:trPr>
+          <w:trHeight w:val="206"/>
+        </w:trPr>
+        <w:tc>
+          <w:tcPr>
+            <w:tcW w:w="0" w:type="auto"/>
+          </w:tcPr>
+          <w:p>
+            <w:r>
+              <w:t>moveTo(newLocation)</w:t>
+            </w:r>
+          </w:p>
+        </w:tc>
+        <w:tc>
+          <w:tcPr>
+            <w:tcW w:w="0" w:type="auto"/>
+          </w:tcPr>
+          <w:p>
+            <w:r>
+              <w:t>Update location of the vehicle</w:t>
+            </w:r>
+          </w:p>
+        </w:tc>
+      </w:tr>
+    </w:tbl>
+    <w:p/>
+    <w:p>
+      <w:pPr>
+        <w:pStyle w:val="Heading4"/>
+        <w:rPr>
+          <w:color w:val="0070C0"/>
+        </w:rPr>
+      </w:pPr>
+      <w:r>
+        <w:lastRenderedPageBreak/>
+        <w:t xml:space="preserve">Constructor: </w:t>
+      </w:r>
+      <w:proofErr w:type="gramStart"/>
+      <w:r>
+        <w:rPr>
+          <w:color w:val="0070C0"/>
+        </w:rPr>
+        <w:t>Vehicle(</w:t>
+      </w:r>
+      <w:proofErr w:type="gramEnd"/>
+      <w:r>
+        <w:rPr>
+          <w:color w:val="0070C0"/>
+        </w:rPr>
+        <w:t>id,</w:t>
+      </w:r>
+      <w:r>
+        <w:rPr>
+          <w:color w:val="0070C0"/>
+        </w:rPr>
+        <w:t xml:space="preserve"> </w:t>
+      </w:r>
+      <w:r>
+        <w:rPr>
+          <w:color w:val="0070C0"/>
+        </w:rPr>
+        <w:t xml:space="preserve">location, </w:t>
+      </w:r>
+      <w:r>
+        <w:rPr>
+          <w:color w:val="0070C0"/>
+        </w:rPr>
+        <w:t>google.maps.Map</w:t>
+      </w:r>
+      <w:r>
+        <w:rPr>
+          <w:color w:val="0070C0"/>
+        </w:rPr>
+        <w:t>)</w:t>
+      </w:r>
+    </w:p>
+    <w:p>
+      <w:r>
+        <w:t xml:space="preserve">Initiates properties and </w:t>
+      </w:r>
+      <w:r>
+        <w:t xml:space="preserve">triggers </w:t>
+      </w:r>
+      <w:proofErr w:type="gramStart"/>
+      <w:r>
+        <w:rPr>
+          <w:color w:val="0070C0"/>
+        </w:rPr>
+        <w:t>create(</w:t>
+      </w:r>
+      <w:proofErr w:type="gramEnd"/>
+      <w:r>
+        <w:rPr>
+          <w:color w:val="0070C0"/>
+        </w:rPr>
+        <w:t>)</w:t>
+      </w:r>
+      <w:r>
+        <w:rPr>
+          <w:color w:val="0070C0"/>
+        </w:rPr>
+        <w:t xml:space="preserve"> </w:t>
+      </w:r>
+      <w:r>
+        <w:t>m</w:t>
+      </w:r>
+      <w:r>
+        <w:t>ethod</w:t>
+      </w:r>
+    </w:p>
+    <w:p/>
+    <w:p>
+      <w:pPr>
+        <w:pStyle w:val="Heading4"/>
+      </w:pPr>
+      <w:r>
+        <w:t xml:space="preserve">Method </w:t>
+      </w:r>
+      <w:proofErr w:type="gramStart"/>
+      <w:r>
+        <w:t>moveTo(</w:t>
+      </w:r>
+      <w:proofErr w:type="gramEnd"/>
+      <w:r>
+        <w:t>newLocation)</w:t>
+      </w:r>
+    </w:p>
+    <w:p>
+      <w:r>
+        <w:t>Id the position has changed then</w:t>
+      </w:r>
+    </w:p>
+    <w:p>
+      <w:pPr>
+        <w:pStyle w:val="ListParagraph"/>
+        <w:numPr>
+          <w:ilvl w:val="0"/>
+          <w:numId w:val="7"/>
+        </w:numPr>
+      </w:pPr>
+      <w:r>
+        <w:t>Calculate the direction of movement</w:t>
+      </w:r>
+    </w:p>
+    <w:p>
+      <w:pPr>
+        <w:pStyle w:val="ListParagraph"/>
+        <w:numPr>
+          <w:ilvl w:val="0"/>
+          <w:numId w:val="7"/>
+        </w:numPr>
+      </w:pPr>
+      <w:r>
+        <w:t xml:space="preserve">Get the SVG car icon (from </w:t>
+      </w:r>
+      <w:hyperlink r:id="rId13" w:history="1">
+        <w:r>
+          <w:rPr>
+            <w:rStyle w:val="Hyperlink"/>
+          </w:rPr>
+          <w:t>car-black.js</w:t>
+        </w:r>
+      </w:hyperlink>
+      <w:r>
+        <w:t xml:space="preserve">)  with a rotation indicating the direction of movement by the help of  </w:t>
+      </w:r>
+      <w:proofErr w:type="spellStart"/>
+      <w:r>
+        <w:rPr>
+          <w:color w:val="0070C0"/>
+        </w:rPr>
+        <w:t>getCarIcon</w:t>
+      </w:r>
+      <w:proofErr w:type="spellEnd"/>
+      <w:r>
+        <w:rPr>
+          <w:color w:val="0070C0"/>
+        </w:rPr>
+        <w:t>(</w:t>
+      </w:r>
+      <w:r>
+        <w:rPr>
+          <w:color w:val="0070C0"/>
+        </w:rPr>
+        <w:t>from, to</w:t>
+      </w:r>
+      <w:r>
+        <w:rPr>
+          <w:color w:val="0070C0"/>
+        </w:rPr>
+        <w:t>)</w:t>
+      </w:r>
+      <w:r>
+        <w:t xml:space="preserve"> and </w:t>
+      </w:r>
+      <w:proofErr w:type="spellStart"/>
+      <w:r>
+        <w:rPr>
+          <w:color w:val="0070C0"/>
+        </w:rPr>
+        <w:t>getBearingAngle</w:t>
+      </w:r>
+      <w:proofErr w:type="spellEnd"/>
+      <w:r>
+        <w:rPr>
+          <w:color w:val="0070C0"/>
+        </w:rPr>
+        <w:t>(from, to)</w:t>
+      </w:r>
+    </w:p>
+    <w:p>
+      <w:pPr>
+        <w:pStyle w:val="ListParagraph"/>
+        <w:numPr>
+          <w:ilvl w:val="0"/>
+          <w:numId w:val="7"/>
+        </w:numPr>
+      </w:pPr>
+      <w:r>
+        <w:t>Updates the marker position with new location</w:t>
+      </w:r>
+    </w:p>
+    <w:p>
+      <w:r>
+        <w:t xml:space="preserve">Since the </w:t>
+      </w:r>
+      <w:proofErr w:type="spellStart"/>
+      <w:r>
+        <w:t>SlidingMarker</w:t>
+      </w:r>
+      <w:proofErr w:type="spellEnd"/>
+      <w:r>
+        <w:t xml:space="preserve"> is</w:t>
+      </w:r>
+      <w:r>
+        <w:t xml:space="preserve"> used in place of </w:t>
+      </w:r>
+      <w:proofErr w:type="spellStart"/>
+      <w:proofErr w:type="gramStart"/>
+      <w:r>
+        <w:t>google.maps.Marker</w:t>
+      </w:r>
+      <w:proofErr w:type="spellEnd"/>
+      <w:r>
+        <w:t>;</w:t>
+      </w:r>
+      <w:proofErr w:type="gramEnd"/>
+      <w:r>
+        <w:t xml:space="preserve"> a </w:t>
+      </w:r>
+      <w:r>
+        <w:t xml:space="preserve">change in position will be </w:t>
+      </w:r>
+      <w:r>
+        <w:t xml:space="preserve">animated </w:t>
+      </w:r>
+      <w:r>
+        <w:t>smooth</w:t>
+      </w:r>
+      <w:r>
+        <w:t>ly</w:t>
+      </w:r>
+    </w:p>
+    <w:p>
+      <w:pPr>
+        <w:pStyle w:val="Heading3"/>
+      </w:pPr>
+      <w:r>
+        <w:t>Configurations and constants</w:t>
+      </w:r>
+    </w:p>
+    <w:p>
+      <w:r>
+        <w:t>Many</w:t>
+      </w:r>
+      <w:r>
+        <w:t xml:space="preserve"> behaviors of the application </w:t>
+      </w:r>
+      <w:r>
+        <w:t>are configurable</w:t>
+      </w:r>
+      <w:r>
+        <w:t xml:space="preserve"> at </w:t>
+      </w:r>
+      <w:hyperlink r:id="rId14" w:history="1">
+        <w:r>
+          <w:rPr>
+            <w:rStyle w:val="Hyperlink"/>
+          </w:rPr>
+          <w:t>globals.js</w:t>
+        </w:r>
+      </w:hyperlink>
+    </w:p>
+    <w:p>
+      <w:pPr>
+        <w:shd w:val="clear" w:color="auto" w:fill="1E1E1E"/>
+        <w:spacing w:after="0" w:line="285" w:lineRule="atLeast"/>
+        <w:rPr>
+          <w:rFonts w:ascii="Consolas" w:eastAsia="Times New Roman" w:hAnsi="Consolas" w:cs="Times New Roman"/>
+          <w:color w:val="D4D4D4"/>
+          <w:sz w:val="21"/>
+          <w:szCs w:val="21"/>
+        </w:rPr>
+      </w:pPr>
+      <w:r>
+        <w:rPr>
+          <w:rFonts w:ascii="Consolas" w:eastAsia="Times New Roman" w:hAnsi="Consolas" w:cs="Times New Roman"/>
+          <w:color w:val="9CDCFE"/>
+          <w:sz w:val="21"/>
+          <w:szCs w:val="21"/>
+        </w:rPr>
+        <w:t>CENTER</w:t>
+      </w:r>
+      <w:r>
+        <w:rPr>
+          <w:rFonts w:ascii="Consolas" w:eastAsia="Times New Roman" w:hAnsi="Consolas" w:cs="Times New Roman"/>
+          <w:color w:val="D4D4D4"/>
+          <w:sz w:val="21"/>
+          <w:szCs w:val="21"/>
+        </w:rPr>
+        <w:t> =</w:t>
+      </w:r>
+      <w:proofErr w:type="gramStart"/>
+      <w:r>
+        <w:rPr>
+          <w:rFonts w:ascii="Consolas" w:eastAsia="Times New Roman" w:hAnsi="Consolas" w:cs="Times New Roman"/>
+          <w:color w:val="D4D4D4"/>
+          <w:sz w:val="21"/>
+          <w:szCs w:val="21"/>
+        </w:rPr>
+        <w:t>  {</w:t>
+      </w:r>
+      <w:proofErr w:type="gramEnd"/>
+      <w:r>
+        <w:rPr>
+          <w:rFonts w:ascii="Consolas" w:eastAsia="Times New Roman" w:hAnsi="Consolas" w:cs="Times New Roman"/>
+          <w:color w:val="D4D4D4"/>
+          <w:sz w:val="21"/>
+          <w:szCs w:val="21"/>
+        </w:rPr>
+        <w:t> </w:t>
+      </w:r>
+      <w:proofErr w:type="spellStart"/>
+      <w:r>
+        <w:rPr>
+          <w:rFonts w:ascii="Consolas" w:eastAsia="Times New Roman" w:hAnsi="Consolas" w:cs="Times New Roman"/>
+          <w:color w:val="9CDCFE"/>
+          <w:sz w:val="21"/>
+          <w:szCs w:val="21"/>
+        </w:rPr>
+        <w:t>lat</w:t>
+      </w:r>
+      <w:proofErr w:type="spellEnd"/>
+      <w:r>
+        <w:rPr>
+          <w:rFonts w:ascii="Consolas" w:eastAsia="Times New Roman" w:hAnsi="Consolas" w:cs="Times New Roman"/>
+          <w:color w:val="9CDCFE"/>
+          <w:sz w:val="21"/>
+          <w:szCs w:val="21"/>
+        </w:rPr>
+        <w:t>:</w:t>
+      </w:r>
+      <w:r>
+        <w:rPr>
+          <w:rFonts w:ascii="Consolas" w:eastAsia="Times New Roman" w:hAnsi="Consolas" w:cs="Times New Roman"/>
+          <w:color w:val="D4D4D4"/>
+          <w:sz w:val="21"/>
+          <w:szCs w:val="21"/>
+        </w:rPr>
+        <w:t> </w:t>
+      </w:r>
+      <w:r>
+        <w:rPr>
+          <w:rFonts w:ascii="Consolas" w:eastAsia="Times New Roman" w:hAnsi="Consolas" w:cs="Times New Roman"/>
+          <w:color w:val="B5CEA8"/>
+          <w:sz w:val="21"/>
+          <w:szCs w:val="21"/>
+        </w:rPr>
+        <w:t>52.53</w:t>
+      </w:r>
+      <w:r>
+        <w:rPr>
+          <w:rFonts w:ascii="Consolas" w:eastAsia="Times New Roman" w:hAnsi="Consolas" w:cs="Times New Roman"/>
+          <w:color w:val="D4D4D4"/>
+          <w:sz w:val="21"/>
+          <w:szCs w:val="21"/>
+        </w:rPr>
+        <w:t>, </w:t>
+      </w:r>
+      <w:proofErr w:type="spellStart"/>
+      <w:r>
+        <w:rPr>
+          <w:rFonts w:ascii="Consolas" w:eastAsia="Times New Roman" w:hAnsi="Consolas" w:cs="Times New Roman"/>
+          <w:color w:val="9CDCFE"/>
+          <w:sz w:val="21"/>
+          <w:szCs w:val="21"/>
+        </w:rPr>
+        <w:t>lng</w:t>
+      </w:r>
+      <w:proofErr w:type="spellEnd"/>
+      <w:r>
+        <w:rPr>
+          <w:rFonts w:ascii="Consolas" w:eastAsia="Times New Roman" w:hAnsi="Consolas" w:cs="Times New Roman"/>
+          <w:color w:val="9CDCFE"/>
+          <w:sz w:val="21"/>
+          <w:szCs w:val="21"/>
+        </w:rPr>
+        <w:t>:</w:t>
+      </w:r>
+      <w:r>
+        <w:rPr>
+          <w:rFonts w:ascii="Consolas" w:eastAsia="Times New Roman" w:hAnsi="Consolas" w:cs="Times New Roman"/>
+          <w:color w:val="D4D4D4"/>
+          <w:sz w:val="21"/>
+          <w:szCs w:val="21"/>
+        </w:rPr>
+        <w:t> </w:t>
+      </w:r>
+      <w:r>
+        <w:rPr>
+          <w:rFonts w:ascii="Consolas" w:eastAsia="Times New Roman" w:hAnsi="Consolas" w:cs="Times New Roman"/>
+          <w:color w:val="B5CEA8"/>
+          <w:sz w:val="21"/>
+          <w:szCs w:val="21"/>
+        </w:rPr>
+        <w:t>13.403</w:t>
+      </w:r>
+      <w:r>
+        <w:rPr>
+          <w:rFonts w:ascii="Consolas" w:eastAsia="Times New Roman" w:hAnsi="Consolas" w:cs="Times New Roman"/>
+          <w:color w:val="D4D4D4"/>
+          <w:sz w:val="21"/>
+          <w:szCs w:val="21"/>
+        </w:rPr>
+        <w:t> };</w:t>
+      </w:r>
+      <w:r>
+        <w:rPr>
+          <w:rFonts w:ascii="Consolas" w:eastAsia="Times New Roman" w:hAnsi="Consolas" w:cs="Times New Roman"/>
+          <w:color w:val="6A9955"/>
+          <w:sz w:val="21"/>
+          <w:szCs w:val="21"/>
+        </w:rPr>
+        <w:t>//center of the city</w:t>
+      </w:r>
+    </w:p>
+    <w:p>
+      <w:pPr>
+        <w:shd w:val="clear" w:color="auto" w:fill="1E1E1E"/>
+        <w:spacing w:after="0" w:line="285" w:lineRule="atLeast"/>
+        <w:rPr>
+          <w:rFonts w:ascii="Consolas" w:eastAsia="Times New Roman" w:hAnsi="Consolas" w:cs="Times New Roman"/>
+          <w:color w:val="D4D4D4"/>
+          <w:sz w:val="21"/>
+          <w:szCs w:val="21"/>
+        </w:rPr>
+      </w:pPr>
+      <w:r>
+        <w:rPr>
+          <w:rFonts w:ascii="Consolas" w:eastAsia="Times New Roman" w:hAnsi="Consolas" w:cs="Times New Roman"/>
+          <w:color w:val="9CDCFE"/>
+          <w:sz w:val="21"/>
+          <w:szCs w:val="21"/>
+        </w:rPr>
+        <w:t>RANGE</w:t>
+      </w:r>
+      <w:r>
+        <w:rPr>
+          <w:rFonts w:ascii="Consolas" w:eastAsia="Times New Roman" w:hAnsi="Consolas" w:cs="Times New Roman"/>
+          <w:color w:val="D4D4D4"/>
+          <w:sz w:val="21"/>
+          <w:szCs w:val="21"/>
+        </w:rPr>
+        <w:t> = </w:t>
+      </w:r>
+      <w:r>
+        <w:rPr>
+          <w:rFonts w:ascii="Consolas" w:eastAsia="Times New Roman" w:hAnsi="Consolas" w:cs="Times New Roman"/>
+          <w:color w:val="B5CEA8"/>
+          <w:sz w:val="21"/>
+          <w:szCs w:val="21"/>
+        </w:rPr>
+        <w:t>3.5</w:t>
+      </w:r>
+      <w:r>
+        <w:rPr>
+          <w:rFonts w:ascii="Consolas" w:eastAsia="Times New Roman" w:hAnsi="Consolas" w:cs="Times New Roman"/>
+          <w:color w:val="D4D4D4"/>
+          <w:sz w:val="21"/>
+          <w:szCs w:val="21"/>
+        </w:rPr>
+        <w:t>;</w:t>
+      </w:r>
+      <w:r>
+        <w:rPr>
+          <w:rFonts w:ascii="Consolas" w:eastAsia="Times New Roman" w:hAnsi="Consolas" w:cs="Times New Roman"/>
+          <w:color w:val="6A9955"/>
+          <w:sz w:val="21"/>
+          <w:szCs w:val="21"/>
+        </w:rPr>
+        <w:t xml:space="preserve"> </w:t>
+      </w:r>
+      <w:r>
+        <w:rPr>
+          <w:rFonts w:ascii="Consolas" w:eastAsia="Times New Roman" w:hAnsi="Consolas" w:cs="Times New Roman"/>
+          <w:color w:val="6A9955"/>
+          <w:sz w:val="21"/>
+          <w:szCs w:val="21"/>
+        </w:rPr>
+        <w:t>//range to consider</w:t>
+      </w:r>
+    </w:p>
+    <w:p>
+      <w:pPr>
+        <w:shd w:val="clear" w:color="auto" w:fill="1E1E1E"/>
+        <w:spacing w:after="0" w:line="285" w:lineRule="atLeast"/>
+        <w:rPr>
+          <w:rFonts w:ascii="Consolas" w:eastAsia="Times New Roman" w:hAnsi="Consolas" w:cs="Times New Roman"/>
+          <w:color w:val="D4D4D4"/>
+          <w:sz w:val="21"/>
+          <w:szCs w:val="21"/>
+        </w:rPr>
+      </w:pPr>
+      <w:r>
+        <w:rPr>
+          <w:rFonts w:ascii="Consolas" w:eastAsia="Times New Roman" w:hAnsi="Consolas" w:cs="Times New Roman"/>
+          <w:color w:val="9CDCFE"/>
+          <w:sz w:val="21"/>
+          <w:szCs w:val="21"/>
+        </w:rPr>
+        <w:t>ZOOM_LEVEL</w:t>
+      </w:r>
+      <w:r>
+        <w:rPr>
+          <w:rFonts w:ascii="Consolas" w:eastAsia="Times New Roman" w:hAnsi="Consolas" w:cs="Times New Roman"/>
+          <w:color w:val="D4D4D4"/>
+          <w:sz w:val="21"/>
+          <w:szCs w:val="21"/>
+        </w:rPr>
+        <w:t>=</w:t>
+      </w:r>
+      <w:r>
+        <w:rPr>
+          <w:rFonts w:ascii="Consolas" w:eastAsia="Times New Roman" w:hAnsi="Consolas" w:cs="Times New Roman"/>
+          <w:color w:val="B5CEA8"/>
+          <w:sz w:val="21"/>
+          <w:szCs w:val="21"/>
+        </w:rPr>
+        <w:t>13</w:t>
+      </w:r>
+      <w:r>
+        <w:rPr>
+          <w:rFonts w:ascii="Consolas" w:eastAsia="Times New Roman" w:hAnsi="Consolas" w:cs="Times New Roman"/>
+          <w:color w:val="D4D4D4"/>
+          <w:sz w:val="21"/>
+          <w:szCs w:val="21"/>
+        </w:rPr>
+        <w:t>;</w:t>
+      </w:r>
+      <w:r>
+        <w:rPr>
+          <w:rFonts w:ascii="Consolas" w:eastAsia="Times New Roman" w:hAnsi="Consolas" w:cs="Times New Roman"/>
+          <w:color w:val="6A9955"/>
+          <w:sz w:val="21"/>
+          <w:szCs w:val="21"/>
+        </w:rPr>
+        <w:t xml:space="preserve"> </w:t>
+      </w:r>
+      <w:r>
+        <w:rPr>
+          <w:rFonts w:ascii="Consolas" w:eastAsia="Times New Roman" w:hAnsi="Consolas" w:cs="Times New Roman"/>
+          <w:color w:val="6A9955"/>
+          <w:sz w:val="21"/>
+          <w:szCs w:val="21"/>
+        </w:rPr>
+        <w:t>//initial zoom of the map</w:t>
+      </w:r>
+    </w:p>
+    <w:p>
+      <w:pPr>
+        <w:shd w:val="clear" w:color="auto" w:fill="1E1E1E"/>
+        <w:spacing w:after="0" w:line="285" w:lineRule="atLeast"/>
+        <w:rPr>
+          <w:rFonts w:ascii="Consolas" w:eastAsia="Times New Roman" w:hAnsi="Consolas" w:cs="Times New Roman"/>
+          <w:color w:val="D4D4D4"/>
+          <w:sz w:val="21"/>
+          <w:szCs w:val="21"/>
+        </w:rPr>
+      </w:pPr>
+      <w:r>
+        <w:rPr>
+          <w:rFonts w:ascii="Consolas" w:eastAsia="Times New Roman" w:hAnsi="Consolas" w:cs="Times New Roman"/>
+          <w:color w:val="9CDCFE"/>
+          <w:sz w:val="21"/>
+          <w:szCs w:val="21"/>
+        </w:rPr>
+        <w:t>CAR_SIZE</w:t>
+      </w:r>
+      <w:r>
+        <w:rPr>
+          <w:rFonts w:ascii="Consolas" w:eastAsia="Times New Roman" w:hAnsi="Consolas" w:cs="Times New Roman"/>
+          <w:color w:val="D4D4D4"/>
+          <w:sz w:val="21"/>
+          <w:szCs w:val="21"/>
+        </w:rPr>
+        <w:t>=</w:t>
+      </w:r>
+      <w:r>
+        <w:rPr>
+          <w:rFonts w:ascii="Consolas" w:eastAsia="Times New Roman" w:hAnsi="Consolas" w:cs="Times New Roman"/>
+          <w:color w:val="B5CEA8"/>
+          <w:sz w:val="21"/>
+          <w:szCs w:val="21"/>
+        </w:rPr>
+        <w:t>1.2</w:t>
+      </w:r>
+      <w:r>
+        <w:rPr>
+          <w:rFonts w:ascii="Consolas" w:eastAsia="Times New Roman" w:hAnsi="Consolas" w:cs="Times New Roman"/>
+          <w:color w:val="D4D4D4"/>
+          <w:sz w:val="21"/>
+          <w:szCs w:val="21"/>
+        </w:rPr>
+        <w:t>;</w:t>
+      </w:r>
+      <w:r>
+        <w:rPr>
+          <w:rFonts w:ascii="Consolas" w:eastAsia="Times New Roman" w:hAnsi="Consolas" w:cs="Times New Roman"/>
+          <w:color w:val="6A9955"/>
+          <w:sz w:val="21"/>
+          <w:szCs w:val="21"/>
+        </w:rPr>
+        <w:t xml:space="preserve"> </w:t>
+      </w:r>
+      <w:r>
+        <w:rPr>
+          <w:rFonts w:ascii="Consolas" w:eastAsia="Times New Roman" w:hAnsi="Consolas" w:cs="Times New Roman"/>
+          <w:color w:val="6A9955"/>
+          <w:sz w:val="21"/>
+          <w:szCs w:val="21"/>
+        </w:rPr>
+        <w:t xml:space="preserve">//relative size of the car </w:t>
+      </w:r>
+      <w:proofErr w:type="spellStart"/>
+      <w:r>
+        <w:rPr>
+          <w:rFonts w:ascii="Consolas" w:eastAsia="Times New Roman" w:hAnsi="Consolas" w:cs="Times New Roman"/>
+          <w:color w:val="6A9955"/>
+          <w:sz w:val="21"/>
+          <w:szCs w:val="21"/>
+        </w:rPr>
+        <w:t>svg</w:t>
+      </w:r>
+      <w:proofErr w:type="spellEnd"/>
+    </w:p>
+    <w:p>
+      <w:pPr>
+        <w:shd w:val="clear" w:color="auto" w:fill="1E1E1E"/>
+        <w:spacing w:after="0" w:line="285" w:lineRule="atLeast"/>
+        <w:rPr>
+          <w:rFonts w:ascii="Consolas" w:eastAsia="Times New Roman" w:hAnsi="Consolas" w:cs="Times New Roman"/>
+          <w:color w:val="D4D4D4"/>
+          <w:sz w:val="21"/>
+          <w:szCs w:val="21"/>
+        </w:rPr>
+      </w:pPr>
+      <w:r>
+        <w:rPr>
+          <w:rFonts w:ascii="Consolas" w:eastAsia="Times New Roman" w:hAnsi="Consolas" w:cs="Times New Roman"/>
+          <w:color w:val="9CDCFE"/>
+          <w:sz w:val="21"/>
+          <w:szCs w:val="21"/>
+        </w:rPr>
+        <w:t>CLUSTER_CAR_IMG</w:t>
+      </w:r>
+      <w:r>
+        <w:rPr>
+          <w:rFonts w:ascii="Consolas" w:eastAsia="Times New Roman" w:hAnsi="Consolas" w:cs="Times New Roman"/>
+          <w:color w:val="D4D4D4"/>
+          <w:sz w:val="21"/>
+          <w:szCs w:val="21"/>
+        </w:rPr>
+        <w:t> = </w:t>
+      </w:r>
+      <w:r>
+        <w:rPr>
+          <w:rFonts w:ascii="Consolas" w:eastAsia="Times New Roman" w:hAnsi="Consolas" w:cs="Times New Roman"/>
+          <w:color w:val="CE9178"/>
+          <w:sz w:val="21"/>
+          <w:szCs w:val="21"/>
+        </w:rPr>
+        <w:t>"</w:t>
+      </w:r>
+      <w:proofErr w:type="spellStart"/>
+      <w:r>
+        <w:rPr>
+          <w:rFonts w:ascii="Consolas" w:eastAsia="Times New Roman" w:hAnsi="Consolas" w:cs="Times New Roman"/>
+          <w:color w:val="CE9178"/>
+          <w:sz w:val="21"/>
+          <w:szCs w:val="21"/>
+        </w:rPr>
+        <w:t>img</w:t>
+      </w:r>
+      <w:proofErr w:type="spellEnd"/>
+      <w:r>
+        <w:rPr>
+          <w:rFonts w:ascii="Consolas" w:eastAsia="Times New Roman" w:hAnsi="Consolas" w:cs="Times New Roman"/>
+          <w:color w:val="CE9178"/>
+          <w:sz w:val="21"/>
+          <w:szCs w:val="21"/>
+        </w:rPr>
+        <w:t>/cars-m"</w:t>
+      </w:r>
+      <w:r>
+        <w:rPr>
+          <w:rFonts w:ascii="Consolas" w:eastAsia="Times New Roman" w:hAnsi="Consolas" w:cs="Times New Roman"/>
+          <w:color w:val="D4D4D4"/>
+          <w:sz w:val="21"/>
+          <w:szCs w:val="21"/>
+        </w:rPr>
+        <w:t>;</w:t>
+      </w:r>
+      <w:r>
+        <w:rPr>
+          <w:rFonts w:ascii="Consolas" w:eastAsia="Times New Roman" w:hAnsi="Consolas" w:cs="Times New Roman"/>
+          <w:color w:val="6A9955"/>
+          <w:sz w:val="21"/>
+          <w:szCs w:val="21"/>
+        </w:rPr>
+        <w:t xml:space="preserve"> //cluster image</w:t>
+      </w:r>
+    </w:p>
+    <w:p>
+      <w:pPr>
+        <w:shd w:val="clear" w:color="auto" w:fill="1E1E1E"/>
+        <w:spacing w:after="0" w:line="285" w:lineRule="atLeast"/>
+        <w:rPr>
+          <w:rFonts w:ascii="Consolas" w:eastAsia="Times New Roman" w:hAnsi="Consolas" w:cs="Times New Roman"/>
+          <w:color w:val="D4D4D4"/>
+          <w:sz w:val="21"/>
+          <w:szCs w:val="21"/>
+        </w:rPr>
+      </w:pPr>
+      <w:r>
+        <w:rPr>
+          <w:rFonts w:ascii="Consolas" w:eastAsia="Times New Roman" w:hAnsi="Consolas" w:cs="Times New Roman"/>
+          <w:color w:val="9CDCFE"/>
+          <w:sz w:val="21"/>
+          <w:szCs w:val="21"/>
+        </w:rPr>
+        <w:t>LOCATIONS_REAST_URL</w:t>
+      </w:r>
+      <w:r>
+        <w:rPr>
+          <w:rFonts w:ascii="Consolas" w:eastAsia="Times New Roman" w:hAnsi="Consolas" w:cs="Times New Roman"/>
+          <w:color w:val="D4D4D4"/>
+          <w:sz w:val="21"/>
+          <w:szCs w:val="21"/>
+        </w:rPr>
+        <w:t>= </w:t>
+      </w:r>
+      <w:r>
+        <w:rPr>
+          <w:rFonts w:ascii="Consolas" w:eastAsia="Times New Roman" w:hAnsi="Consolas" w:cs="Times New Roman"/>
+          <w:color w:val="CE9178"/>
+          <w:sz w:val="21"/>
+          <w:szCs w:val="21"/>
+        </w:rPr>
+        <w:t>"/locations"</w:t>
+      </w:r>
+      <w:r>
+        <w:rPr>
+          <w:rFonts w:ascii="Consolas" w:eastAsia="Times New Roman" w:hAnsi="Consolas" w:cs="Times New Roman"/>
+          <w:color w:val="CE9178"/>
+          <w:sz w:val="21"/>
+          <w:szCs w:val="21"/>
+        </w:rPr>
+        <w:t xml:space="preserve"> </w:t>
+      </w:r>
+      <w:r>
+        <w:rPr>
+          <w:rFonts w:ascii="Consolas" w:eastAsia="Times New Roman" w:hAnsi="Consolas" w:cs="Times New Roman"/>
+          <w:color w:val="6A9955"/>
+          <w:sz w:val="21"/>
+          <w:szCs w:val="21"/>
+        </w:rPr>
+        <w:t>//locations API URL</w:t>
+      </w:r>
+    </w:p>
+    <w:p>
+      <w:pPr>
+        <w:shd w:val="clear" w:color="auto" w:fill="1E1E1E"/>
+        <w:spacing w:after="0" w:line="285" w:lineRule="atLeast"/>
+        <w:rPr>
+          <w:rFonts w:ascii="Consolas" w:eastAsia="Times New Roman" w:hAnsi="Consolas" w:cs="Times New Roman"/>
+          <w:color w:val="D4D4D4"/>
+          <w:sz w:val="21"/>
+          <w:szCs w:val="21"/>
+        </w:rPr>
+      </w:pPr>
+      <w:r>
+        <w:rPr>
+          <w:rFonts w:ascii="Consolas" w:eastAsia="Times New Roman" w:hAnsi="Consolas" w:cs="Times New Roman"/>
+          <w:color w:val="9CDCFE"/>
+          <w:sz w:val="21"/>
+          <w:szCs w:val="21"/>
+        </w:rPr>
+        <w:t>CLUSTER_MIN_SIZE</w:t>
+      </w:r>
+      <w:r>
+        <w:rPr>
+          <w:rFonts w:ascii="Consolas" w:eastAsia="Times New Roman" w:hAnsi="Consolas" w:cs="Times New Roman"/>
+          <w:color w:val="D4D4D4"/>
+          <w:sz w:val="21"/>
+          <w:szCs w:val="21"/>
+        </w:rPr>
+        <w:t> = </w:t>
+      </w:r>
+      <w:r>
+        <w:rPr>
+          <w:rFonts w:ascii="Consolas" w:eastAsia="Times New Roman" w:hAnsi="Consolas" w:cs="Times New Roman"/>
+          <w:color w:val="B5CEA8"/>
+          <w:sz w:val="21"/>
+          <w:szCs w:val="21"/>
+        </w:rPr>
+        <w:t>3</w:t>
+      </w:r>
+      <w:r>
+        <w:rPr>
+          <w:rFonts w:ascii="Consolas" w:eastAsia="Times New Roman" w:hAnsi="Consolas" w:cs="Times New Roman"/>
+          <w:color w:val="D4D4D4"/>
+          <w:sz w:val="21"/>
+          <w:szCs w:val="21"/>
+        </w:rPr>
+        <w:t>;</w:t>
+      </w:r>
+      <w:r>
+        <w:rPr>
+          <w:rFonts w:ascii="Consolas" w:eastAsia="Times New Roman" w:hAnsi="Consolas" w:cs="Times New Roman"/>
+          <w:color w:val="6A9955"/>
+          <w:sz w:val="21"/>
+          <w:szCs w:val="21"/>
+        </w:rPr>
+        <w:t xml:space="preserve"> </w:t>
+      </w:r>
+      <w:r>
+        <w:rPr>
+          <w:rFonts w:ascii="Consolas" w:eastAsia="Times New Roman" w:hAnsi="Consolas" w:cs="Times New Roman"/>
+          <w:color w:val="6A9955"/>
+          <w:sz w:val="21"/>
+          <w:szCs w:val="21"/>
+        </w:rPr>
+        <w:t>//minimum of 3 cars in a confined place will be show as one cluster</w:t>
+      </w:r>
+    </w:p>
+    <w:p>
+      <w:pPr>
+        <w:shd w:val="clear" w:color="auto" w:fill="1E1E1E"/>
+        <w:spacing w:after="0" w:line="285" w:lineRule="atLeast"/>
+        <w:rPr>
+          <w:rFonts w:ascii="Consolas" w:eastAsia="Times New Roman" w:hAnsi="Consolas" w:cs="Times New Roman"/>
+          <w:color w:val="D4D4D4"/>
+          <w:sz w:val="21"/>
+          <w:szCs w:val="21"/>
+        </w:rPr>
+      </w:pPr>
+      <w:r>
+        <w:rPr>
+          <w:rFonts w:ascii="Consolas" w:eastAsia="Times New Roman" w:hAnsi="Consolas" w:cs="Times New Roman"/>
+          <w:color w:val="9CDCFE"/>
+          <w:sz w:val="21"/>
+          <w:szCs w:val="21"/>
+        </w:rPr>
+        <w:t>CLUSTER_GRID_SIZE</w:t>
+      </w:r>
+      <w:r>
+        <w:rPr>
+          <w:rFonts w:ascii="Consolas" w:eastAsia="Times New Roman" w:hAnsi="Consolas" w:cs="Times New Roman"/>
+          <w:color w:val="D4D4D4"/>
+          <w:sz w:val="21"/>
+          <w:szCs w:val="21"/>
+        </w:rPr>
+        <w:t> = </w:t>
+      </w:r>
+      <w:r>
+        <w:rPr>
+          <w:rFonts w:ascii="Consolas" w:eastAsia="Times New Roman" w:hAnsi="Consolas" w:cs="Times New Roman"/>
+          <w:color w:val="B5CEA8"/>
+          <w:sz w:val="21"/>
+          <w:szCs w:val="21"/>
+        </w:rPr>
+        <w:t>70</w:t>
+      </w:r>
+      <w:r>
+        <w:rPr>
+          <w:rFonts w:ascii="Consolas" w:eastAsia="Times New Roman" w:hAnsi="Consolas" w:cs="Times New Roman"/>
+          <w:color w:val="D4D4D4"/>
+          <w:sz w:val="21"/>
+          <w:szCs w:val="21"/>
+        </w:rPr>
+        <w:t>;</w:t>
+      </w:r>
+      <w:r>
+        <w:rPr>
+          <w:rFonts w:ascii="Consolas" w:eastAsia="Times New Roman" w:hAnsi="Consolas" w:cs="Times New Roman"/>
+          <w:color w:val="6A9955"/>
+          <w:sz w:val="21"/>
+          <w:szCs w:val="21"/>
+        </w:rPr>
+        <w:t xml:space="preserve"> </w:t>
+      </w:r>
+      <w:r>
+        <w:rPr>
+          <w:rFonts w:ascii="Consolas" w:eastAsia="Times New Roman" w:hAnsi="Consolas" w:cs="Times New Roman"/>
+          <w:color w:val="6A9955"/>
+          <w:sz w:val="21"/>
+          <w:szCs w:val="21"/>
+        </w:rPr>
+        <w:t>//size of the grid where the cars has to be to show as one cluster</w:t>
+      </w:r>
+    </w:p>
+    <w:p>
+      <w:pPr>
+        <w:shd w:val="clear" w:color="auto" w:fill="1E1E1E"/>
+        <w:spacing w:after="0" w:line="285" w:lineRule="atLeast"/>
+        <w:rPr>
+          <w:rFonts w:ascii="Consolas" w:eastAsia="Times New Roman" w:hAnsi="Consolas" w:cs="Times New Roman"/>
+          <w:color w:val="D4D4D4"/>
+          <w:sz w:val="21"/>
+          <w:szCs w:val="21"/>
+        </w:rPr>
+      </w:pPr>
+      <w:r>
+        <w:rPr>
+          <w:rFonts w:ascii="Consolas" w:eastAsia="Times New Roman" w:hAnsi="Consolas" w:cs="Times New Roman"/>
+          <w:color w:val="9CDCFE"/>
+          <w:sz w:val="21"/>
+          <w:szCs w:val="21"/>
+        </w:rPr>
+        <w:t>UPDATE_RATE</w:t>
+      </w:r>
+      <w:r>
+        <w:rPr>
+          <w:rFonts w:ascii="Consolas" w:eastAsia="Times New Roman" w:hAnsi="Consolas" w:cs="Times New Roman"/>
+          <w:color w:val="D4D4D4"/>
+          <w:sz w:val="21"/>
+          <w:szCs w:val="21"/>
+        </w:rPr>
+        <w:t> = </w:t>
+      </w:r>
+      <w:r>
+        <w:rPr>
+          <w:rFonts w:ascii="Consolas" w:eastAsia="Times New Roman" w:hAnsi="Consolas" w:cs="Times New Roman"/>
+          <w:color w:val="B5CEA8"/>
+          <w:sz w:val="21"/>
+          <w:szCs w:val="21"/>
+        </w:rPr>
+        <w:t>3</w:t>
+      </w:r>
+      <w:r>
+        <w:rPr>
+          <w:rFonts w:ascii="Consolas" w:eastAsia="Times New Roman" w:hAnsi="Consolas" w:cs="Times New Roman"/>
+          <w:color w:val="D4D4D4"/>
+          <w:sz w:val="21"/>
+          <w:szCs w:val="21"/>
+        </w:rPr>
+        <w:t>*</w:t>
+      </w:r>
+      <w:r>
+        <w:rPr>
+          <w:rFonts w:ascii="Consolas" w:eastAsia="Times New Roman" w:hAnsi="Consolas" w:cs="Times New Roman"/>
+          <w:color w:val="B5CEA8"/>
+          <w:sz w:val="21"/>
+          <w:szCs w:val="21"/>
+        </w:rPr>
+        <w:t>1000</w:t>
+      </w:r>
+      <w:r>
+        <w:rPr>
+          <w:rFonts w:ascii="Consolas" w:eastAsia="Times New Roman" w:hAnsi="Consolas" w:cs="Times New Roman"/>
+          <w:color w:val="D4D4D4"/>
+          <w:sz w:val="21"/>
+          <w:szCs w:val="21"/>
+        </w:rPr>
+        <w:t>;</w:t>
+      </w:r>
+      <w:r>
+        <w:rPr>
+          <w:rFonts w:ascii="Consolas" w:eastAsia="Times New Roman" w:hAnsi="Consolas" w:cs="Times New Roman"/>
+          <w:color w:val="D4D4D4"/>
+          <w:sz w:val="21"/>
+          <w:szCs w:val="21"/>
+        </w:rPr>
+        <w:t xml:space="preserve"> </w:t>
+      </w:r>
+      <w:r>
+        <w:rPr>
+          <w:rFonts w:ascii="Consolas" w:eastAsia="Times New Roman" w:hAnsi="Consolas" w:cs="Times New Roman"/>
+          <w:color w:val="6A9955"/>
+          <w:sz w:val="21"/>
+          <w:szCs w:val="21"/>
+        </w:rPr>
+        <w:t xml:space="preserve">//rate at which location update is requested </w:t>
+      </w:r>
+      <w:proofErr w:type="spellStart"/>
+      <w:r>
+        <w:rPr>
+          <w:rFonts w:ascii="Consolas" w:eastAsia="Times New Roman" w:hAnsi="Consolas" w:cs="Times New Roman"/>
+          <w:color w:val="6A9955"/>
+          <w:sz w:val="21"/>
+          <w:szCs w:val="21"/>
+        </w:rPr>
+        <w:t>milsec</w:t>
+      </w:r>
+      <w:proofErr w:type="spellEnd"/>
+    </w:p>
+    <w:p>
+      <w:pPr>
+        <w:shd w:val="clear" w:color="auto" w:fill="1E1E1E"/>
+        <w:spacing w:after="0" w:line="285" w:lineRule="atLeast"/>
+        <w:rPr>
+          <w:rFonts w:ascii="Consolas" w:eastAsia="Times New Roman" w:hAnsi="Consolas" w:cs="Times New Roman"/>
+          <w:color w:val="D4D4D4"/>
+          <w:sz w:val="21"/>
+          <w:szCs w:val="21"/>
+        </w:rPr>
+      </w:pPr>
+      <w:r>
+        <w:rPr>
+          <w:rFonts w:ascii="Consolas" w:eastAsia="Times New Roman" w:hAnsi="Consolas" w:cs="Times New Roman"/>
+          <w:color w:val="9CDCFE"/>
+          <w:sz w:val="21"/>
+          <w:szCs w:val="21"/>
+        </w:rPr>
+        <w:t>STOP_LIVE_AFTER</w:t>
+      </w:r>
+      <w:r>
+        <w:rPr>
+          <w:rFonts w:ascii="Consolas" w:eastAsia="Times New Roman" w:hAnsi="Consolas" w:cs="Times New Roman"/>
+          <w:color w:val="D4D4D4"/>
+          <w:sz w:val="21"/>
+          <w:szCs w:val="21"/>
+        </w:rPr>
+        <w:t> = </w:t>
+      </w:r>
+      <w:r>
+        <w:rPr>
+          <w:rFonts w:ascii="Consolas" w:eastAsia="Times New Roman" w:hAnsi="Consolas" w:cs="Times New Roman"/>
+          <w:color w:val="B5CEA8"/>
+          <w:sz w:val="21"/>
+          <w:szCs w:val="21"/>
+        </w:rPr>
+        <w:t>0</w:t>
+      </w:r>
+      <w:r>
+        <w:rPr>
+          <w:rFonts w:ascii="Consolas" w:eastAsia="Times New Roman" w:hAnsi="Consolas" w:cs="Times New Roman"/>
+          <w:color w:val="6A9955"/>
+          <w:sz w:val="21"/>
+          <w:szCs w:val="21"/>
+        </w:rPr>
+        <w:t>// 15*60*1000; </w:t>
+      </w:r>
+      <w:r>
+        <w:rPr>
+          <w:rFonts w:ascii="Consolas" w:eastAsia="Times New Roman" w:hAnsi="Consolas" w:cs="Times New Roman"/>
+          <w:color w:val="6A9955"/>
+          <w:sz w:val="21"/>
+          <w:szCs w:val="21"/>
+        </w:rPr>
+        <w:t>for 15 minutes</w:t>
+      </w:r>
+    </w:p>
+    <w:p/>
+    <w:p>
+      <w:pPr>
+        <w:pStyle w:val="Heading1"/>
+      </w:pPr>
+      <w:r>
+        <w:t xml:space="preserve">2. </w:t>
+      </w:r>
+      <w:r>
         <w:t>RESTful API</w:t>
       </w:r>
     </w:p>
@@ -165,7 +3008,7 @@
       <w:r>
         <w:t xml:space="preserve">Code repo: </w:t>
       </w:r>
-      <w:hyperlink r:id="rId6" w:history="1">
+      <w:hyperlink r:id="rId15" w:history="1">
         <w:r>
           <w:rPr>
             <w:rStyle w:val="Hyperlink"/>
@@ -225,7 +3068,10 @@
         <w:t>library in</w:t>
       </w:r>
       <w:r>
-        <w:t xml:space="preserve"> for a </w:t>
+        <w:t xml:space="preserve"> for</w:t>
+      </w:r>
+      <w:r>
+        <w:t xml:space="preserve"> </w:t>
       </w:r>
       <w:r>
         <w:t>Node.js server environment.</w:t>
@@ -268,94 +3114,70 @@
       <w:r>
         <w:t xml:space="preserve">” triggers </w:t>
       </w:r>
-      <w:hyperlink r:id="rId7" w:history="1">
+      <w:hyperlink r:id="rId16" w:history="1">
         <w:r>
           <w:rPr>
             <w:rStyle w:val="Hyperlink"/>
           </w:rPr>
-          <w:t>https://github.com/shakkirptb/vehicle-tracker/blob/master/index.js</w:t>
+          <w:t>index.js</w:t>
         </w:r>
       </w:hyperlink>
     </w:p>
     <w:p>
       <w:r>
-        <w:t>Express route (lib/route.js) to handle inbound requests is imported to Index.js and the API will listen</w:t>
-      </w:r>
-      <w:r>
-        <w:t xml:space="preserve"> to port provided in the properties file (properties.js). Default port: 3001.</w:t>
-      </w:r>
-    </w:p>
-    <w:p>
-      <w:pPr>
-        <w:pStyle w:val="Heading3"/>
-      </w:pPr>
-      <w:r>
-        <w:t xml:space="preserve">Properties, </w:t>
-      </w:r>
-    </w:p>
-    <w:p>
-      <w:r>
-        <w:t xml:space="preserve">Constance and default properties are stored at </w:t>
-      </w:r>
-      <w:hyperlink r:id="rId8" w:history="1">
+        <w:lastRenderedPageBreak/>
+        <w:t xml:space="preserve">Express route </w:t>
+      </w:r>
+      <w:r>
+        <w:t xml:space="preserve">at </w:t>
+      </w:r>
+      <w:hyperlink r:id="rId17" w:history="1">
+        <w:proofErr w:type="gramStart"/>
         <w:r>
           <w:rPr>
             <w:rStyle w:val="Hyperlink"/>
           </w:rPr>
-          <w:t>https://github.com/shakkirptb/vehicle-tracker/blob/master/lib/properties.js</w:t>
+          <w:t>route.js</w:t>
         </w:r>
       </w:hyperlink>
-    </w:p>
-    <w:p>
-      <w:pPr>
-        <w:pStyle w:val="Heading3"/>
-      </w:pPr>
-      <w:r>
-        <w:t>Express route</w:t>
-      </w:r>
-    </w:p>
-    <w:p>
-      <w:r>
-        <w:t>REST end-points</w:t>
-      </w:r>
-      <w:r>
-        <w:t xml:space="preserve"> for register, update-location unregister vehicles</w:t>
-      </w:r>
-      <w:r>
-        <w:t xml:space="preserve"> and get-updates (new)</w:t>
-      </w:r>
-      <w:r>
-        <w:t xml:space="preserve"> are configured at </w:t>
-      </w:r>
-      <w:hyperlink r:id="rId9" w:history="1">
+      <w:r>
+        <w:t xml:space="preserve"> </w:t>
+      </w:r>
+      <w:r>
+        <w:t>handle</w:t>
+      </w:r>
+      <w:r>
+        <w:t>s</w:t>
+      </w:r>
+      <w:r>
+        <w:t xml:space="preserve"> inbound requests</w:t>
+      </w:r>
+      <w:r>
+        <w:t xml:space="preserve"> and it is</w:t>
+      </w:r>
+      <w:r>
+        <w:t xml:space="preserve"> imported to Index.js and the API will listen</w:t>
+      </w:r>
+      <w:r>
+        <w:t xml:space="preserve"> to </w:t>
+      </w:r>
+      <w:r>
+        <w:t xml:space="preserve">the </w:t>
+      </w:r>
+      <w:r>
+        <w:t>port provided in the properties file (</w:t>
+      </w:r>
+      <w:hyperlink r:id="rId18" w:history="1">
         <w:r>
           <w:rPr>
             <w:rStyle w:val="Hyperlink"/>
           </w:rPr>
-          <w:t>https://github.com/shakkirptb/vehicle-tracker/blob/master/lib/route.js</w:t>
+          <w:t>properties.js</w:t>
         </w:r>
       </w:hyperlink>
-    </w:p>
-    <w:p>
-      <w:r>
-        <w:t xml:space="preserve">Data from the requests are passed to </w:t>
-      </w:r>
-      <w:proofErr w:type="spellStart"/>
-      <w:r>
-        <w:rPr>
-          <w:color w:val="0070C0"/>
-        </w:rPr>
-        <w:t>updateVehicleStats</w:t>
-      </w:r>
-      <w:proofErr w:type="spellEnd"/>
-      <w:r>
-        <w:rPr>
-          <w:color w:val="0070C0"/>
-        </w:rPr>
-        <w:t xml:space="preserve"> </w:t>
-      </w:r>
-      <w:r>
-        <w:t>method for processing.</w:t>
+      <w:proofErr w:type="gramEnd"/>
+      <w:r>
+        <w:t>). Default port: 3001.</w:t>
       </w:r>
     </w:p>
     <w:p>
@@ -363,161 +3185,250 @@
         <w:pStyle w:val="Heading3"/>
       </w:pPr>
       <w:r>
-        <w:t>Business logic</w:t>
-      </w:r>
-    </w:p>
-    <w:p>
-      <w:r>
-        <w:t>T</w:t>
-      </w:r>
-      <w:r>
-        <w:t>he</w:t>
-      </w:r>
-      <w:r>
-        <w:t xml:space="preserve"> </w:t>
-      </w:r>
-      <w:r>
-        <w:t>object</w:t>
-      </w:r>
-      <w:r>
-        <w:t xml:space="preserve"> </w:t>
-      </w:r>
-      <w:proofErr w:type="spellStart"/>
-      <w:r>
-        <w:rPr>
-          <w:color w:val="0070C0"/>
-        </w:rPr>
-        <w:t>activeVehicle</w:t>
-      </w:r>
-      <w:r>
-        <w:rPr>
-          <w:color w:val="0070C0"/>
-        </w:rPr>
-        <w:t>s</w:t>
-      </w:r>
-      <w:proofErr w:type="spellEnd"/>
-      <w:r>
-        <w:rPr>
-          <w:color w:val="0070C0"/>
-        </w:rPr>
-        <w:t xml:space="preserve"> </w:t>
-      </w:r>
-      <w:r>
-        <w:t xml:space="preserve">keeps track of </w:t>
-      </w:r>
-      <w:r>
-        <w:t xml:space="preserve">all the vehicles to </w:t>
-      </w:r>
-      <w:proofErr w:type="gramStart"/>
-      <w:r>
-        <w:t>registered</w:t>
-      </w:r>
-      <w:proofErr w:type="gramEnd"/>
-      <w:r>
-        <w:t xml:space="preserve"> and running inside the city. And </w:t>
-      </w:r>
-      <w:proofErr w:type="spellStart"/>
-      <w:r>
-        <w:rPr>
-          <w:color w:val="0070C0"/>
-        </w:rPr>
-        <w:t>inactiveVehicles</w:t>
-      </w:r>
-      <w:proofErr w:type="spellEnd"/>
-      <w:r>
-        <w:rPr>
-          <w:color w:val="0070C0"/>
-        </w:rPr>
-        <w:t xml:space="preserve"> </w:t>
-      </w:r>
-      <w:r>
-        <w:t>tracks all the vehicles outside the city, together they helps to figure-out vehicle</w:t>
-      </w:r>
-      <w:r>
-        <w:t>s</w:t>
-      </w:r>
-      <w:r>
-        <w:t xml:space="preserve"> that has to be </w:t>
-      </w:r>
-      <w:r>
-        <w:t>accounted</w:t>
-      </w:r>
-      <w:r>
-        <w:t xml:space="preserve"> for visualization.</w:t>
-      </w:r>
-      <w:r>
-        <w:t xml:space="preserve"> This is to reduce response </w:t>
-      </w:r>
-      <w:proofErr w:type="spellStart"/>
-      <w:r>
-        <w:t>json</w:t>
-      </w:r>
-      <w:proofErr w:type="spellEnd"/>
-      <w:r>
-        <w:t xml:space="preserve"> size.</w:t>
-      </w:r>
-    </w:p>
-    <w:p>
-      <w:pPr>
-        <w:pStyle w:val="NoSpacing"/>
-      </w:pPr>
-      <w:proofErr w:type="spellStart"/>
-      <w:proofErr w:type="gramStart"/>
-      <w:r>
-        <w:rPr>
-          <w:color w:val="0070C0"/>
-        </w:rPr>
-        <w:lastRenderedPageBreak/>
-        <w:t>updateVehicleStats</w:t>
-      </w:r>
-      <w:proofErr w:type="spellEnd"/>
-      <w:proofErr w:type="gramEnd"/>
-      <w:r>
-        <w:rPr>
-          <w:color w:val="0070C0"/>
-        </w:rPr>
-        <w:t xml:space="preserve"> </w:t>
-      </w:r>
-      <w:r>
-        <w:t xml:space="preserve">method determines active vehicles and inactive vehicles and updates the respective constants. </w:t>
-      </w:r>
-      <w:proofErr w:type="gramStart"/>
-      <w:r>
-        <w:t>Also</w:t>
-      </w:r>
-      <w:proofErr w:type="gramEnd"/>
-      <w:r>
-        <w:t xml:space="preserve"> </w:t>
-      </w:r>
-      <w:r>
-        <w:t>each</w:t>
-      </w:r>
-      <w:r>
-        <w:t xml:space="preserve"> location update </w:t>
-      </w:r>
-      <w:r>
-        <w:t>is passed to</w:t>
-      </w:r>
-      <w:r>
-        <w:t xml:space="preserve"> </w:t>
-      </w:r>
-      <w:r>
-        <w:rPr>
-          <w:color w:val="0070C0"/>
-        </w:rPr>
-        <w:t>insert</w:t>
-      </w:r>
-      <w:r>
-        <w:t xml:space="preserve"> method of </w:t>
-      </w:r>
-      <w:hyperlink r:id="rId10" w:history="1">
+        <w:t xml:space="preserve">Properties, </w:t>
+      </w:r>
+    </w:p>
+    <w:p>
+      <w:r>
+        <w:t>Constan</w:t>
+      </w:r>
+      <w:r>
+        <w:t>ts</w:t>
+      </w:r>
+      <w:r>
+        <w:t xml:space="preserve"> and default properties are stored at </w:t>
+      </w:r>
+      <w:hyperlink r:id="rId19" w:history="1">
         <w:r>
           <w:rPr>
             <w:rStyle w:val="Hyperlink"/>
           </w:rPr>
-          <w:t>https://github.com/shakkirptb/vehicle-tracker/blob/master/lib/database.js</w:t>
+          <w:t>properties.js</w:t>
         </w:r>
       </w:hyperlink>
+    </w:p>
+    <w:p>
+      <w:pPr>
+        <w:pStyle w:val="Heading3"/>
+      </w:pPr>
+      <w:r>
+        <w:t>Express route</w:t>
+      </w:r>
+    </w:p>
+    <w:p>
+      <w:r>
+        <w:t>REST end-points</w:t>
+      </w:r>
+      <w:r>
+        <w:t xml:space="preserve"> for register, update-location unregister vehicles</w:t>
+      </w:r>
+      <w:r>
+        <w:t xml:space="preserve"> and get-updates (new)</w:t>
+      </w:r>
+      <w:r>
+        <w:t xml:space="preserve"> are configured at </w:t>
+      </w:r>
+      <w:hyperlink r:id="rId20" w:history="1">
+        <w:r>
+          <w:rPr>
+            <w:rStyle w:val="Hyperlink"/>
+          </w:rPr>
+          <w:t>route.js</w:t>
+        </w:r>
+      </w:hyperlink>
+    </w:p>
+    <w:p>
+      <w:r>
+        <w:t xml:space="preserve">Data from the requests are passed to </w:t>
+      </w:r>
+      <w:r>
+        <w:rPr>
+          <w:color w:val="0070C0"/>
+        </w:rPr>
+        <w:t>updateVehicleStats</w:t>
+      </w:r>
+      <w:r>
+        <w:rPr>
+          <w:color w:val="0070C0"/>
+        </w:rPr>
+        <w:t xml:space="preserve"> (</w:t>
+      </w:r>
+      <w:r>
+        <w:rPr>
+          <w:color w:val="0070C0"/>
+        </w:rPr>
+        <w:t>id, newLocation)</w:t>
+      </w:r>
+      <w:r>
+        <w:rPr>
+          <w:color w:val="0070C0"/>
+        </w:rPr>
+        <w:t xml:space="preserve"> </w:t>
+      </w:r>
+      <w:r>
+        <w:t>method for processing.</w:t>
+      </w:r>
+    </w:p>
+    <w:p>
+      <w:pPr>
+        <w:pStyle w:val="Heading3"/>
+      </w:pPr>
+      <w:r>
+        <w:t>Business logic</w:t>
+      </w:r>
+    </w:p>
+    <w:p>
+      <w:r>
+        <w:t>T</w:t>
+      </w:r>
+      <w:r>
+        <w:t>he</w:t>
+      </w:r>
+      <w:r>
+        <w:t xml:space="preserve"> </w:t>
+      </w:r>
+      <w:r>
+        <w:t>object</w:t>
+      </w:r>
+      <w:r>
+        <w:t xml:space="preserve"> </w:t>
+      </w:r>
+      <w:r>
+        <w:rPr>
+          <w:color w:val="0070C0"/>
+        </w:rPr>
+        <w:t>activeVehicle</w:t>
+      </w:r>
+      <w:r>
+        <w:rPr>
+          <w:color w:val="0070C0"/>
+        </w:rPr>
+        <w:t>s</w:t>
+      </w:r>
+      <w:r>
+        <w:rPr>
+          <w:color w:val="0070C0"/>
+        </w:rPr>
+        <w:t xml:space="preserve"> </w:t>
+      </w:r>
+      <w:r>
+        <w:t xml:space="preserve">keeps track of </w:t>
+      </w:r>
+      <w:r>
+        <w:t>all the vehicles registered</w:t>
+      </w:r>
+      <w:r>
+        <w:t xml:space="preserve"> and running inside the city. </w:t>
+      </w:r>
+      <w:proofErr w:type="gramStart"/>
+      <w:r>
+        <w:t>And</w:t>
+      </w:r>
+      <w:proofErr w:type="gramEnd"/>
+      <w:r>
+        <w:t xml:space="preserve"> </w:t>
+      </w:r>
+      <w:r>
+        <w:rPr>
+          <w:color w:val="0070C0"/>
+        </w:rPr>
+        <w:t xml:space="preserve">inactiveVehicles </w:t>
+      </w:r>
+      <w:r>
+        <w:t>tracks al</w:t>
+      </w:r>
+      <w:r>
+        <w:t>l the vehicles outside the city. Together they helps to identify</w:t>
+      </w:r>
+      <w:r>
+        <w:t xml:space="preserve"> vehicle</w:t>
+      </w:r>
+      <w:r>
+        <w:t>s</w:t>
+      </w:r>
+      <w:r>
+        <w:t xml:space="preserve"> that has to be </w:t>
+      </w:r>
+      <w:r>
+        <w:t>accounted</w:t>
+      </w:r>
+      <w:r>
+        <w:t xml:space="preserve"> for visualization.</w:t>
+      </w:r>
+      <w:r>
+        <w:t xml:space="preserve"> This is to reduce response </w:t>
+      </w:r>
+      <w:r>
+        <w:t>JSON</w:t>
+      </w:r>
+      <w:r>
+        <w:t xml:space="preserve"> size.</w:t>
+      </w:r>
+    </w:p>
+    <w:p>
+      <w:pPr>
+        <w:pStyle w:val="NoSpacing"/>
+      </w:pPr>
+      <w:proofErr w:type="gramStart"/>
+      <w:r>
+        <w:rPr>
+          <w:color w:val="0070C0"/>
+        </w:rPr>
+        <w:t>updateVehicleStats</w:t>
+      </w:r>
+      <w:proofErr w:type="gramEnd"/>
+      <w:r>
+        <w:rPr>
+          <w:color w:val="0070C0"/>
+        </w:rPr>
+        <w:t xml:space="preserve"> </w:t>
+      </w:r>
+      <w:r>
+        <w:t xml:space="preserve">method determines active vehicles and inactive vehicles and updates the respective constants. </w:t>
+      </w:r>
+      <w:r>
+        <w:t>Each</w:t>
+      </w:r>
+      <w:r>
+        <w:t xml:space="preserve"> location update </w:t>
+      </w:r>
+      <w:r>
+        <w:t>is passed to</w:t>
+      </w:r>
+      <w:r>
+        <w:t xml:space="preserve"> </w:t>
+      </w:r>
+      <w:proofErr w:type="gramStart"/>
+      <w:r>
+        <w:rPr>
+          <w:color w:val="0070C0"/>
+        </w:rPr>
+        <w:t>insert</w:t>
+      </w:r>
+      <w:r>
+        <w:rPr>
+          <w:color w:val="0070C0"/>
+        </w:rPr>
+        <w:t>(</w:t>
+      </w:r>
+      <w:proofErr w:type="gramEnd"/>
+      <w:r>
+        <w:rPr>
+          <w:color w:val="0070C0"/>
+        </w:rPr>
+        <w:t>document)</w:t>
+      </w:r>
+      <w:r>
+        <w:t xml:space="preserve"> method of </w:t>
+      </w:r>
+      <w:hyperlink r:id="rId21" w:history="1">
+        <w:r>
+          <w:rPr>
+            <w:rStyle w:val="Hyperlink"/>
+          </w:rPr>
+          <w:t>database.js</w:t>
+        </w:r>
+      </w:hyperlink>
       <w:r>
         <w:t xml:space="preserve"> for storing to db.</w:t>
       </w:r>
@@ -527,57 +3438,167 @@
         <w:pStyle w:val="Heading3"/>
       </w:pPr>
       <w:r>
-        <w:t>Synchronization of data</w:t>
-      </w:r>
+        <w:t xml:space="preserve">Database manager </w:t>
+      </w:r>
+      <w:hyperlink r:id="rId22" w:history="1">
+        <w:r>
+          <w:rPr>
+            <w:rStyle w:val="Hyperlink"/>
+          </w:rPr>
+          <w:t>database.js</w:t>
+        </w:r>
+      </w:hyperlink>
     </w:p>
     <w:p>
       <w:r>
         <w:t xml:space="preserve">Since 100s of request are received </w:t>
       </w:r>
+      <w:r>
+        <w:t xml:space="preserve">at </w:t>
+      </w:r>
+      <w:r>
+        <w:t>every moment</w:t>
+      </w:r>
+      <w:r>
+        <w:t>,</w:t>
+      </w:r>
+      <w:r>
+        <w:t xml:space="preserve"> sending update </w:t>
+      </w:r>
+      <w:r>
+        <w:t xml:space="preserve">for every location update will hamper the performance by increasing process, </w:t>
+      </w:r>
+      <w:r>
+        <w:t xml:space="preserve">network traffic </w:t>
+      </w:r>
+      <w:r>
+        <w:t xml:space="preserve">and the </w:t>
+      </w:r>
+      <w:r>
+        <w:t xml:space="preserve">load on </w:t>
+      </w:r>
+      <w:r>
+        <w:t>the servers</w:t>
+      </w:r>
+      <w:r>
+        <w:t xml:space="preserve">. </w:t>
+      </w:r>
+      <w:r>
+        <w:t>Hence,</w:t>
+      </w:r>
+      <w:r>
+        <w:t xml:space="preserve"> the data received by </w:t>
+      </w:r>
+      <w:r>
+        <w:t xml:space="preserve">the </w:t>
+      </w:r>
+      <w:r>
+        <w:rPr>
+          <w:color w:val="0070C0"/>
+        </w:rPr>
+        <w:t xml:space="preserve">insert </w:t>
+      </w:r>
+      <w:r>
+        <w:t xml:space="preserve">method is added to </w:t>
+      </w:r>
+      <w:r>
+        <w:t xml:space="preserve">a buffer </w:t>
+      </w:r>
       <w:proofErr w:type="gramStart"/>
       <w:r>
-        <w:t>at</w:t>
+        <w:t>object(</w:t>
       </w:r>
       <w:proofErr w:type="gramEnd"/>
       <w:r>
-        <w:t xml:space="preserve"> every moment sending </w:t>
-      </w:r>
-      <w:r>
-        <w:t>DB</w:t>
-      </w:r>
-      <w:r>
-        <w:t xml:space="preserve"> update requests of each </w:t>
-      </w:r>
-      <w:r>
-        <w:t>DB</w:t>
-      </w:r>
-      <w:r>
-        <w:t xml:space="preserve"> wouldn’t increase network traffic as well as load on application. </w:t>
-      </w:r>
-      <w:r>
-        <w:t>Hence,</w:t>
-      </w:r>
-      <w:r>
-        <w:t xml:space="preserve"> the data received by </w:t>
+        <w:t xml:space="preserve"> </w:t>
+      </w:r>
+      <w:proofErr w:type="spellStart"/>
+      <w:r>
+        <w:rPr>
+          <w:color w:val="0070C0"/>
+        </w:rPr>
+        <w:t>locationBuffer</w:t>
+      </w:r>
+      <w:proofErr w:type="spellEnd"/>
+      <w:r>
+        <w:rPr>
+          <w:color w:val="0070C0"/>
+        </w:rPr>
+        <w:t xml:space="preserve"> </w:t>
+      </w:r>
+      <w:r>
+        <w:t>array</w:t>
+      </w:r>
+      <w:r>
+        <w:t>).</w:t>
+      </w:r>
+      <w:r>
+        <w:t xml:space="preserve"> </w:t>
+      </w:r>
+      <w:proofErr w:type="gramStart"/>
+      <w:r>
+        <w:t>a</w:t>
+      </w:r>
+      <w:r>
+        <w:t>nd</w:t>
+      </w:r>
+      <w:proofErr w:type="gramEnd"/>
+      <w:r>
+        <w:t xml:space="preserve"> </w:t>
       </w:r>
       <w:r>
         <w:t xml:space="preserve">the </w:t>
       </w:r>
       <w:r>
-        <w:rPr>
-          <w:color w:val="0070C0"/>
-        </w:rPr>
-        <w:t xml:space="preserve">insert </w:t>
-      </w:r>
-      <w:r>
-        <w:t xml:space="preserve">method is added to a </w:t>
+        <w:t>data</w:t>
+      </w:r>
+      <w:r>
+        <w:rPr>
+          <w:color w:val="0070C0"/>
+        </w:rPr>
+        <w:t xml:space="preserve"> </w:t>
+      </w:r>
+      <w:r>
+        <w:t>is inserted to</w:t>
+      </w:r>
+      <w:r>
+        <w:t xml:space="preserve"> the</w:t>
+      </w:r>
+      <w:r>
+        <w:t xml:space="preserve"> DB in a bunch at regular intervals</w:t>
+      </w:r>
+      <w:r>
+        <w:t xml:space="preserve"> as</w:t>
+      </w:r>
+      <w:r>
+        <w:t xml:space="preserve"> configured in </w:t>
+      </w:r>
+      <w:hyperlink r:id="rId23" w:history="1">
+        <w:r>
+          <w:rPr>
+            <w:rStyle w:val="Hyperlink"/>
+          </w:rPr>
+          <w:t>properties.js</w:t>
+        </w:r>
+      </w:hyperlink>
+      <w:r>
+        <w:t xml:space="preserve"> </w:t>
+      </w:r>
+      <w:r>
+        <w:t>file (default 5 sec). The timer will starts only on a request and it will wait for a fixed time,</w:t>
+      </w:r>
+      <w:r>
+        <w:t xml:space="preserve"> then</w:t>
+      </w:r>
+      <w:r>
+        <w:t xml:space="preserve"> invokes </w:t>
       </w:r>
       <w:proofErr w:type="spellStart"/>
       <w:r>
         <w:rPr>
           <w:color w:val="0070C0"/>
         </w:rPr>
-        <w:t>locationBuffer</w:t>
+        <w:t>insertBatch</w:t>
       </w:r>
       <w:proofErr w:type="spellEnd"/>
       <w:r>
@@ -587,89 +3608,69 @@
         <w:t xml:space="preserve"> </w:t>
       </w:r>
       <w:r>
-        <w:t>array</w:t>
-      </w:r>
-      <w:r>
-        <w:t xml:space="preserve"> a</w:t>
-      </w:r>
-      <w:r>
-        <w:t xml:space="preserve">nd </w:t>
-      </w:r>
-      <w:r>
-        <w:t xml:space="preserve">the </w:t>
-      </w:r>
-      <w:r>
-        <w:t>data</w:t>
-      </w:r>
-      <w:r>
-        <w:rPr>
-          <w:color w:val="0070C0"/>
-        </w:rPr>
-        <w:t xml:space="preserve"> </w:t>
-      </w:r>
-      <w:r>
-        <w:t>is inserted to DB in a bunch at regular intervals</w:t>
-      </w:r>
-      <w:r>
-        <w:t xml:space="preserve"> configured in </w:t>
-      </w:r>
-      <w:r>
-        <w:rPr>
-          <w:color w:val="0070C0"/>
-        </w:rPr>
-        <w:t xml:space="preserve">properties </w:t>
-      </w:r>
-      <w:r>
-        <w:t xml:space="preserve">file (default 5 sec). The timer will starts only on a request and it will wait for a fixed time, invokes </w:t>
+        <w:t>method</w:t>
+      </w:r>
+      <w:r>
+        <w:t xml:space="preserve"> to save the buffer to the DB</w:t>
+      </w:r>
+      <w:r>
+        <w:t xml:space="preserve"> and </w:t>
+      </w:r>
+      <w:r>
+        <w:t xml:space="preserve">then </w:t>
+      </w:r>
+      <w:r>
+        <w:t>clears the buffer.</w:t>
+      </w:r>
+    </w:p>
+    <w:p>
+      <w:pPr>
+        <w:pStyle w:val="Heading3"/>
+      </w:pPr>
+      <w:r>
+        <w:t>REST End-Point for Visualization</w:t>
+      </w:r>
+    </w:p>
+    <w:p>
+      <w:r>
+        <w:t>In addition to</w:t>
+      </w:r>
+      <w:r>
+        <w:t xml:space="preserve"> the end-points</w:t>
+      </w:r>
+      <w:r>
+        <w:t xml:space="preserve"> register, update, delete, a new end-point has been created that will be consumed by the visualization app in order to </w:t>
       </w:r>
       <w:proofErr w:type="spellStart"/>
       <w:r>
-        <w:t>insertBatch</w:t>
+        <w:t>fecth</w:t>
       </w:r>
       <w:proofErr w:type="spellEnd"/>
       <w:r>
-        <w:t xml:space="preserve"> method, and clears the buffer.</w:t>
-      </w:r>
-    </w:p>
-    <w:p>
-      <w:pPr>
-        <w:pStyle w:val="Heading3"/>
-      </w:pPr>
-      <w:r>
-        <w:t>REST End-Point for Visualization</w:t>
-      </w:r>
-    </w:p>
-    <w:p>
-      <w:r>
-        <w:t>In addition to</w:t>
-      </w:r>
-      <w:r>
-        <w:t xml:space="preserve"> the end-points</w:t>
-      </w:r>
-      <w:r>
-        <w:t xml:space="preserve"> register, update, delete, a new end-point has been created that will be consumed by the visualization app in order to receive all vehicles’ update. </w:t>
-      </w:r>
-    </w:p>
-    <w:p>
-      <w:r>
-        <w:t xml:space="preserve">The express route code for this end-point sends </w:t>
-      </w:r>
-      <w:proofErr w:type="spellStart"/>
-      <w:r>
-        <w:rPr>
-          <w:color w:val="0070C0"/>
-        </w:rPr>
-        <w:t>activeVehicles</w:t>
-      </w:r>
-      <w:proofErr w:type="spellEnd"/>
-      <w:r>
-        <w:rPr>
-          <w:color w:val="0070C0"/>
-        </w:rPr>
-        <w:t xml:space="preserve"> </w:t>
+        <w:t xml:space="preserve"> all vehicles’ update. </w:t>
+      </w:r>
+    </w:p>
+    <w:p>
+      <w:r>
+        <w:t>The express route code for this end-</w:t>
+      </w:r>
+      <w:r>
+        <w:t>point</w:t>
+      </w:r>
+      <w:r>
+        <w:t xml:space="preserve"> sends </w:t>
+      </w:r>
+      <w:r>
+        <w:rPr>
+          <w:color w:val="0070C0"/>
+        </w:rPr>
+        <w:t xml:space="preserve">activeVehicles </w:t>
       </w:r>
       <w:r>
         <w:t>objects as response</w:t>
+      </w:r>
+      <w:r>
+        <w:t xml:space="preserve">. </w:t>
       </w:r>
     </w:p>
     <w:p>
@@ -785,10 +3786,931 @@
     </w:p>
     <w:p>
       <w:pPr>
+        <w:pStyle w:val="Heading3"/>
+      </w:pPr>
+      <w:r>
+        <w:lastRenderedPageBreak/>
+        <w:t>Configurations</w:t>
+      </w:r>
+    </w:p>
+    <w:p>
+      <w:r>
+        <w:t>Configuration</w:t>
+      </w:r>
+      <w:r>
+        <w:t>s</w:t>
+      </w:r>
+      <w:r>
+        <w:t xml:space="preserve"> for the app can be set at </w:t>
+      </w:r>
+      <w:hyperlink r:id="rId24" w:history="1">
+        <w:r>
+          <w:rPr>
+            <w:rStyle w:val="Hyperlink"/>
+          </w:rPr>
+          <w:t>properties.js</w:t>
+        </w:r>
+      </w:hyperlink>
+    </w:p>
+    <w:p>
+      <w:pPr>
+        <w:shd w:val="clear" w:color="auto" w:fill="1E1E1E"/>
+        <w:spacing w:after="0" w:line="285" w:lineRule="atLeast"/>
+        <w:rPr>
+          <w:rFonts w:ascii="Consolas" w:eastAsia="Times New Roman" w:hAnsi="Consolas" w:cs="Times New Roman"/>
+          <w:color w:val="D4D4D4"/>
+          <w:sz w:val="21"/>
+          <w:szCs w:val="21"/>
+        </w:rPr>
+      </w:pPr>
+      <w:r>
+        <w:rPr>
+          <w:rFonts w:ascii="Consolas" w:eastAsia="Times New Roman" w:hAnsi="Consolas" w:cs="Times New Roman"/>
+          <w:color w:val="D4D4D4"/>
+          <w:sz w:val="21"/>
+          <w:szCs w:val="21"/>
+        </w:rPr>
+        <w:t>{</w:t>
+      </w:r>
+    </w:p>
+    <w:p>
+      <w:pPr>
+        <w:shd w:val="clear" w:color="auto" w:fill="1E1E1E"/>
+        <w:spacing w:after="0" w:line="285" w:lineRule="atLeast"/>
+        <w:rPr>
+          <w:rFonts w:ascii="Consolas" w:eastAsia="Times New Roman" w:hAnsi="Consolas" w:cs="Times New Roman"/>
+          <w:color w:val="D4D4D4"/>
+          <w:sz w:val="21"/>
+          <w:szCs w:val="21"/>
+        </w:rPr>
+      </w:pPr>
+      <w:r>
+        <w:rPr>
+          <w:rFonts w:ascii="Consolas" w:eastAsia="Times New Roman" w:hAnsi="Consolas" w:cs="Times New Roman"/>
+          <w:color w:val="D4D4D4"/>
+          <w:sz w:val="21"/>
+          <w:szCs w:val="21"/>
+        </w:rPr>
+        <w:t>    </w:t>
+      </w:r>
+      <w:r>
+        <w:rPr>
+          <w:rFonts w:ascii="Consolas" w:eastAsia="Times New Roman" w:hAnsi="Consolas" w:cs="Times New Roman"/>
+          <w:color w:val="9CDCFE"/>
+          <w:sz w:val="21"/>
+          <w:szCs w:val="21"/>
+        </w:rPr>
+        <w:t>APP_PORT:</w:t>
+      </w:r>
+      <w:r>
+        <w:rPr>
+          <w:rFonts w:ascii="Consolas" w:eastAsia="Times New Roman" w:hAnsi="Consolas" w:cs="Times New Roman"/>
+          <w:color w:val="D4D4D4"/>
+          <w:sz w:val="21"/>
+          <w:szCs w:val="21"/>
+        </w:rPr>
+        <w:t> </w:t>
+      </w:r>
+      <w:r>
+        <w:rPr>
+          <w:rFonts w:ascii="Consolas" w:eastAsia="Times New Roman" w:hAnsi="Consolas" w:cs="Times New Roman"/>
+          <w:color w:val="B5CEA8"/>
+          <w:sz w:val="21"/>
+          <w:szCs w:val="21"/>
+        </w:rPr>
+        <w:t>3001</w:t>
+      </w:r>
+      <w:r>
+        <w:rPr>
+          <w:rFonts w:ascii="Consolas" w:eastAsia="Times New Roman" w:hAnsi="Consolas" w:cs="Times New Roman"/>
+          <w:color w:val="D4D4D4"/>
+          <w:sz w:val="21"/>
+          <w:szCs w:val="21"/>
+        </w:rPr>
+        <w:t>,</w:t>
+      </w:r>
+      <w:r>
+        <w:rPr>
+          <w:rFonts w:ascii="Consolas" w:eastAsia="Times New Roman" w:hAnsi="Consolas" w:cs="Times New Roman"/>
+          <w:color w:val="D4D4D4"/>
+          <w:sz w:val="21"/>
+          <w:szCs w:val="21"/>
+        </w:rPr>
+        <w:tab/>
+      </w:r>
+      <w:r>
+        <w:rPr>
+          <w:rFonts w:ascii="Consolas" w:eastAsia="Times New Roman" w:hAnsi="Consolas" w:cs="Times New Roman"/>
+          <w:color w:val="6A9955"/>
+          <w:sz w:val="21"/>
+          <w:szCs w:val="21"/>
+        </w:rPr>
+        <w:t>//</w:t>
+      </w:r>
+      <w:r>
+        <w:rPr>
+          <w:rFonts w:ascii="Consolas" w:eastAsia="Times New Roman" w:hAnsi="Consolas" w:cs="Times New Roman"/>
+          <w:color w:val="6A9955"/>
+          <w:sz w:val="21"/>
+          <w:szCs w:val="21"/>
+        </w:rPr>
+        <w:t>server port</w:t>
+      </w:r>
+    </w:p>
+    <w:p>
+      <w:pPr>
+        <w:shd w:val="clear" w:color="auto" w:fill="1E1E1E"/>
+        <w:spacing w:after="0" w:line="285" w:lineRule="atLeast"/>
+        <w:rPr>
+          <w:rFonts w:ascii="Consolas" w:eastAsia="Times New Roman" w:hAnsi="Consolas" w:cs="Times New Roman"/>
+          <w:color w:val="D4D4D4"/>
+          <w:sz w:val="21"/>
+          <w:szCs w:val="21"/>
+        </w:rPr>
+      </w:pPr>
+      <w:r>
+        <w:rPr>
+          <w:rFonts w:ascii="Consolas" w:eastAsia="Times New Roman" w:hAnsi="Consolas" w:cs="Times New Roman"/>
+          <w:color w:val="D4D4D4"/>
+          <w:sz w:val="21"/>
+          <w:szCs w:val="21"/>
+        </w:rPr>
+        <w:t>    </w:t>
+      </w:r>
+      <w:proofErr w:type="gramStart"/>
+      <w:r>
+        <w:rPr>
+          <w:rFonts w:ascii="Consolas" w:eastAsia="Times New Roman" w:hAnsi="Consolas" w:cs="Times New Roman"/>
+          <w:color w:val="9CDCFE"/>
+          <w:sz w:val="21"/>
+          <w:szCs w:val="21"/>
+        </w:rPr>
+        <w:t>action</w:t>
+      </w:r>
+      <w:proofErr w:type="gramEnd"/>
+      <w:r>
+        <w:rPr>
+          <w:rFonts w:ascii="Consolas" w:eastAsia="Times New Roman" w:hAnsi="Consolas" w:cs="Times New Roman"/>
+          <w:color w:val="9CDCFE"/>
+          <w:sz w:val="21"/>
+          <w:szCs w:val="21"/>
+        </w:rPr>
+        <w:t>:</w:t>
+      </w:r>
+      <w:r>
+        <w:rPr>
+          <w:rFonts w:ascii="Consolas" w:eastAsia="Times New Roman" w:hAnsi="Consolas" w:cs="Times New Roman"/>
+          <w:color w:val="D4D4D4"/>
+          <w:sz w:val="21"/>
+          <w:szCs w:val="21"/>
+        </w:rPr>
+        <w:t> { </w:t>
+      </w:r>
+      <w:r>
+        <w:rPr>
+          <w:rFonts w:ascii="Consolas" w:eastAsia="Times New Roman" w:hAnsi="Consolas" w:cs="Times New Roman"/>
+          <w:color w:val="9CDCFE"/>
+          <w:sz w:val="21"/>
+          <w:szCs w:val="21"/>
+        </w:rPr>
+        <w:t>UNREGISTER:</w:t>
+      </w:r>
+      <w:r>
+        <w:rPr>
+          <w:rFonts w:ascii="Consolas" w:eastAsia="Times New Roman" w:hAnsi="Consolas" w:cs="Times New Roman"/>
+          <w:color w:val="D4D4D4"/>
+          <w:sz w:val="21"/>
+          <w:szCs w:val="21"/>
+        </w:rPr>
+        <w:t> </w:t>
+      </w:r>
+      <w:r>
+        <w:rPr>
+          <w:rFonts w:ascii="Consolas" w:eastAsia="Times New Roman" w:hAnsi="Consolas" w:cs="Times New Roman"/>
+          <w:color w:val="B5CEA8"/>
+          <w:sz w:val="21"/>
+          <w:szCs w:val="21"/>
+        </w:rPr>
+        <w:t>0</w:t>
+      </w:r>
+      <w:r>
+        <w:rPr>
+          <w:rFonts w:ascii="Consolas" w:eastAsia="Times New Roman" w:hAnsi="Consolas" w:cs="Times New Roman"/>
+          <w:color w:val="D4D4D4"/>
+          <w:sz w:val="21"/>
+          <w:szCs w:val="21"/>
+        </w:rPr>
+        <w:t>, </w:t>
+      </w:r>
+      <w:r>
+        <w:rPr>
+          <w:rFonts w:ascii="Consolas" w:eastAsia="Times New Roman" w:hAnsi="Consolas" w:cs="Times New Roman"/>
+          <w:color w:val="9CDCFE"/>
+          <w:sz w:val="21"/>
+          <w:szCs w:val="21"/>
+        </w:rPr>
+        <w:t>REGISTER:</w:t>
+      </w:r>
+      <w:r>
+        <w:rPr>
+          <w:rFonts w:ascii="Consolas" w:eastAsia="Times New Roman" w:hAnsi="Consolas" w:cs="Times New Roman"/>
+          <w:color w:val="D4D4D4"/>
+          <w:sz w:val="21"/>
+          <w:szCs w:val="21"/>
+        </w:rPr>
+        <w:t> </w:t>
+      </w:r>
+      <w:r>
+        <w:rPr>
+          <w:rFonts w:ascii="Consolas" w:eastAsia="Times New Roman" w:hAnsi="Consolas" w:cs="Times New Roman"/>
+          <w:color w:val="B5CEA8"/>
+          <w:sz w:val="21"/>
+          <w:szCs w:val="21"/>
+        </w:rPr>
+        <w:t>1</w:t>
+      </w:r>
+      <w:r>
+        <w:rPr>
+          <w:rFonts w:ascii="Consolas" w:eastAsia="Times New Roman" w:hAnsi="Consolas" w:cs="Times New Roman"/>
+          <w:color w:val="D4D4D4"/>
+          <w:sz w:val="21"/>
+          <w:szCs w:val="21"/>
+        </w:rPr>
+        <w:t>, </w:t>
+      </w:r>
+      <w:r>
+        <w:rPr>
+          <w:rFonts w:ascii="Consolas" w:eastAsia="Times New Roman" w:hAnsi="Consolas" w:cs="Times New Roman"/>
+          <w:color w:val="9CDCFE"/>
+          <w:sz w:val="21"/>
+          <w:szCs w:val="21"/>
+        </w:rPr>
+        <w:t>UPDATE:</w:t>
+      </w:r>
+      <w:r>
+        <w:rPr>
+          <w:rFonts w:ascii="Consolas" w:eastAsia="Times New Roman" w:hAnsi="Consolas" w:cs="Times New Roman"/>
+          <w:color w:val="D4D4D4"/>
+          <w:sz w:val="21"/>
+          <w:szCs w:val="21"/>
+        </w:rPr>
+        <w:t> </w:t>
+      </w:r>
+      <w:r>
+        <w:rPr>
+          <w:rFonts w:ascii="Consolas" w:eastAsia="Times New Roman" w:hAnsi="Consolas" w:cs="Times New Roman"/>
+          <w:color w:val="B5CEA8"/>
+          <w:sz w:val="21"/>
+          <w:szCs w:val="21"/>
+        </w:rPr>
+        <w:t>2</w:t>
+      </w:r>
+      <w:r>
+        <w:rPr>
+          <w:rFonts w:ascii="Consolas" w:eastAsia="Times New Roman" w:hAnsi="Consolas" w:cs="Times New Roman"/>
+          <w:color w:val="D4D4D4"/>
+          <w:sz w:val="21"/>
+          <w:szCs w:val="21"/>
+        </w:rPr>
+        <w:t>, </w:t>
+      </w:r>
+      <w:r>
+        <w:rPr>
+          <w:rFonts w:ascii="Consolas" w:eastAsia="Times New Roman" w:hAnsi="Consolas" w:cs="Times New Roman"/>
+          <w:color w:val="9CDCFE"/>
+          <w:sz w:val="21"/>
+          <w:szCs w:val="21"/>
+        </w:rPr>
+        <w:t>AWAY:</w:t>
+      </w:r>
+      <w:r>
+        <w:rPr>
+          <w:rFonts w:ascii="Consolas" w:eastAsia="Times New Roman" w:hAnsi="Consolas" w:cs="Times New Roman"/>
+          <w:color w:val="D4D4D4"/>
+          <w:sz w:val="21"/>
+          <w:szCs w:val="21"/>
+        </w:rPr>
+        <w:t> </w:t>
+      </w:r>
+      <w:r>
+        <w:rPr>
+          <w:rFonts w:ascii="Consolas" w:eastAsia="Times New Roman" w:hAnsi="Consolas" w:cs="Times New Roman"/>
+          <w:color w:val="B5CEA8"/>
+          <w:sz w:val="21"/>
+          <w:szCs w:val="21"/>
+        </w:rPr>
+        <w:t>3</w:t>
+      </w:r>
+      <w:r>
+        <w:rPr>
+          <w:rFonts w:ascii="Consolas" w:eastAsia="Times New Roman" w:hAnsi="Consolas" w:cs="Times New Roman"/>
+          <w:color w:val="D4D4D4"/>
+          <w:sz w:val="21"/>
+          <w:szCs w:val="21"/>
+        </w:rPr>
+        <w:t> },</w:t>
+      </w:r>
+    </w:p>
+    <w:p>
+      <w:pPr>
+        <w:shd w:val="clear" w:color="auto" w:fill="1E1E1E"/>
+        <w:spacing w:after="0" w:line="285" w:lineRule="atLeast"/>
+        <w:rPr>
+          <w:rFonts w:ascii="Consolas" w:eastAsia="Times New Roman" w:hAnsi="Consolas" w:cs="Times New Roman"/>
+          <w:color w:val="D4D4D4"/>
+          <w:sz w:val="21"/>
+          <w:szCs w:val="21"/>
+        </w:rPr>
+      </w:pPr>
+      <w:r>
+        <w:rPr>
+          <w:rFonts w:ascii="Consolas" w:eastAsia="Times New Roman" w:hAnsi="Consolas" w:cs="Times New Roman"/>
+          <w:color w:val="D4D4D4"/>
+          <w:sz w:val="21"/>
+          <w:szCs w:val="21"/>
+        </w:rPr>
+        <w:t>    </w:t>
+      </w:r>
+      <w:r>
+        <w:rPr>
+          <w:rFonts w:ascii="Consolas" w:eastAsia="Times New Roman" w:hAnsi="Consolas" w:cs="Times New Roman"/>
+          <w:color w:val="9CDCFE"/>
+          <w:sz w:val="21"/>
+          <w:szCs w:val="21"/>
+        </w:rPr>
+        <w:t>CITY_CENTER:</w:t>
+      </w:r>
+      <w:r>
+        <w:rPr>
+          <w:rFonts w:ascii="Consolas" w:eastAsia="Times New Roman" w:hAnsi="Consolas" w:cs="Times New Roman"/>
+          <w:color w:val="D4D4D4"/>
+          <w:sz w:val="21"/>
+          <w:szCs w:val="21"/>
+        </w:rPr>
+        <w:t> </w:t>
+      </w:r>
+      <w:proofErr w:type="gramStart"/>
+      <w:r>
+        <w:rPr>
+          <w:rFonts w:ascii="Consolas" w:eastAsia="Times New Roman" w:hAnsi="Consolas" w:cs="Times New Roman"/>
+          <w:color w:val="D4D4D4"/>
+          <w:sz w:val="21"/>
+          <w:szCs w:val="21"/>
+        </w:rPr>
+        <w:t>{ </w:t>
+      </w:r>
+      <w:proofErr w:type="spellStart"/>
+      <w:r>
+        <w:rPr>
+          <w:rFonts w:ascii="Consolas" w:eastAsia="Times New Roman" w:hAnsi="Consolas" w:cs="Times New Roman"/>
+          <w:color w:val="9CDCFE"/>
+          <w:sz w:val="21"/>
+          <w:szCs w:val="21"/>
+        </w:rPr>
+        <w:t>lat</w:t>
+      </w:r>
+      <w:proofErr w:type="spellEnd"/>
+      <w:proofErr w:type="gramEnd"/>
+      <w:r>
+        <w:rPr>
+          <w:rFonts w:ascii="Consolas" w:eastAsia="Times New Roman" w:hAnsi="Consolas" w:cs="Times New Roman"/>
+          <w:color w:val="9CDCFE"/>
+          <w:sz w:val="21"/>
+          <w:szCs w:val="21"/>
+        </w:rPr>
+        <w:t>:</w:t>
+      </w:r>
+      <w:r>
+        <w:rPr>
+          <w:rFonts w:ascii="Consolas" w:eastAsia="Times New Roman" w:hAnsi="Consolas" w:cs="Times New Roman"/>
+          <w:color w:val="D4D4D4"/>
+          <w:sz w:val="21"/>
+          <w:szCs w:val="21"/>
+        </w:rPr>
+        <w:t> </w:t>
+      </w:r>
+      <w:r>
+        <w:rPr>
+          <w:rFonts w:ascii="Consolas" w:eastAsia="Times New Roman" w:hAnsi="Consolas" w:cs="Times New Roman"/>
+          <w:color w:val="B5CEA8"/>
+          <w:sz w:val="21"/>
+          <w:szCs w:val="21"/>
+        </w:rPr>
+        <w:t>52.53</w:t>
+      </w:r>
+      <w:r>
+        <w:rPr>
+          <w:rFonts w:ascii="Consolas" w:eastAsia="Times New Roman" w:hAnsi="Consolas" w:cs="Times New Roman"/>
+          <w:color w:val="D4D4D4"/>
+          <w:sz w:val="21"/>
+          <w:szCs w:val="21"/>
+        </w:rPr>
+        <w:t>, </w:t>
+      </w:r>
+      <w:proofErr w:type="spellStart"/>
+      <w:r>
+        <w:rPr>
+          <w:rFonts w:ascii="Consolas" w:eastAsia="Times New Roman" w:hAnsi="Consolas" w:cs="Times New Roman"/>
+          <w:color w:val="9CDCFE"/>
+          <w:sz w:val="21"/>
+          <w:szCs w:val="21"/>
+        </w:rPr>
+        <w:t>lng</w:t>
+      </w:r>
+      <w:proofErr w:type="spellEnd"/>
+      <w:r>
+        <w:rPr>
+          <w:rFonts w:ascii="Consolas" w:eastAsia="Times New Roman" w:hAnsi="Consolas" w:cs="Times New Roman"/>
+          <w:color w:val="9CDCFE"/>
+          <w:sz w:val="21"/>
+          <w:szCs w:val="21"/>
+        </w:rPr>
+        <w:t>:</w:t>
+      </w:r>
+      <w:r>
+        <w:rPr>
+          <w:rFonts w:ascii="Consolas" w:eastAsia="Times New Roman" w:hAnsi="Consolas" w:cs="Times New Roman"/>
+          <w:color w:val="D4D4D4"/>
+          <w:sz w:val="21"/>
+          <w:szCs w:val="21"/>
+        </w:rPr>
+        <w:t> </w:t>
+      </w:r>
+      <w:r>
+        <w:rPr>
+          <w:rFonts w:ascii="Consolas" w:eastAsia="Times New Roman" w:hAnsi="Consolas" w:cs="Times New Roman"/>
+          <w:color w:val="B5CEA8"/>
+          <w:sz w:val="21"/>
+          <w:szCs w:val="21"/>
+        </w:rPr>
+        <w:t>13.403</w:t>
+      </w:r>
+      <w:r>
+        <w:rPr>
+          <w:rFonts w:ascii="Consolas" w:eastAsia="Times New Roman" w:hAnsi="Consolas" w:cs="Times New Roman"/>
+          <w:color w:val="D4D4D4"/>
+          <w:sz w:val="21"/>
+          <w:szCs w:val="21"/>
+        </w:rPr>
+        <w:t> },</w:t>
+      </w:r>
+    </w:p>
+    <w:p>
+      <w:pPr>
+        <w:shd w:val="clear" w:color="auto" w:fill="1E1E1E"/>
+        <w:spacing w:after="0" w:line="285" w:lineRule="atLeast"/>
+        <w:rPr>
+          <w:rFonts w:ascii="Consolas" w:eastAsia="Times New Roman" w:hAnsi="Consolas" w:cs="Times New Roman"/>
+          <w:color w:val="D4D4D4"/>
+          <w:sz w:val="21"/>
+          <w:szCs w:val="21"/>
+        </w:rPr>
+      </w:pPr>
+      <w:r>
+        <w:rPr>
+          <w:rFonts w:ascii="Consolas" w:eastAsia="Times New Roman" w:hAnsi="Consolas" w:cs="Times New Roman"/>
+          <w:color w:val="D4D4D4"/>
+          <w:sz w:val="21"/>
+          <w:szCs w:val="21"/>
+        </w:rPr>
+        <w:t>    </w:t>
+      </w:r>
+      <w:r>
+        <w:rPr>
+          <w:rFonts w:ascii="Consolas" w:eastAsia="Times New Roman" w:hAnsi="Consolas" w:cs="Times New Roman"/>
+          <w:color w:val="9CDCFE"/>
+          <w:sz w:val="21"/>
+          <w:szCs w:val="21"/>
+        </w:rPr>
+        <w:t>CITY_RANGE:</w:t>
+      </w:r>
+      <w:r>
+        <w:rPr>
+          <w:rFonts w:ascii="Consolas" w:eastAsia="Times New Roman" w:hAnsi="Consolas" w:cs="Times New Roman"/>
+          <w:color w:val="D4D4D4"/>
+          <w:sz w:val="21"/>
+          <w:szCs w:val="21"/>
+        </w:rPr>
+        <w:t> </w:t>
+      </w:r>
+      <w:r>
+        <w:rPr>
+          <w:rFonts w:ascii="Consolas" w:eastAsia="Times New Roman" w:hAnsi="Consolas" w:cs="Times New Roman"/>
+          <w:color w:val="B5CEA8"/>
+          <w:sz w:val="21"/>
+          <w:szCs w:val="21"/>
+        </w:rPr>
+        <w:t>3.5</w:t>
+      </w:r>
+      <w:r>
+        <w:rPr>
+          <w:rFonts w:ascii="Consolas" w:eastAsia="Times New Roman" w:hAnsi="Consolas" w:cs="Times New Roman"/>
+          <w:color w:val="D4D4D4"/>
+          <w:sz w:val="21"/>
+          <w:szCs w:val="21"/>
+        </w:rPr>
+        <w:t>,</w:t>
+      </w:r>
+    </w:p>
+    <w:p>
+      <w:pPr>
+        <w:shd w:val="clear" w:color="auto" w:fill="1E1E1E"/>
+        <w:spacing w:after="0" w:line="285" w:lineRule="atLeast"/>
+        <w:rPr>
+          <w:rFonts w:ascii="Consolas" w:eastAsia="Times New Roman" w:hAnsi="Consolas" w:cs="Times New Roman"/>
+          <w:color w:val="D4D4D4"/>
+          <w:sz w:val="21"/>
+          <w:szCs w:val="21"/>
+        </w:rPr>
+      </w:pPr>
+      <w:r>
+        <w:rPr>
+          <w:rFonts w:ascii="Consolas" w:eastAsia="Times New Roman" w:hAnsi="Consolas" w:cs="Times New Roman"/>
+          <w:color w:val="D4D4D4"/>
+          <w:sz w:val="21"/>
+          <w:szCs w:val="21"/>
+        </w:rPr>
+        <w:t>    </w:t>
+      </w:r>
+      <w:r>
+        <w:rPr>
+          <w:rFonts w:ascii="Consolas" w:eastAsia="Times New Roman" w:hAnsi="Consolas" w:cs="Times New Roman"/>
+          <w:color w:val="9CDCFE"/>
+          <w:sz w:val="21"/>
+          <w:szCs w:val="21"/>
+        </w:rPr>
+        <w:t>DB_UPDATE_INTERVAL:</w:t>
+      </w:r>
+      <w:r>
+        <w:rPr>
+          <w:rFonts w:ascii="Consolas" w:eastAsia="Times New Roman" w:hAnsi="Consolas" w:cs="Times New Roman"/>
+          <w:color w:val="B5CEA8"/>
+          <w:sz w:val="21"/>
+          <w:szCs w:val="21"/>
+        </w:rPr>
+        <w:t>5000</w:t>
+      </w:r>
+      <w:r>
+        <w:rPr>
+          <w:rFonts w:ascii="Consolas" w:eastAsia="Times New Roman" w:hAnsi="Consolas" w:cs="Times New Roman"/>
+          <w:color w:val="D4D4D4"/>
+          <w:sz w:val="21"/>
+          <w:szCs w:val="21"/>
+        </w:rPr>
+        <w:t>,</w:t>
+      </w:r>
+    </w:p>
+    <w:p>
+      <w:pPr>
+        <w:shd w:val="clear" w:color="auto" w:fill="1E1E1E"/>
+        <w:spacing w:after="0" w:line="285" w:lineRule="atLeast"/>
+        <w:rPr>
+          <w:rFonts w:ascii="Consolas" w:eastAsia="Times New Roman" w:hAnsi="Consolas" w:cs="Times New Roman"/>
+          <w:color w:val="D4D4D4"/>
+          <w:sz w:val="21"/>
+          <w:szCs w:val="21"/>
+        </w:rPr>
+      </w:pPr>
+      <w:r>
+        <w:rPr>
+          <w:rFonts w:ascii="Consolas" w:eastAsia="Times New Roman" w:hAnsi="Consolas" w:cs="Times New Roman"/>
+          <w:color w:val="D4D4D4"/>
+          <w:sz w:val="21"/>
+          <w:szCs w:val="21"/>
+        </w:rPr>
+        <w:t>    </w:t>
+      </w:r>
+      <w:r>
+        <w:rPr>
+          <w:rFonts w:ascii="Consolas" w:eastAsia="Times New Roman" w:hAnsi="Consolas" w:cs="Times New Roman"/>
+          <w:color w:val="9CDCFE"/>
+          <w:sz w:val="21"/>
+          <w:szCs w:val="21"/>
+        </w:rPr>
+        <w:t>DB_URL:</w:t>
+      </w:r>
+      <w:r>
+        <w:rPr>
+          <w:rFonts w:ascii="Consolas" w:eastAsia="Times New Roman" w:hAnsi="Consolas" w:cs="Times New Roman"/>
+          <w:color w:val="D4D4D4"/>
+          <w:sz w:val="21"/>
+          <w:szCs w:val="21"/>
+        </w:rPr>
+        <w:t> </w:t>
+      </w:r>
+      <w:r>
+        <w:rPr>
+          <w:rFonts w:ascii="Consolas" w:eastAsia="Times New Roman" w:hAnsi="Consolas" w:cs="Times New Roman"/>
+          <w:color w:val="CE9178"/>
+          <w:sz w:val="21"/>
+          <w:szCs w:val="21"/>
+        </w:rPr>
+        <w:t>"</w:t>
+      </w:r>
+      <w:proofErr w:type="spellStart"/>
+      <w:r>
+        <w:rPr>
+          <w:rFonts w:ascii="Consolas" w:eastAsia="Times New Roman" w:hAnsi="Consolas" w:cs="Times New Roman"/>
+          <w:color w:val="CE9178"/>
+          <w:sz w:val="21"/>
+          <w:szCs w:val="21"/>
+        </w:rPr>
+        <w:t>mongodb</w:t>
+      </w:r>
+      <w:proofErr w:type="spellEnd"/>
+      <w:r>
+        <w:rPr>
+          <w:rFonts w:ascii="Consolas" w:eastAsia="Times New Roman" w:hAnsi="Consolas" w:cs="Times New Roman"/>
+          <w:color w:val="CE9178"/>
+          <w:sz w:val="21"/>
+          <w:szCs w:val="21"/>
+        </w:rPr>
+        <w:t>://127.0.0.1:27017/"</w:t>
+      </w:r>
+      <w:r>
+        <w:rPr>
+          <w:rFonts w:ascii="Consolas" w:eastAsia="Times New Roman" w:hAnsi="Consolas" w:cs="Times New Roman"/>
+          <w:color w:val="D4D4D4"/>
+          <w:sz w:val="21"/>
+          <w:szCs w:val="21"/>
+        </w:rPr>
+        <w:t>,</w:t>
+      </w:r>
+      <w:r>
+        <w:rPr>
+          <w:rFonts w:ascii="Consolas" w:eastAsia="Times New Roman" w:hAnsi="Consolas" w:cs="Times New Roman"/>
+          <w:color w:val="D4D4D4"/>
+          <w:sz w:val="21"/>
+          <w:szCs w:val="21"/>
+        </w:rPr>
+        <w:t xml:space="preserve"> </w:t>
+      </w:r>
+      <w:r>
+        <w:rPr>
+          <w:rFonts w:ascii="Consolas" w:eastAsia="Times New Roman" w:hAnsi="Consolas" w:cs="Times New Roman"/>
+          <w:color w:val="6A9955"/>
+          <w:sz w:val="21"/>
+          <w:szCs w:val="21"/>
+        </w:rPr>
+        <w:t>//</w:t>
+      </w:r>
+      <w:r>
+        <w:rPr>
+          <w:rFonts w:ascii="Consolas" w:eastAsia="Times New Roman" w:hAnsi="Consolas" w:cs="Times New Roman"/>
+          <w:color w:val="6A9955"/>
+          <w:sz w:val="21"/>
+          <w:szCs w:val="21"/>
+        </w:rPr>
+        <w:t xml:space="preserve"> </w:t>
+      </w:r>
+      <w:proofErr w:type="spellStart"/>
+      <w:r>
+        <w:rPr>
+          <w:rFonts w:ascii="Consolas" w:eastAsia="Times New Roman" w:hAnsi="Consolas" w:cs="Times New Roman"/>
+          <w:color w:val="6A9955"/>
+          <w:sz w:val="21"/>
+          <w:szCs w:val="21"/>
+        </w:rPr>
+        <w:t>mongodb</w:t>
+      </w:r>
+      <w:proofErr w:type="spellEnd"/>
+      <w:r>
+        <w:rPr>
+          <w:rFonts w:ascii="Consolas" w:eastAsia="Times New Roman" w:hAnsi="Consolas" w:cs="Times New Roman"/>
+          <w:color w:val="6A9955"/>
+          <w:sz w:val="21"/>
+          <w:szCs w:val="21"/>
+        </w:rPr>
+        <w:t xml:space="preserve"> connection </w:t>
+      </w:r>
+      <w:proofErr w:type="spellStart"/>
+      <w:proofErr w:type="gramStart"/>
+      <w:r>
+        <w:rPr>
+          <w:rFonts w:ascii="Consolas" w:eastAsia="Times New Roman" w:hAnsi="Consolas" w:cs="Times New Roman"/>
+          <w:color w:val="6A9955"/>
+          <w:sz w:val="21"/>
+          <w:szCs w:val="21"/>
+        </w:rPr>
+        <w:t>url</w:t>
+      </w:r>
+      <w:proofErr w:type="spellEnd"/>
+      <w:proofErr w:type="gramEnd"/>
+    </w:p>
+    <w:p>
+      <w:pPr>
+        <w:shd w:val="clear" w:color="auto" w:fill="1E1E1E"/>
+        <w:spacing w:after="0" w:line="285" w:lineRule="atLeast"/>
+        <w:rPr>
+          <w:rFonts w:ascii="Consolas" w:eastAsia="Times New Roman" w:hAnsi="Consolas" w:cs="Times New Roman"/>
+          <w:color w:val="D4D4D4"/>
+          <w:sz w:val="21"/>
+          <w:szCs w:val="21"/>
+        </w:rPr>
+      </w:pPr>
+      <w:r>
+        <w:rPr>
+          <w:rFonts w:ascii="Consolas" w:eastAsia="Times New Roman" w:hAnsi="Consolas" w:cs="Times New Roman"/>
+          <w:color w:val="D4D4D4"/>
+          <w:sz w:val="21"/>
+          <w:szCs w:val="21"/>
+        </w:rPr>
+        <w:t>    </w:t>
+      </w:r>
+      <w:r>
+        <w:rPr>
+          <w:rFonts w:ascii="Consolas" w:eastAsia="Times New Roman" w:hAnsi="Consolas" w:cs="Times New Roman"/>
+          <w:color w:val="9CDCFE"/>
+          <w:sz w:val="21"/>
+          <w:szCs w:val="21"/>
+        </w:rPr>
+        <w:t>DB_DB:</w:t>
+      </w:r>
+      <w:r>
+        <w:rPr>
+          <w:rFonts w:ascii="Consolas" w:eastAsia="Times New Roman" w:hAnsi="Consolas" w:cs="Times New Roman"/>
+          <w:color w:val="CE9178"/>
+          <w:sz w:val="21"/>
+          <w:szCs w:val="21"/>
+        </w:rPr>
+        <w:t>"d2d"</w:t>
+      </w:r>
+      <w:r>
+        <w:rPr>
+          <w:rFonts w:ascii="Consolas" w:eastAsia="Times New Roman" w:hAnsi="Consolas" w:cs="Times New Roman"/>
+          <w:color w:val="D4D4D4"/>
+          <w:sz w:val="21"/>
+          <w:szCs w:val="21"/>
+        </w:rPr>
+        <w:t>,</w:t>
+      </w:r>
+      <w:r>
+        <w:rPr>
+          <w:rFonts w:ascii="Consolas" w:eastAsia="Times New Roman" w:hAnsi="Consolas" w:cs="Times New Roman"/>
+          <w:color w:val="D4D4D4"/>
+          <w:sz w:val="21"/>
+          <w:szCs w:val="21"/>
+        </w:rPr>
+        <w:t xml:space="preserve"> </w:t>
+      </w:r>
+      <w:r>
+        <w:rPr>
+          <w:rFonts w:ascii="Consolas" w:eastAsia="Times New Roman" w:hAnsi="Consolas" w:cs="Times New Roman"/>
+          <w:color w:val="6A9955"/>
+          <w:sz w:val="21"/>
+          <w:szCs w:val="21"/>
+        </w:rPr>
+        <w:t>//</w:t>
+      </w:r>
+      <w:r>
+        <w:rPr>
+          <w:rFonts w:ascii="Consolas" w:eastAsia="Times New Roman" w:hAnsi="Consolas" w:cs="Times New Roman"/>
+          <w:color w:val="6A9955"/>
+          <w:sz w:val="21"/>
+          <w:szCs w:val="21"/>
+        </w:rPr>
+        <w:t xml:space="preserve"> </w:t>
+      </w:r>
+      <w:proofErr w:type="spellStart"/>
+      <w:r>
+        <w:rPr>
+          <w:rFonts w:ascii="Consolas" w:eastAsia="Times New Roman" w:hAnsi="Consolas" w:cs="Times New Roman"/>
+          <w:color w:val="6A9955"/>
+          <w:sz w:val="21"/>
+          <w:szCs w:val="21"/>
+        </w:rPr>
+        <w:t>mongodb</w:t>
+      </w:r>
+      <w:proofErr w:type="spellEnd"/>
+      <w:r>
+        <w:rPr>
+          <w:rFonts w:ascii="Consolas" w:eastAsia="Times New Roman" w:hAnsi="Consolas" w:cs="Times New Roman"/>
+          <w:color w:val="6A9955"/>
+          <w:sz w:val="21"/>
+          <w:szCs w:val="21"/>
+        </w:rPr>
+        <w:t xml:space="preserve"> database name</w:t>
+      </w:r>
+    </w:p>
+    <w:p>
+      <w:pPr>
+        <w:shd w:val="clear" w:color="auto" w:fill="1E1E1E"/>
+        <w:spacing w:after="0" w:line="285" w:lineRule="atLeast"/>
+        <w:rPr>
+          <w:rFonts w:ascii="Consolas" w:eastAsia="Times New Roman" w:hAnsi="Consolas" w:cs="Times New Roman"/>
+          <w:color w:val="D4D4D4"/>
+          <w:sz w:val="21"/>
+          <w:szCs w:val="21"/>
+        </w:rPr>
+      </w:pPr>
+      <w:r>
+        <w:rPr>
+          <w:rFonts w:ascii="Consolas" w:eastAsia="Times New Roman" w:hAnsi="Consolas" w:cs="Times New Roman"/>
+          <w:color w:val="D4D4D4"/>
+          <w:sz w:val="21"/>
+          <w:szCs w:val="21"/>
+        </w:rPr>
+        <w:t>    </w:t>
+      </w:r>
+      <w:proofErr w:type="spellStart"/>
+      <w:r>
+        <w:rPr>
+          <w:rFonts w:ascii="Consolas" w:eastAsia="Times New Roman" w:hAnsi="Consolas" w:cs="Times New Roman"/>
+          <w:color w:val="9CDCFE"/>
+          <w:sz w:val="21"/>
+          <w:szCs w:val="21"/>
+        </w:rPr>
+        <w:t>DB_COLLECTION:</w:t>
+      </w:r>
+      <w:r>
+        <w:rPr>
+          <w:rFonts w:ascii="Consolas" w:eastAsia="Times New Roman" w:hAnsi="Consolas" w:cs="Times New Roman"/>
+          <w:color w:val="CE9178"/>
+          <w:sz w:val="21"/>
+          <w:szCs w:val="21"/>
+        </w:rPr>
+        <w:t>"locations</w:t>
+      </w:r>
+      <w:proofErr w:type="spellEnd"/>
+      <w:r>
+        <w:rPr>
+          <w:rFonts w:ascii="Consolas" w:eastAsia="Times New Roman" w:hAnsi="Consolas" w:cs="Times New Roman"/>
+          <w:color w:val="CE9178"/>
+          <w:sz w:val="21"/>
+          <w:szCs w:val="21"/>
+        </w:rPr>
+        <w:t>"</w:t>
+      </w:r>
+      <w:r>
+        <w:rPr>
+          <w:rFonts w:ascii="Consolas" w:eastAsia="Times New Roman" w:hAnsi="Consolas" w:cs="Times New Roman"/>
+          <w:color w:val="CE9178"/>
+          <w:sz w:val="21"/>
+          <w:szCs w:val="21"/>
+        </w:rPr>
+        <w:t xml:space="preserve"> </w:t>
+      </w:r>
+      <w:r>
+        <w:rPr>
+          <w:rFonts w:ascii="Consolas" w:eastAsia="Times New Roman" w:hAnsi="Consolas" w:cs="Times New Roman"/>
+          <w:color w:val="6A9955"/>
+          <w:sz w:val="21"/>
+          <w:szCs w:val="21"/>
+        </w:rPr>
+        <w:t>//</w:t>
+      </w:r>
+      <w:proofErr w:type="spellStart"/>
+      <w:r>
+        <w:rPr>
+          <w:rFonts w:ascii="Consolas" w:eastAsia="Times New Roman" w:hAnsi="Consolas" w:cs="Times New Roman"/>
+          <w:color w:val="6A9955"/>
+          <w:sz w:val="21"/>
+          <w:szCs w:val="21"/>
+        </w:rPr>
+        <w:t>mongodb</w:t>
+      </w:r>
+      <w:proofErr w:type="spellEnd"/>
+      <w:r>
+        <w:rPr>
+          <w:rFonts w:ascii="Consolas" w:eastAsia="Times New Roman" w:hAnsi="Consolas" w:cs="Times New Roman"/>
+          <w:color w:val="6A9955"/>
+          <w:sz w:val="21"/>
+          <w:szCs w:val="21"/>
+        </w:rPr>
+        <w:t xml:space="preserve"> collection name where location updates are has to be stored</w:t>
+      </w:r>
+    </w:p>
+    <w:p>
+      <w:pPr>
+        <w:shd w:val="clear" w:color="auto" w:fill="1E1E1E"/>
+        <w:spacing w:after="0" w:line="285" w:lineRule="atLeast"/>
+        <w:rPr>
+          <w:rFonts w:ascii="Consolas" w:eastAsia="Times New Roman" w:hAnsi="Consolas" w:cs="Times New Roman"/>
+          <w:color w:val="D4D4D4"/>
+          <w:sz w:val="21"/>
+          <w:szCs w:val="21"/>
+        </w:rPr>
+      </w:pPr>
+      <w:r>
+        <w:rPr>
+          <w:rFonts w:ascii="Consolas" w:eastAsia="Times New Roman" w:hAnsi="Consolas" w:cs="Times New Roman"/>
+          <w:color w:val="D4D4D4"/>
+          <w:sz w:val="21"/>
+          <w:szCs w:val="21"/>
+        </w:rPr>
+        <w:t>}</w:t>
+      </w:r>
+    </w:p>
+    <w:p/>
+    <w:p>
+      <w:pPr>
         <w:pStyle w:val="Heading1"/>
       </w:pPr>
       <w:r>
-        <w:t>2.</w:t>
+        <w:t>3</w:t>
+      </w:r>
+      <w:r>
+        <w:t>.</w:t>
       </w:r>
       <w:r>
         <w:t xml:space="preserve"> </w:t>
@@ -805,10 +4727,21 @@
         <w:t xml:space="preserve">is being used as DB for its rich query features, high availability and compatibility with JSON data. Given below are the DB details to be configured at </w:t>
       </w:r>
       <w:r>
-        <w:rPr>
-          <w:color w:val="0070C0"/>
-        </w:rPr>
-        <w:t xml:space="preserve">properties.js </w:t>
+        <w:t>the</w:t>
+      </w:r>
+      <w:r>
+        <w:t xml:space="preserve"> </w:t>
+      </w:r>
+      <w:hyperlink r:id="rId25" w:history="1">
+        <w:r>
+          <w:rPr>
+            <w:rStyle w:val="Hyperlink"/>
+          </w:rPr>
+          <w:t>properties.js</w:t>
+        </w:r>
+      </w:hyperlink>
+      <w:r>
+        <w:t xml:space="preserve"> </w:t>
       </w:r>
       <w:r>
         <w:t>file</w:t>
@@ -827,11 +4760,9 @@
       <w:r>
         <w:t xml:space="preserve">MongoDB database </w:t>
       </w:r>
-      <w:proofErr w:type="gramStart"/>
-      <w:r>
-        <w:t>name :</w:t>
-      </w:r>
-      <w:proofErr w:type="gramEnd"/>
+      <w:r>
+        <w:t>name:</w:t>
+      </w:r>
       <w:r>
         <w:t xml:space="preserve"> </w:t>
       </w:r>
@@ -1013,7 +4944,6 @@
         <w:spacing w:after="0"/>
       </w:pPr>
       <w:r>
-        <w:lastRenderedPageBreak/>
         <w:t xml:space="preserve">    },</w:t>
       </w:r>
     </w:p>
@@ -1055,576 +4985,282 @@
     </w:p>
     <w:p>
       <w:r>
-        <w:t>Action represents the update given by a vehicle</w:t>
-      </w:r>
-    </w:p>
-    <w:p>
-      <w:pPr>
-        <w:shd w:val="clear" w:color="auto" w:fill="1E1E1E"/>
-        <w:spacing w:after="0" w:line="285" w:lineRule="atLeast"/>
-        <w:rPr>
-          <w:rFonts w:ascii="Consolas" w:eastAsia="Times New Roman" w:hAnsi="Consolas" w:cs="Times New Roman"/>
-          <w:color w:val="D4D4D4"/>
-          <w:sz w:val="21"/>
-          <w:szCs w:val="21"/>
-        </w:rPr>
-      </w:pPr>
-      <w:proofErr w:type="gramStart"/>
-      <w:r>
-        <w:rPr>
-          <w:rFonts w:ascii="Consolas" w:eastAsia="Times New Roman" w:hAnsi="Consolas" w:cs="Times New Roman"/>
-          <w:color w:val="D4D4D4"/>
-          <w:sz w:val="21"/>
-          <w:szCs w:val="21"/>
-        </w:rPr>
-        <w:t>{ </w:t>
-      </w:r>
-      <w:r>
-        <w:rPr>
-          <w:rFonts w:ascii="Consolas" w:eastAsia="Times New Roman" w:hAnsi="Consolas" w:cs="Times New Roman"/>
-          <w:color w:val="9CDCFE"/>
-          <w:sz w:val="21"/>
-          <w:szCs w:val="21"/>
-        </w:rPr>
-        <w:t>UNREGISTER</w:t>
-      </w:r>
-      <w:proofErr w:type="gramEnd"/>
-      <w:r>
-        <w:rPr>
-          <w:rFonts w:ascii="Consolas" w:eastAsia="Times New Roman" w:hAnsi="Consolas" w:cs="Times New Roman"/>
-          <w:color w:val="9CDCFE"/>
-          <w:sz w:val="21"/>
-          <w:szCs w:val="21"/>
-        </w:rPr>
-        <w:t>:</w:t>
-      </w:r>
-      <w:r>
-        <w:rPr>
-          <w:rFonts w:ascii="Consolas" w:eastAsia="Times New Roman" w:hAnsi="Consolas" w:cs="Times New Roman"/>
-          <w:color w:val="D4D4D4"/>
-          <w:sz w:val="21"/>
-          <w:szCs w:val="21"/>
-        </w:rPr>
-        <w:t> </w:t>
-      </w:r>
-      <w:r>
-        <w:rPr>
-          <w:rFonts w:ascii="Consolas" w:eastAsia="Times New Roman" w:hAnsi="Consolas" w:cs="Times New Roman"/>
-          <w:color w:val="B5CEA8"/>
-          <w:sz w:val="21"/>
-          <w:szCs w:val="21"/>
-        </w:rPr>
-        <w:t>0</w:t>
-      </w:r>
-      <w:r>
-        <w:rPr>
-          <w:rFonts w:ascii="Consolas" w:eastAsia="Times New Roman" w:hAnsi="Consolas" w:cs="Times New Roman"/>
-          <w:color w:val="D4D4D4"/>
-          <w:sz w:val="21"/>
-          <w:szCs w:val="21"/>
-        </w:rPr>
-        <w:t>, </w:t>
-      </w:r>
-      <w:r>
-        <w:rPr>
-          <w:rFonts w:ascii="Consolas" w:eastAsia="Times New Roman" w:hAnsi="Consolas" w:cs="Times New Roman"/>
-          <w:color w:val="9CDCFE"/>
-          <w:sz w:val="21"/>
-          <w:szCs w:val="21"/>
-        </w:rPr>
-        <w:t>REGISTER:</w:t>
-      </w:r>
-      <w:r>
-        <w:rPr>
-          <w:rFonts w:ascii="Consolas" w:eastAsia="Times New Roman" w:hAnsi="Consolas" w:cs="Times New Roman"/>
-          <w:color w:val="D4D4D4"/>
-          <w:sz w:val="21"/>
-          <w:szCs w:val="21"/>
-        </w:rPr>
-        <w:t> </w:t>
-      </w:r>
-      <w:r>
-        <w:rPr>
-          <w:rFonts w:ascii="Consolas" w:eastAsia="Times New Roman" w:hAnsi="Consolas" w:cs="Times New Roman"/>
-          <w:color w:val="B5CEA8"/>
-          <w:sz w:val="21"/>
-          <w:szCs w:val="21"/>
-        </w:rPr>
-        <w:t>1</w:t>
-      </w:r>
-      <w:r>
-        <w:rPr>
-          <w:rFonts w:ascii="Consolas" w:eastAsia="Times New Roman" w:hAnsi="Consolas" w:cs="Times New Roman"/>
-          <w:color w:val="D4D4D4"/>
-          <w:sz w:val="21"/>
-          <w:szCs w:val="21"/>
-        </w:rPr>
-        <w:t>, </w:t>
-      </w:r>
-      <w:r>
-        <w:rPr>
-          <w:rFonts w:ascii="Consolas" w:eastAsia="Times New Roman" w:hAnsi="Consolas" w:cs="Times New Roman"/>
-          <w:color w:val="9CDCFE"/>
-          <w:sz w:val="21"/>
-          <w:szCs w:val="21"/>
-        </w:rPr>
-        <w:t>UPDATE:</w:t>
-      </w:r>
-      <w:r>
-        <w:rPr>
-          <w:rFonts w:ascii="Consolas" w:eastAsia="Times New Roman" w:hAnsi="Consolas" w:cs="Times New Roman"/>
-          <w:color w:val="D4D4D4"/>
-          <w:sz w:val="21"/>
-          <w:szCs w:val="21"/>
-        </w:rPr>
-        <w:t> </w:t>
-      </w:r>
-      <w:r>
-        <w:rPr>
-          <w:rFonts w:ascii="Consolas" w:eastAsia="Times New Roman" w:hAnsi="Consolas" w:cs="Times New Roman"/>
-          <w:color w:val="B5CEA8"/>
-          <w:sz w:val="21"/>
-          <w:szCs w:val="21"/>
-        </w:rPr>
-        <w:t>2</w:t>
-      </w:r>
-      <w:r>
-        <w:rPr>
-          <w:rFonts w:ascii="Consolas" w:eastAsia="Times New Roman" w:hAnsi="Consolas" w:cs="Times New Roman"/>
-          <w:color w:val="D4D4D4"/>
-          <w:sz w:val="21"/>
-          <w:szCs w:val="21"/>
-        </w:rPr>
-        <w:t>, </w:t>
-      </w:r>
-      <w:r>
-        <w:rPr>
-          <w:rFonts w:ascii="Consolas" w:eastAsia="Times New Roman" w:hAnsi="Consolas" w:cs="Times New Roman"/>
-          <w:color w:val="9CDCFE"/>
-          <w:sz w:val="21"/>
-          <w:szCs w:val="21"/>
-        </w:rPr>
-        <w:t>AWAY:</w:t>
-      </w:r>
-      <w:r>
-        <w:rPr>
-          <w:rFonts w:ascii="Consolas" w:eastAsia="Times New Roman" w:hAnsi="Consolas" w:cs="Times New Roman"/>
-          <w:color w:val="D4D4D4"/>
-          <w:sz w:val="21"/>
-          <w:szCs w:val="21"/>
-        </w:rPr>
-        <w:t> </w:t>
-      </w:r>
-      <w:r>
-        <w:rPr>
-          <w:rFonts w:ascii="Consolas" w:eastAsia="Times New Roman" w:hAnsi="Consolas" w:cs="Times New Roman"/>
-          <w:color w:val="B5CEA8"/>
-          <w:sz w:val="21"/>
-          <w:szCs w:val="21"/>
-        </w:rPr>
-        <w:t>3</w:t>
-      </w:r>
-      <w:r>
-        <w:rPr>
-          <w:rFonts w:ascii="Consolas" w:eastAsia="Times New Roman" w:hAnsi="Consolas" w:cs="Times New Roman"/>
-          <w:color w:val="D4D4D4"/>
-          <w:sz w:val="21"/>
-          <w:szCs w:val="21"/>
-        </w:rPr>
-        <w:t> }</w:t>
-      </w:r>
-    </w:p>
-    <w:p>
-      <w:r>
-        <w:t xml:space="preserve"> </w:t>
-      </w:r>
-    </w:p>
-    <w:p>
-      <w:pPr>
-        <w:pStyle w:val="Heading1"/>
-      </w:pPr>
-      <w:r>
-        <w:t>3.</w:t>
-      </w:r>
-      <w:r>
-        <w:t xml:space="preserve"> Visualization App</w:t>
-      </w:r>
-    </w:p>
-    <w:p>
-      <w:r>
-        <w:t>The code for visualization front-end app is merged with the REST API server as of now for the easiness of deployment and infra limitations.</w:t>
-      </w:r>
-    </w:p>
-    <w:p>
-      <w:proofErr w:type="gramStart"/>
-      <w:r>
-        <w:t>URL :</w:t>
-      </w:r>
-      <w:proofErr w:type="gramEnd"/>
-      <w:r>
-        <w:t xml:space="preserve"> </w:t>
-      </w:r>
-      <w:hyperlink r:id="rId11" w:history="1">
+        <w:rPr>
+          <w:color w:val="0070C0"/>
+        </w:rPr>
+        <w:t>a</w:t>
+      </w:r>
+      <w:r>
+        <w:rPr>
+          <w:color w:val="0070C0"/>
+        </w:rPr>
+        <w:t>c</w:t>
+      </w:r>
+      <w:bookmarkStart w:id="0" w:name="_GoBack"/>
+      <w:bookmarkEnd w:id="0"/>
+      <w:r>
+        <w:rPr>
+          <w:color w:val="0070C0"/>
+        </w:rPr>
+        <w:t xml:space="preserve">tion </w:t>
+      </w:r>
+      <w:r>
+        <w:t>denotes</w:t>
+      </w:r>
+      <w:r>
+        <w:t xml:space="preserve"> the update given by a vehicle</w:t>
+      </w:r>
+      <w:r>
+        <w:t xml:space="preserve"> asper below, is configurable at </w:t>
+      </w:r>
+      <w:hyperlink r:id="rId26" w:history="1">
         <w:r>
           <w:rPr>
             <w:rStyle w:val="Hyperlink"/>
           </w:rPr>
-          <w:t>http://domain/</w:t>
+          <w:t>properties.js</w:t>
         </w:r>
       </w:hyperlink>
     </w:p>
     <w:p>
-      <w:r>
-        <w:t xml:space="preserve">Demo: </w:t>
-      </w:r>
-      <w:hyperlink r:id="rId12" w:history="1">
-        <w:r>
-          <w:rPr>
-            <w:rStyle w:val="Hyperlink"/>
-          </w:rPr>
-          <w:t>http://d2d.shakkir.com/</w:t>
-        </w:r>
-      </w:hyperlink>
-      <w:r>
-        <w:t xml:space="preserve"> </w:t>
-      </w:r>
-    </w:p>
-    <w:p>
-      <w:pPr>
-        <w:pStyle w:val="Heading2"/>
-      </w:pPr>
-      <w:r>
-        <w:t>Design</w:t>
-      </w:r>
-      <w:r>
-        <w:t xml:space="preserve"> and Pseudocode</w:t>
-      </w:r>
-    </w:p>
-    <w:p>
-      <w:r>
-        <w:t xml:space="preserve">Express route at </w:t>
-      </w:r>
-      <w:hyperlink r:id="rId13" w:history="1">
-        <w:r>
-          <w:rPr>
-            <w:rStyle w:val="Hyperlink"/>
-          </w:rPr>
-          <w:t>https://github.com/shakkirptb/vehicle-tracker/blob/master/lib/route.js</w:t>
-        </w:r>
-      </w:hyperlink>
-      <w:r>
-        <w:t xml:space="preserve"> delivers </w:t>
-      </w:r>
-      <w:r>
-        <w:rPr>
-          <w:color w:val="0070C0"/>
-        </w:rPr>
-        <w:t>index.html</w:t>
-      </w:r>
-      <w:r>
-        <w:rPr>
-          <w:color w:val="0070C0"/>
-        </w:rPr>
-        <w:t xml:space="preserve"> also </w:t>
-      </w:r>
-      <w:r>
-        <w:t>exposes static content via</w:t>
-      </w:r>
-      <w:r>
-        <w:rPr>
-          <w:color w:val="0070C0"/>
-        </w:rPr>
-        <w:t xml:space="preserve"> </w:t>
-      </w:r>
-      <w:hyperlink r:id="rId14" w:history="1">
-        <w:r>
-          <w:rPr>
-            <w:rStyle w:val="Hyperlink"/>
-          </w:rPr>
-          <w:t>http://domain/</w:t>
-        </w:r>
-      </w:hyperlink>
-      <w:r>
-        <w:t xml:space="preserve"> end-point.</w:t>
-      </w:r>
-    </w:p>
-    <w:p>
-      <w:r>
-        <w:t>External dependencies</w:t>
-      </w:r>
-    </w:p>
-    <w:p>
-      <w:pPr>
-        <w:pStyle w:val="ListParagraph"/>
-        <w:numPr>
-          <w:ilvl w:val="0"/>
-          <w:numId w:val="5"/>
-        </w:numPr>
-      </w:pPr>
-      <w:r>
-        <w:t>JQuery</w:t>
-      </w:r>
-    </w:p>
-    <w:p>
-      <w:pPr>
-        <w:pStyle w:val="ListParagraph"/>
-        <w:numPr>
-          <w:ilvl w:val="0"/>
-          <w:numId w:val="5"/>
-        </w:numPr>
-      </w:pPr>
-      <w:r>
-        <w:t xml:space="preserve">Google maps </w:t>
-      </w:r>
-      <w:proofErr w:type="spellStart"/>
-      <w:r>
-        <w:t>javaScript</w:t>
-      </w:r>
-      <w:proofErr w:type="spellEnd"/>
-      <w:r>
-        <w:t xml:space="preserve"> </w:t>
-      </w:r>
-      <w:r>
-        <w:t xml:space="preserve">API </w:t>
-      </w:r>
-    </w:p>
-    <w:p>
-      <w:pPr>
-        <w:pStyle w:val="ListParagraph"/>
-        <w:numPr>
-          <w:ilvl w:val="0"/>
-          <w:numId w:val="5"/>
-        </w:numPr>
-      </w:pPr>
-      <w:r>
-        <w:t xml:space="preserve">Google map’s Marker </w:t>
-      </w:r>
-      <w:r>
-        <w:t>plugin</w:t>
-      </w:r>
-      <w:r>
-        <w:t xml:space="preserve"> </w:t>
-      </w:r>
-    </w:p>
-    <w:p>
-      <w:pPr>
-        <w:pStyle w:val="ListParagraph"/>
-        <w:numPr>
-          <w:ilvl w:val="0"/>
-          <w:numId w:val="5"/>
-        </w:numPr>
-      </w:pPr>
-      <w:r>
-        <w:t>JQuery Easing plugin</w:t>
-      </w:r>
-    </w:p>
-    <w:p>
-      <w:pPr>
-        <w:pStyle w:val="ListParagraph"/>
-        <w:numPr>
-          <w:ilvl w:val="0"/>
-          <w:numId w:val="5"/>
-        </w:numPr>
-      </w:pPr>
-      <w:r>
-        <w:t>Marker Animate plugin</w:t>
-      </w:r>
-    </w:p>
-    <w:p>
-      <w:pPr>
-        <w:pStyle w:val="ListParagraph"/>
-        <w:numPr>
-          <w:ilvl w:val="0"/>
-          <w:numId w:val="5"/>
-        </w:numPr>
-      </w:pPr>
-      <w:r>
-        <w:t>Sliding Marker plugin</w:t>
-      </w:r>
-    </w:p>
-    <w:p>
-      <w:r>
-        <w:t>Google map’s API KEY and call back method (</w:t>
-      </w:r>
-      <w:proofErr w:type="spellStart"/>
-      <w:r>
-        <w:rPr>
-          <w:color w:val="0070C0"/>
-        </w:rPr>
-        <w:t>initMap</w:t>
-      </w:r>
-      <w:proofErr w:type="spellEnd"/>
-      <w:r>
-        <w:t>) has to be mentioned at index.html while including google map’s plugin script.</w:t>
-      </w:r>
-    </w:p>
-    <w:p>
-      <w:r>
-        <w:t>Execution begin at</w:t>
-      </w:r>
-      <w:r>
-        <w:rPr>
-          <w:color w:val="0070C0"/>
-        </w:rPr>
-        <w:t xml:space="preserve"> </w:t>
-      </w:r>
-      <w:hyperlink r:id="rId15" w:history="1">
-        <w:r>
-          <w:rPr>
-            <w:rStyle w:val="Hyperlink"/>
-          </w:rPr>
-          <w:t>https://github.com/shakkirptb/vehicle-tracker/blob/master/web/res/main.js</w:t>
-        </w:r>
-      </w:hyperlink>
-      <w:r>
-        <w:t xml:space="preserve"> as the map plugin invokes </w:t>
-      </w:r>
-      <w:proofErr w:type="spellStart"/>
-      <w:proofErr w:type="gramStart"/>
-      <w:r>
-        <w:t>iniMap</w:t>
-      </w:r>
-      <w:proofErr w:type="spellEnd"/>
-      <w:r>
-        <w:t>(</w:t>
-      </w:r>
-      <w:proofErr w:type="gramEnd"/>
-      <w:r>
-        <w:t xml:space="preserve">) </w:t>
-      </w:r>
-      <w:r>
-        <w:t>method.</w:t>
-      </w:r>
-    </w:p>
-    <w:p>
-      <w:r>
-        <w:t>The method initialize maps object and tracker object (</w:t>
-      </w:r>
-      <w:proofErr w:type="spellStart"/>
-      <w:r>
-        <w:t>VehicleTracker</w:t>
-      </w:r>
-      <w:proofErr w:type="spellEnd"/>
-      <w:r>
-        <w:t xml:space="preserve"> constructor from </w:t>
-      </w:r>
-      <w:hyperlink r:id="rId16" w:history="1">
-        <w:r>
-          <w:rPr>
-            <w:rStyle w:val="Hyperlink"/>
-          </w:rPr>
-          <w:t>https://github.com/shakkirptb/vehicle-tracker/blob/master/web/res/tracker.js</w:t>
-        </w:r>
-      </w:hyperlink>
-      <w:r>
-        <w:t>)</w:t>
-      </w:r>
-    </w:p>
-    <w:p>
-      <w:r>
-        <w:t xml:space="preserve">Then invokes </w:t>
-      </w:r>
-      <w:proofErr w:type="spellStart"/>
-      <w:proofErr w:type="gramStart"/>
-      <w:r>
-        <w:rPr>
-          <w:color w:val="0070C0"/>
-        </w:rPr>
-        <w:t>goLive</w:t>
-      </w:r>
-      <w:proofErr w:type="spellEnd"/>
-      <w:r>
-        <w:rPr>
-          <w:color w:val="0070C0"/>
-        </w:rPr>
-        <w:t>(</w:t>
-      </w:r>
-      <w:proofErr w:type="gramEnd"/>
-      <w:r>
-        <w:rPr>
-          <w:color w:val="0070C0"/>
-        </w:rPr>
-        <w:t>)</w:t>
-      </w:r>
-      <w:r>
-        <w:t xml:space="preserve"> method.</w:t>
-      </w:r>
-    </w:p>
-    <w:p>
-      <w:proofErr w:type="spellStart"/>
-      <w:proofErr w:type="gramStart"/>
-      <w:r>
-        <w:rPr>
-          <w:color w:val="0070C0"/>
-        </w:rPr>
-        <w:t>goLive</w:t>
-      </w:r>
-      <w:proofErr w:type="spellEnd"/>
-      <w:r>
-        <w:t>(</w:t>
-      </w:r>
-      <w:proofErr w:type="gramEnd"/>
-      <w:r>
-        <w:t xml:space="preserve">) invokes </w:t>
-      </w:r>
-      <w:proofErr w:type="spellStart"/>
-      <w:r>
-        <w:rPr>
-          <w:color w:val="0070C0"/>
-        </w:rPr>
-        <w:t>requestLocations</w:t>
-      </w:r>
-      <w:proofErr w:type="spellEnd"/>
-      <w:r>
-        <w:t xml:space="preserve">() method immediately also starts timer to continuously invoke </w:t>
-      </w:r>
-      <w:proofErr w:type="spellStart"/>
-      <w:r>
-        <w:rPr>
-          <w:color w:val="0070C0"/>
-        </w:rPr>
-        <w:t>requestLocations</w:t>
-      </w:r>
-      <w:proofErr w:type="spellEnd"/>
-      <w:r>
-        <w:t xml:space="preserve">() method for every 3 seconds (configurable at </w:t>
-      </w:r>
-      <w:r>
-        <w:rPr>
-          <w:color w:val="0070C0"/>
-        </w:rPr>
-        <w:t>constant</w:t>
-      </w:r>
-      <w:r>
-        <w:rPr>
-          <w:color w:val="0070C0"/>
-        </w:rPr>
-        <w:t>s</w:t>
-      </w:r>
-      <w:bookmarkStart w:id="0" w:name="_GoBack"/>
-      <w:bookmarkEnd w:id="0"/>
-      <w:r>
-        <w:rPr>
-          <w:color w:val="0070C0"/>
-        </w:rPr>
-        <w:t>.js</w:t>
-      </w:r>
-      <w:r>
-        <w:t>)</w:t>
-      </w:r>
-    </w:p>
-    <w:p/>
-    <w:p/>
-    <w:p/>
-    <w:p/>
-    <w:p/>
-    <w:p/>
-    <w:p>
-      <w:pPr>
-        <w:pStyle w:val="Heading2"/>
-      </w:pPr>
-    </w:p>
-    <w:p/>
+      <w:pPr>
+        <w:pStyle w:val="Title"/>
+      </w:pPr>
+      <w:r>
+        <w:rPr>
+          <w:rFonts w:ascii="Consolas" w:eastAsia="Times New Roman" w:hAnsi="Consolas" w:cs="Times New Roman"/>
+          <w:color w:val="0070C0"/>
+          <w:sz w:val="21"/>
+          <w:szCs w:val="21"/>
+        </w:rPr>
+        <w:t>{</w:t>
+      </w:r>
+      <w:r>
+        <w:rPr>
+          <w:rFonts w:ascii="Consolas" w:eastAsia="Times New Roman" w:hAnsi="Consolas" w:cs="Times New Roman"/>
+          <w:color w:val="D4D4D4"/>
+          <w:sz w:val="21"/>
+          <w:szCs w:val="21"/>
+        </w:rPr>
+        <w:t> </w:t>
+      </w:r>
+      <w:r>
+        <w:rPr>
+          <w:rFonts w:ascii="Consolas" w:eastAsia="Times New Roman" w:hAnsi="Consolas" w:cs="Times New Roman"/>
+          <w:color w:val="2E74B5" w:themeColor="accent1" w:themeShade="BF"/>
+          <w:sz w:val="21"/>
+          <w:szCs w:val="21"/>
+        </w:rPr>
+        <w:t>UNREGISTER</w:t>
+      </w:r>
+      <w:r>
+        <w:rPr>
+          <w:rFonts w:ascii="Consolas" w:eastAsia="Times New Roman" w:hAnsi="Consolas" w:cs="Times New Roman"/>
+          <w:color w:val="9CDCFE"/>
+          <w:sz w:val="21"/>
+          <w:szCs w:val="21"/>
+        </w:rPr>
+        <w:t>:</w:t>
+      </w:r>
+      <w:r>
+        <w:rPr>
+          <w:rFonts w:ascii="Consolas" w:eastAsia="Times New Roman" w:hAnsi="Consolas" w:cs="Times New Roman"/>
+          <w:color w:val="D4D4D4"/>
+          <w:sz w:val="21"/>
+          <w:szCs w:val="21"/>
+        </w:rPr>
+        <w:t> </w:t>
+      </w:r>
+      <w:r>
+        <w:rPr>
+          <w:rFonts w:ascii="Consolas" w:eastAsia="Times New Roman" w:hAnsi="Consolas" w:cs="Times New Roman"/>
+          <w:color w:val="808080" w:themeColor="background1" w:themeShade="80"/>
+          <w:sz w:val="21"/>
+          <w:szCs w:val="21"/>
+        </w:rPr>
+        <w:t>0</w:t>
+      </w:r>
+      <w:r>
+        <w:rPr>
+          <w:rFonts w:ascii="Consolas" w:eastAsia="Times New Roman" w:hAnsi="Consolas" w:cs="Times New Roman"/>
+          <w:color w:val="D4D4D4"/>
+          <w:sz w:val="21"/>
+          <w:szCs w:val="21"/>
+        </w:rPr>
+        <w:t>, </w:t>
+      </w:r>
+      <w:r>
+        <w:rPr>
+          <w:rFonts w:ascii="Consolas" w:eastAsia="Times New Roman" w:hAnsi="Consolas" w:cs="Times New Roman"/>
+          <w:color w:val="2E74B5" w:themeColor="accent1" w:themeShade="BF"/>
+          <w:sz w:val="21"/>
+          <w:szCs w:val="21"/>
+        </w:rPr>
+        <w:t>REGISTER</w:t>
+      </w:r>
+      <w:r>
+        <w:rPr>
+          <w:rFonts w:ascii="Consolas" w:eastAsia="Times New Roman" w:hAnsi="Consolas" w:cs="Times New Roman"/>
+          <w:color w:val="9CDCFE"/>
+          <w:sz w:val="21"/>
+          <w:szCs w:val="21"/>
+        </w:rPr>
+        <w:t>:</w:t>
+      </w:r>
+      <w:r>
+        <w:rPr>
+          <w:rFonts w:ascii="Consolas" w:eastAsia="Times New Roman" w:hAnsi="Consolas" w:cs="Times New Roman"/>
+          <w:color w:val="D4D4D4"/>
+          <w:sz w:val="21"/>
+          <w:szCs w:val="21"/>
+        </w:rPr>
+        <w:t> </w:t>
+      </w:r>
+      <w:r>
+        <w:rPr>
+          <w:rFonts w:ascii="Consolas" w:eastAsia="Times New Roman" w:hAnsi="Consolas" w:cs="Times New Roman"/>
+          <w:color w:val="808080" w:themeColor="background1" w:themeShade="80"/>
+          <w:sz w:val="21"/>
+          <w:szCs w:val="21"/>
+        </w:rPr>
+        <w:t>1</w:t>
+      </w:r>
+      <w:r>
+        <w:rPr>
+          <w:rFonts w:ascii="Consolas" w:eastAsia="Times New Roman" w:hAnsi="Consolas" w:cs="Times New Roman"/>
+          <w:color w:val="D4D4D4"/>
+          <w:sz w:val="21"/>
+          <w:szCs w:val="21"/>
+        </w:rPr>
+        <w:t>, </w:t>
+      </w:r>
+      <w:r>
+        <w:rPr>
+          <w:rFonts w:ascii="Consolas" w:eastAsia="Times New Roman" w:hAnsi="Consolas" w:cs="Times New Roman"/>
+          <w:color w:val="2E74B5" w:themeColor="accent1" w:themeShade="BF"/>
+          <w:sz w:val="21"/>
+          <w:szCs w:val="21"/>
+        </w:rPr>
+        <w:t>UPDATE</w:t>
+      </w:r>
+      <w:r>
+        <w:rPr>
+          <w:rFonts w:ascii="Consolas" w:eastAsia="Times New Roman" w:hAnsi="Consolas" w:cs="Times New Roman"/>
+          <w:color w:val="9CDCFE"/>
+          <w:sz w:val="21"/>
+          <w:szCs w:val="21"/>
+        </w:rPr>
+        <w:t>:</w:t>
+      </w:r>
+      <w:r>
+        <w:rPr>
+          <w:rFonts w:ascii="Consolas" w:eastAsia="Times New Roman" w:hAnsi="Consolas" w:cs="Times New Roman"/>
+          <w:color w:val="D4D4D4"/>
+          <w:sz w:val="21"/>
+          <w:szCs w:val="21"/>
+        </w:rPr>
+        <w:t> </w:t>
+      </w:r>
+      <w:r>
+        <w:rPr>
+          <w:rFonts w:ascii="Consolas" w:eastAsia="Times New Roman" w:hAnsi="Consolas" w:cs="Times New Roman"/>
+          <w:color w:val="808080" w:themeColor="background1" w:themeShade="80"/>
+          <w:sz w:val="21"/>
+          <w:szCs w:val="21"/>
+        </w:rPr>
+        <w:t>2</w:t>
+      </w:r>
+      <w:r>
+        <w:rPr>
+          <w:rFonts w:ascii="Consolas" w:eastAsia="Times New Roman" w:hAnsi="Consolas" w:cs="Times New Roman"/>
+          <w:color w:val="D4D4D4"/>
+          <w:sz w:val="21"/>
+          <w:szCs w:val="21"/>
+        </w:rPr>
+        <w:t>, </w:t>
+      </w:r>
+      <w:r>
+        <w:rPr>
+          <w:rFonts w:ascii="Consolas" w:eastAsia="Times New Roman" w:hAnsi="Consolas" w:cs="Times New Roman"/>
+          <w:color w:val="2E74B5" w:themeColor="accent1" w:themeShade="BF"/>
+          <w:sz w:val="21"/>
+          <w:szCs w:val="21"/>
+        </w:rPr>
+        <w:t>AWAY</w:t>
+      </w:r>
+      <w:r>
+        <w:rPr>
+          <w:rFonts w:ascii="Consolas" w:eastAsia="Times New Roman" w:hAnsi="Consolas" w:cs="Times New Roman"/>
+          <w:color w:val="9CDCFE"/>
+          <w:sz w:val="21"/>
+          <w:szCs w:val="21"/>
+        </w:rPr>
+        <w:t>:</w:t>
+      </w:r>
+      <w:r>
+        <w:rPr>
+          <w:rFonts w:ascii="Consolas" w:eastAsia="Times New Roman" w:hAnsi="Consolas" w:cs="Times New Roman"/>
+          <w:color w:val="D4D4D4"/>
+          <w:sz w:val="21"/>
+          <w:szCs w:val="21"/>
+        </w:rPr>
+        <w:t> </w:t>
+      </w:r>
+      <w:r>
+        <w:rPr>
+          <w:rFonts w:ascii="Consolas" w:eastAsia="Times New Roman" w:hAnsi="Consolas" w:cs="Times New Roman"/>
+          <w:color w:val="808080" w:themeColor="background1" w:themeShade="80"/>
+          <w:sz w:val="21"/>
+          <w:szCs w:val="21"/>
+        </w:rPr>
+        <w:t>3</w:t>
+      </w:r>
+      <w:r>
+        <w:rPr>
+          <w:rFonts w:ascii="Consolas" w:eastAsia="Times New Roman" w:hAnsi="Consolas" w:cs="Times New Roman"/>
+          <w:color w:val="D4D4D4"/>
+          <w:sz w:val="21"/>
+          <w:szCs w:val="21"/>
+        </w:rPr>
+        <w:t> </w:t>
+      </w:r>
+      <w:r>
+        <w:rPr>
+          <w:rFonts w:ascii="Consolas" w:eastAsia="Times New Roman" w:hAnsi="Consolas" w:cs="Times New Roman"/>
+          <w:color w:val="0070C0"/>
+          <w:sz w:val="21"/>
+          <w:szCs w:val="21"/>
+        </w:rPr>
+        <w:t>}</w:t>
+      </w:r>
+    </w:p>
+    <w:p>
+      <w:pPr>
+        <w:pStyle w:val="Heading1"/>
+        <w:jc w:val="center"/>
+        <w:rPr>
+          <w:color w:val="auto"/>
+        </w:rPr>
+      </w:pPr>
+      <w:r>
+        <w:rPr>
+          <w:color w:val="auto"/>
+        </w:rPr>
+        <w:t>--</w:t>
+      </w:r>
+      <w:r>
+        <w:rPr>
+          <w:color w:val="auto"/>
+        </w:rPr>
+        <w:t>The End</w:t>
+      </w:r>
+      <w:r>
+        <w:rPr>
+          <w:color w:val="auto"/>
+        </w:rPr>
+        <w:t>--</w:t>
+      </w:r>
+    </w:p>
     <w:p/>
     <w:sectPr>
       <w:pgSz w:w="12240" w:h="15840"/>
@@ -1639,6 +5275,208 @@
 <file path=word/numbering.xml><?xml version="1.0" encoding="utf-8"?>
 <w:numbering xmlns:wpc="http://schemas.microsoft.com/office/word/2010/wordprocessingCanvas" xmlns:cx="http://schemas.microsoft.com/office/drawing/2014/chartex" xmlns:cx1="http://schemas.microsoft.com/office/drawing/2015/9/8/chartex" xmlns:mc="http://schemas.openxmlformats.org/markup-compatibility/2006" xmlns:o="urn:schemas-microsoft-com:office:office" xmlns:r="http://schemas.openxmlformats.org/officeDocument/2006/relationships" xmlns:m="http://schemas.openxmlformats.org/officeDocument/2006/math" xmlns:v="urn:schemas-microsoft-com:vml" xmlns:wp14="http://schemas.microsoft.com/office/word/2010/wordprocessingDrawing" xmlns:wp="http://schemas.openxmlformats.org/drawingml/2006/wordprocessingDrawing" xmlns:w10="urn:schemas-microsoft-com:office:word" xmlns:w="http://schemas.openxmlformats.org/wordprocessingml/2006/main" xmlns:w14="http://schemas.microsoft.com/office/word/2010/wordml" xmlns:w15="http://schemas.microsoft.com/office/word/2012/wordml" xmlns:w16se="http://schemas.microsoft.com/office/word/2015/wordml/symex" xmlns:wpg="http://schemas.microsoft.com/office/word/2010/wordprocessingGroup" xmlns:wpi="http://schemas.microsoft.com/office/word/2010/wordprocessingInk" xmlns:wne="http://schemas.microsoft.com/office/word/2006/wordml" xmlns:wps="http://schemas.microsoft.com/office/word/2010/wordprocessingShape" mc:Ignorable="w14 w15 w16se wp14">
   <w:abstractNum w:abstractNumId="0" w15:restartNumberingAfterBreak="0">
+    <w:nsid w:val="00766088"/>
+    <w:multiLevelType w:val="hybridMultilevel"/>
+    <w:tmpl w:val="123A9CA6"/>
+    <w:lvl w:ilvl="0" w:tplc="04090001">
+      <w:start w:val="1"/>
+      <w:numFmt w:val="bullet"/>
+      <w:lvlText w:val=""/>
+      <w:lvlJc w:val="left"/>
+      <w:pPr>
+        <w:ind w:left="1440" w:hanging="360"/>
+      </w:pPr>
+      <w:rPr>
+        <w:rFonts w:ascii="Symbol" w:hAnsi="Symbol" w:hint="default"/>
+      </w:rPr>
+    </w:lvl>
+    <w:lvl w:ilvl="1" w:tplc="04090003" w:tentative="1">
+      <w:start w:val="1"/>
+      <w:numFmt w:val="bullet"/>
+      <w:lvlText w:val="o"/>
+      <w:lvlJc w:val="left"/>
+      <w:pPr>
+        <w:ind w:left="2160" w:hanging="360"/>
+      </w:pPr>
+      <w:rPr>
+        <w:rFonts w:ascii="Courier New" w:hAnsi="Courier New" w:cs="Courier New" w:hint="default"/>
+      </w:rPr>
+    </w:lvl>
+    <w:lvl w:ilvl="2" w:tplc="04090005" w:tentative="1">
+      <w:start w:val="1"/>
+      <w:numFmt w:val="bullet"/>
+      <w:lvlText w:val=""/>
+      <w:lvlJc w:val="left"/>
+      <w:pPr>
+        <w:ind w:left="2880" w:hanging="360"/>
+      </w:pPr>
+      <w:rPr>
+        <w:rFonts w:ascii="Wingdings" w:hAnsi="Wingdings" w:hint="default"/>
+      </w:rPr>
+    </w:lvl>
+    <w:lvl w:ilvl="3" w:tplc="04090001" w:tentative="1">
+      <w:start w:val="1"/>
+      <w:numFmt w:val="bullet"/>
+      <w:lvlText w:val=""/>
+      <w:lvlJc w:val="left"/>
+      <w:pPr>
+        <w:ind w:left="3600" w:hanging="360"/>
+      </w:pPr>
+      <w:rPr>
+        <w:rFonts w:ascii="Symbol" w:hAnsi="Symbol" w:hint="default"/>
+      </w:rPr>
+    </w:lvl>
+    <w:lvl w:ilvl="4" w:tplc="04090003" w:tentative="1">
+      <w:start w:val="1"/>
+      <w:numFmt w:val="bullet"/>
+      <w:lvlText w:val="o"/>
+      <w:lvlJc w:val="left"/>
+      <w:pPr>
+        <w:ind w:left="4320" w:hanging="360"/>
+      </w:pPr>
+      <w:rPr>
+        <w:rFonts w:ascii="Courier New" w:hAnsi="Courier New" w:cs="Courier New" w:hint="default"/>
+      </w:rPr>
+    </w:lvl>
+    <w:lvl w:ilvl="5" w:tplc="04090005" w:tentative="1">
+      <w:start w:val="1"/>
+      <w:numFmt w:val="bullet"/>
+      <w:lvlText w:val=""/>
+      <w:lvlJc w:val="left"/>
+      <w:pPr>
+        <w:ind w:left="5040" w:hanging="360"/>
+      </w:pPr>
+      <w:rPr>
+        <w:rFonts w:ascii="Wingdings" w:hAnsi="Wingdings" w:hint="default"/>
+      </w:rPr>
+    </w:lvl>
+    <w:lvl w:ilvl="6" w:tplc="04090001" w:tentative="1">
+      <w:start w:val="1"/>
+      <w:numFmt w:val="bullet"/>
+      <w:lvlText w:val=""/>
+      <w:lvlJc w:val="left"/>
+      <w:pPr>
+        <w:ind w:left="5760" w:hanging="360"/>
+      </w:pPr>
+      <w:rPr>
+        <w:rFonts w:ascii="Symbol" w:hAnsi="Symbol" w:hint="default"/>
+      </w:rPr>
+    </w:lvl>
+    <w:lvl w:ilvl="7" w:tplc="04090003" w:tentative="1">
+      <w:start w:val="1"/>
+      <w:numFmt w:val="bullet"/>
+      <w:lvlText w:val="o"/>
+      <w:lvlJc w:val="left"/>
+      <w:pPr>
+        <w:ind w:left="6480" w:hanging="360"/>
+      </w:pPr>
+      <w:rPr>
+        <w:rFonts w:ascii="Courier New" w:hAnsi="Courier New" w:cs="Courier New" w:hint="default"/>
+      </w:rPr>
+    </w:lvl>
+    <w:lvl w:ilvl="8" w:tplc="04090005" w:tentative="1">
+      <w:start w:val="1"/>
+      <w:numFmt w:val="bullet"/>
+      <w:lvlText w:val=""/>
+      <w:lvlJc w:val="left"/>
+      <w:pPr>
+        <w:ind w:left="7200" w:hanging="360"/>
+      </w:pPr>
+      <w:rPr>
+        <w:rFonts w:ascii="Wingdings" w:hAnsi="Wingdings" w:hint="default"/>
+      </w:rPr>
+    </w:lvl>
+  </w:abstractNum>
+  <w:abstractNum w:abstractNumId="1" w15:restartNumberingAfterBreak="0">
+    <w:nsid w:val="06232BCC"/>
+    <w:multiLevelType w:val="hybridMultilevel"/>
+    <w:tmpl w:val="9E024564"/>
+    <w:lvl w:ilvl="0" w:tplc="0409000F">
+      <w:start w:val="2"/>
+      <w:numFmt w:val="decimal"/>
+      <w:lvlText w:val="%1."/>
+      <w:lvlJc w:val="left"/>
+      <w:pPr>
+        <w:ind w:left="720" w:hanging="360"/>
+      </w:pPr>
+      <w:rPr>
+        <w:rFonts w:hint="default"/>
+      </w:rPr>
+    </w:lvl>
+    <w:lvl w:ilvl="1" w:tplc="04090019" w:tentative="1">
+      <w:start w:val="1"/>
+      <w:numFmt w:val="lowerLetter"/>
+      <w:lvlText w:val="%2."/>
+      <w:lvlJc w:val="left"/>
+      <w:pPr>
+        <w:ind w:left="1440" w:hanging="360"/>
+      </w:pPr>
+    </w:lvl>
+    <w:lvl w:ilvl="2" w:tplc="0409001B" w:tentative="1">
+      <w:start w:val="1"/>
+      <w:numFmt w:val="lowerRoman"/>
+      <w:lvlText w:val="%3."/>
+      <w:lvlJc w:val="right"/>
+      <w:pPr>
+        <w:ind w:left="2160" w:hanging="180"/>
+      </w:pPr>
+    </w:lvl>
+    <w:lvl w:ilvl="3" w:tplc="0409000F" w:tentative="1">
+      <w:start w:val="1"/>
+      <w:numFmt w:val="decimal"/>
+      <w:lvlText w:val="%4."/>
+      <w:lvlJc w:val="left"/>
+      <w:pPr>
+        <w:ind w:left="2880" w:hanging="360"/>
+      </w:pPr>
+    </w:lvl>
+    <w:lvl w:ilvl="4" w:tplc="04090019" w:tentative="1">
+      <w:start w:val="1"/>
+      <w:numFmt w:val="lowerLetter"/>
+      <w:lvlText w:val="%5."/>
+      <w:lvlJc w:val="left"/>
+      <w:pPr>
+        <w:ind w:left="3600" w:hanging="360"/>
+      </w:pPr>
+    </w:lvl>
+    <w:lvl w:ilvl="5" w:tplc="0409001B" w:tentative="1">
+      <w:start w:val="1"/>
+      <w:numFmt w:val="lowerRoman"/>
+      <w:lvlText w:val="%6."/>
+      <w:lvlJc w:val="right"/>
+      <w:pPr>
+        <w:ind w:left="4320" w:hanging="180"/>
+      </w:pPr>
+    </w:lvl>
+    <w:lvl w:ilvl="6" w:tplc="0409000F" w:tentative="1">
+      <w:start w:val="1"/>
+      <w:numFmt w:val="decimal"/>
+      <w:lvlText w:val="%7."/>
+      <w:lvlJc w:val="left"/>
+      <w:pPr>
+        <w:ind w:left="5040" w:hanging="360"/>
+      </w:pPr>
+    </w:lvl>
+    <w:lvl w:ilvl="7" w:tplc="04090019" w:tentative="1">
+      <w:start w:val="1"/>
+      <w:numFmt w:val="lowerLetter"/>
+      <w:lvlText w:val="%8."/>
+      <w:lvlJc w:val="left"/>
+      <w:pPr>
+        <w:ind w:left="5760" w:hanging="360"/>
+      </w:pPr>
+    </w:lvl>
+    <w:lvl w:ilvl="8" w:tplc="0409001B" w:tentative="1">
+      <w:start w:val="1"/>
+      <w:numFmt w:val="lowerRoman"/>
+      <w:lvlText w:val="%9."/>
+      <w:lvlJc w:val="right"/>
+      <w:pPr>
+        <w:ind w:left="6480" w:hanging="180"/>
+      </w:pPr>
+    </w:lvl>
+  </w:abstractNum>
+  <w:abstractNum w:abstractNumId="2" w15:restartNumberingAfterBreak="0">
     <w:nsid w:val="23E0036B"/>
     <w:multiLevelType w:val="hybridMultilevel"/>
     <w:tmpl w:val="A6A0EB52"/>
@@ -1727,7 +5565,120 @@
       </w:pPr>
     </w:lvl>
   </w:abstractNum>
-  <w:abstractNum w:abstractNumId="1" w15:restartNumberingAfterBreak="0">
+  <w:abstractNum w:abstractNumId="3" w15:restartNumberingAfterBreak="0">
+    <w:nsid w:val="28FE5E3E"/>
+    <w:multiLevelType w:val="hybridMultilevel"/>
+    <w:tmpl w:val="1A34818E"/>
+    <w:lvl w:ilvl="0" w:tplc="0409000B">
+      <w:start w:val="1"/>
+      <w:numFmt w:val="bullet"/>
+      <w:lvlText w:val=""/>
+      <w:lvlJc w:val="left"/>
+      <w:pPr>
+        <w:ind w:left="720" w:hanging="360"/>
+      </w:pPr>
+      <w:rPr>
+        <w:rFonts w:ascii="Wingdings" w:hAnsi="Wingdings" w:hint="default"/>
+      </w:rPr>
+    </w:lvl>
+    <w:lvl w:ilvl="1" w:tplc="04090003" w:tentative="1">
+      <w:start w:val="1"/>
+      <w:numFmt w:val="bullet"/>
+      <w:lvlText w:val="o"/>
+      <w:lvlJc w:val="left"/>
+      <w:pPr>
+        <w:ind w:left="1440" w:hanging="360"/>
+      </w:pPr>
+      <w:rPr>
+        <w:rFonts w:ascii="Courier New" w:hAnsi="Courier New" w:cs="Courier New" w:hint="default"/>
+      </w:rPr>
+    </w:lvl>
+    <w:lvl w:ilvl="2" w:tplc="04090005" w:tentative="1">
+      <w:start w:val="1"/>
+      <w:numFmt w:val="bullet"/>
+      <w:lvlText w:val=""/>
+      <w:lvlJc w:val="left"/>
+      <w:pPr>
+        <w:ind w:left="2160" w:hanging="360"/>
+      </w:pPr>
+      <w:rPr>
+        <w:rFonts w:ascii="Wingdings" w:hAnsi="Wingdings" w:hint="default"/>
+      </w:rPr>
+    </w:lvl>
+    <w:lvl w:ilvl="3" w:tplc="04090001" w:tentative="1">
+      <w:start w:val="1"/>
+      <w:numFmt w:val="bullet"/>
+      <w:lvlText w:val=""/>
+      <w:lvlJc w:val="left"/>
+      <w:pPr>
+        <w:ind w:left="2880" w:hanging="360"/>
+      </w:pPr>
+      <w:rPr>
+        <w:rFonts w:ascii="Symbol" w:hAnsi="Symbol" w:hint="default"/>
+      </w:rPr>
+    </w:lvl>
+    <w:lvl w:ilvl="4" w:tplc="04090003" w:tentative="1">
+      <w:start w:val="1"/>
+      <w:numFmt w:val="bullet"/>
+      <w:lvlText w:val="o"/>
+      <w:lvlJc w:val="left"/>
+      <w:pPr>
+        <w:ind w:left="3600" w:hanging="360"/>
+      </w:pPr>
+      <w:rPr>
+        <w:rFonts w:ascii="Courier New" w:hAnsi="Courier New" w:cs="Courier New" w:hint="default"/>
+      </w:rPr>
+    </w:lvl>
+    <w:lvl w:ilvl="5" w:tplc="04090005" w:tentative="1">
+      <w:start w:val="1"/>
+      <w:numFmt w:val="bullet"/>
+      <w:lvlText w:val=""/>
+      <w:lvlJc w:val="left"/>
+      <w:pPr>
+        <w:ind w:left="4320" w:hanging="360"/>
+      </w:pPr>
+      <w:rPr>
+        <w:rFonts w:ascii="Wingdings" w:hAnsi="Wingdings" w:hint="default"/>
+      </w:rPr>
+    </w:lvl>
+    <w:lvl w:ilvl="6" w:tplc="04090001" w:tentative="1">
+      <w:start w:val="1"/>
+      <w:numFmt w:val="bullet"/>
+      <w:lvlText w:val=""/>
+      <w:lvlJc w:val="left"/>
+      <w:pPr>
+        <w:ind w:left="5040" w:hanging="360"/>
+      </w:pPr>
+      <w:rPr>
+        <w:rFonts w:ascii="Symbol" w:hAnsi="Symbol" w:hint="default"/>
+      </w:rPr>
+    </w:lvl>
+    <w:lvl w:ilvl="7" w:tplc="04090003" w:tentative="1">
+      <w:start w:val="1"/>
+      <w:numFmt w:val="bullet"/>
+      <w:lvlText w:val="o"/>
+      <w:lvlJc w:val="left"/>
+      <w:pPr>
+        <w:ind w:left="5760" w:hanging="360"/>
+      </w:pPr>
+      <w:rPr>
+        <w:rFonts w:ascii="Courier New" w:hAnsi="Courier New" w:cs="Courier New" w:hint="default"/>
+      </w:rPr>
+    </w:lvl>
+    <w:lvl w:ilvl="8" w:tplc="04090005" w:tentative="1">
+      <w:start w:val="1"/>
+      <w:numFmt w:val="bullet"/>
+      <w:lvlText w:val=""/>
+      <w:lvlJc w:val="left"/>
+      <w:pPr>
+        <w:ind w:left="6480" w:hanging="360"/>
+      </w:pPr>
+      <w:rPr>
+        <w:rFonts w:ascii="Wingdings" w:hAnsi="Wingdings" w:hint="default"/>
+      </w:rPr>
+    </w:lvl>
+  </w:abstractNum>
+  <w:abstractNum w:abstractNumId="4" w15:restartNumberingAfterBreak="0">
     <w:nsid w:val="3A2D10E8"/>
     <w:multiLevelType w:val="hybridMultilevel"/>
     <w:tmpl w:val="F80CAA02"/>
@@ -1816,7 +5767,7 @@
       </w:pPr>
     </w:lvl>
   </w:abstractNum>
-  <w:abstractNum w:abstractNumId="2" w15:restartNumberingAfterBreak="0">
+  <w:abstractNum w:abstractNumId="5" w15:restartNumberingAfterBreak="0">
     <w:nsid w:val="43F55A97"/>
     <w:multiLevelType w:val="hybridMultilevel"/>
     <w:tmpl w:val="A3DCAB42"/>
@@ -1905,7 +5856,120 @@
       </w:pPr>
     </w:lvl>
   </w:abstractNum>
-  <w:abstractNum w:abstractNumId="3" w15:restartNumberingAfterBreak="0">
+  <w:abstractNum w:abstractNumId="6" w15:restartNumberingAfterBreak="0">
+    <w:nsid w:val="68DD22A1"/>
+    <w:multiLevelType w:val="hybridMultilevel"/>
+    <w:tmpl w:val="45FEB54A"/>
+    <w:lvl w:ilvl="0" w:tplc="04090001">
+      <w:start w:val="1"/>
+      <w:numFmt w:val="bullet"/>
+      <w:lvlText w:val=""/>
+      <w:lvlJc w:val="left"/>
+      <w:pPr>
+        <w:ind w:left="1485" w:hanging="360"/>
+      </w:pPr>
+      <w:rPr>
+        <w:rFonts w:ascii="Symbol" w:hAnsi="Symbol" w:hint="default"/>
+      </w:rPr>
+    </w:lvl>
+    <w:lvl w:ilvl="1" w:tplc="04090003" w:tentative="1">
+      <w:start w:val="1"/>
+      <w:numFmt w:val="bullet"/>
+      <w:lvlText w:val="o"/>
+      <w:lvlJc w:val="left"/>
+      <w:pPr>
+        <w:ind w:left="2205" w:hanging="360"/>
+      </w:pPr>
+      <w:rPr>
+        <w:rFonts w:ascii="Courier New" w:hAnsi="Courier New" w:cs="Courier New" w:hint="default"/>
+      </w:rPr>
+    </w:lvl>
+    <w:lvl w:ilvl="2" w:tplc="04090005" w:tentative="1">
+      <w:start w:val="1"/>
+      <w:numFmt w:val="bullet"/>
+      <w:lvlText w:val=""/>
+      <w:lvlJc w:val="left"/>
+      <w:pPr>
+        <w:ind w:left="2925" w:hanging="360"/>
+      </w:pPr>
+      <w:rPr>
+        <w:rFonts w:ascii="Wingdings" w:hAnsi="Wingdings" w:hint="default"/>
+      </w:rPr>
+    </w:lvl>
+    <w:lvl w:ilvl="3" w:tplc="04090001" w:tentative="1">
+      <w:start w:val="1"/>
+      <w:numFmt w:val="bullet"/>
+      <w:lvlText w:val=""/>
+      <w:lvlJc w:val="left"/>
+      <w:pPr>
+        <w:ind w:left="3645" w:hanging="360"/>
+      </w:pPr>
+      <w:rPr>
+        <w:rFonts w:ascii="Symbol" w:hAnsi="Symbol" w:hint="default"/>
+      </w:rPr>
+    </w:lvl>
+    <w:lvl w:ilvl="4" w:tplc="04090003" w:tentative="1">
+      <w:start w:val="1"/>
+      <w:numFmt w:val="bullet"/>
+      <w:lvlText w:val="o"/>
+      <w:lvlJc w:val="left"/>
+      <w:pPr>
+        <w:ind w:left="4365" w:hanging="360"/>
+      </w:pPr>
+      <w:rPr>
+        <w:rFonts w:ascii="Courier New" w:hAnsi="Courier New" w:cs="Courier New" w:hint="default"/>
+      </w:rPr>
+    </w:lvl>
+    <w:lvl w:ilvl="5" w:tplc="04090005" w:tentative="1">
+      <w:start w:val="1"/>
+      <w:numFmt w:val="bullet"/>
+      <w:lvlText w:val=""/>
+      <w:lvlJc w:val="left"/>
+      <w:pPr>
+        <w:ind w:left="5085" w:hanging="360"/>
+      </w:pPr>
+      <w:rPr>
+        <w:rFonts w:ascii="Wingdings" w:hAnsi="Wingdings" w:hint="default"/>
+      </w:rPr>
+    </w:lvl>
+    <w:lvl w:ilvl="6" w:tplc="04090001" w:tentative="1">
+      <w:start w:val="1"/>
+      <w:numFmt w:val="bullet"/>
+      <w:lvlText w:val=""/>
+      <w:lvlJc w:val="left"/>
+      <w:pPr>
+        <w:ind w:left="5805" w:hanging="360"/>
+      </w:pPr>
+      <w:rPr>
+        <w:rFonts w:ascii="Symbol" w:hAnsi="Symbol" w:hint="default"/>
+      </w:rPr>
+    </w:lvl>
+    <w:lvl w:ilvl="7" w:tplc="04090003" w:tentative="1">
+      <w:start w:val="1"/>
+      <w:numFmt w:val="bullet"/>
+      <w:lvlText w:val="o"/>
+      <w:lvlJc w:val="left"/>
+      <w:pPr>
+        <w:ind w:left="6525" w:hanging="360"/>
+      </w:pPr>
+      <w:rPr>
+        <w:rFonts w:ascii="Courier New" w:hAnsi="Courier New" w:cs="Courier New" w:hint="default"/>
+      </w:rPr>
+    </w:lvl>
+    <w:lvl w:ilvl="8" w:tplc="04090005" w:tentative="1">
+      <w:start w:val="1"/>
+      <w:numFmt w:val="bullet"/>
+      <w:lvlText w:val=""/>
+      <w:lvlJc w:val="left"/>
+      <w:pPr>
+        <w:ind w:left="7245" w:hanging="360"/>
+      </w:pPr>
+      <w:rPr>
+        <w:rFonts w:ascii="Wingdings" w:hAnsi="Wingdings" w:hint="default"/>
+      </w:rPr>
+    </w:lvl>
+  </w:abstractNum>
+  <w:abstractNum w:abstractNumId="7" w15:restartNumberingAfterBreak="0">
     <w:nsid w:val="6DBB64E5"/>
     <w:multiLevelType w:val="hybridMultilevel"/>
     <w:tmpl w:val="E0281CF6"/>
@@ -2018,7 +6082,96 @@
       </w:rPr>
     </w:lvl>
   </w:abstractNum>
-  <w:abstractNum w:abstractNumId="4" w15:restartNumberingAfterBreak="0">
+  <w:abstractNum w:abstractNumId="8" w15:restartNumberingAfterBreak="0">
+    <w:nsid w:val="785E7C35"/>
+    <w:multiLevelType w:val="hybridMultilevel"/>
+    <w:tmpl w:val="FA7ABE9C"/>
+    <w:lvl w:ilvl="0" w:tplc="0409000F">
+      <w:start w:val="1"/>
+      <w:numFmt w:val="decimal"/>
+      <w:lvlText w:val="%1."/>
+      <w:lvlJc w:val="left"/>
+      <w:pPr>
+        <w:ind w:left="720" w:hanging="360"/>
+      </w:pPr>
+      <w:rPr>
+        <w:rFonts w:hint="default"/>
+      </w:rPr>
+    </w:lvl>
+    <w:lvl w:ilvl="1" w:tplc="04090019" w:tentative="1">
+      <w:start w:val="1"/>
+      <w:numFmt w:val="lowerLetter"/>
+      <w:lvlText w:val="%2."/>
+      <w:lvlJc w:val="left"/>
+      <w:pPr>
+        <w:ind w:left="1440" w:hanging="360"/>
+      </w:pPr>
+    </w:lvl>
+    <w:lvl w:ilvl="2" w:tplc="0409001B" w:tentative="1">
+      <w:start w:val="1"/>
+      <w:numFmt w:val="lowerRoman"/>
+      <w:lvlText w:val="%3."/>
+      <w:lvlJc w:val="right"/>
+      <w:pPr>
+        <w:ind w:left="2160" w:hanging="180"/>
+      </w:pPr>
+    </w:lvl>
+    <w:lvl w:ilvl="3" w:tplc="0409000F" w:tentative="1">
+      <w:start w:val="1"/>
+      <w:numFmt w:val="decimal"/>
+      <w:lvlText w:val="%4."/>
+      <w:lvlJc w:val="left"/>
+      <w:pPr>
+        <w:ind w:left="2880" w:hanging="360"/>
+      </w:pPr>
+    </w:lvl>
+    <w:lvl w:ilvl="4" w:tplc="04090019" w:tentative="1">
+      <w:start w:val="1"/>
+      <w:numFmt w:val="lowerLetter"/>
+      <w:lvlText w:val="%5."/>
+      <w:lvlJc w:val="left"/>
+      <w:pPr>
+        <w:ind w:left="3600" w:hanging="360"/>
+      </w:pPr>
+    </w:lvl>
+    <w:lvl w:ilvl="5" w:tplc="0409001B" w:tentative="1">
+      <w:start w:val="1"/>
+      <w:numFmt w:val="lowerRoman"/>
+      <w:lvlText w:val="%6."/>
+      <w:lvlJc w:val="right"/>
+      <w:pPr>
+        <w:ind w:left="4320" w:hanging="180"/>
+      </w:pPr>
+    </w:lvl>
+    <w:lvl w:ilvl="6" w:tplc="0409000F" w:tentative="1">
+      <w:start w:val="1"/>
+      <w:numFmt w:val="decimal"/>
+      <w:lvlText w:val="%7."/>
+      <w:lvlJc w:val="left"/>
+      <w:pPr>
+        <w:ind w:left="5040" w:hanging="360"/>
+      </w:pPr>
+    </w:lvl>
+    <w:lvl w:ilvl="7" w:tplc="04090019" w:tentative="1">
+      <w:start w:val="1"/>
+      <w:numFmt w:val="lowerLetter"/>
+      <w:lvlText w:val="%8."/>
+      <w:lvlJc w:val="left"/>
+      <w:pPr>
+        <w:ind w:left="5760" w:hanging="360"/>
+      </w:pPr>
+    </w:lvl>
+    <w:lvl w:ilvl="8" w:tplc="0409001B" w:tentative="1">
+      <w:start w:val="1"/>
+      <w:numFmt w:val="lowerRoman"/>
+      <w:lvlText w:val="%9."/>
+      <w:lvlJc w:val="right"/>
+      <w:pPr>
+        <w:ind w:left="6480" w:hanging="180"/>
+      </w:pPr>
+    </w:lvl>
+  </w:abstractNum>
+  <w:abstractNum w:abstractNumId="9" w15:restartNumberingAfterBreak="0">
     <w:nsid w:val="7D9D3A61"/>
     <w:multiLevelType w:val="hybridMultilevel"/>
     <w:tmpl w:val="B7722A86"/>
@@ -2107,20 +6260,129 @@
       </w:pPr>
     </w:lvl>
   </w:abstractNum>
+  <w:abstractNum w:abstractNumId="10" w15:restartNumberingAfterBreak="0">
+    <w:nsid w:val="7F2C1904"/>
+    <w:multiLevelType w:val="hybridMultilevel"/>
+    <w:tmpl w:val="7754489C"/>
+    <w:lvl w:ilvl="0" w:tplc="2F206992">
+      <w:start w:val="2"/>
+      <w:numFmt w:val="decimal"/>
+      <w:lvlText w:val="%1."/>
+      <w:lvlJc w:val="left"/>
+      <w:pPr>
+        <w:ind w:left="720" w:hanging="360"/>
+      </w:pPr>
+      <w:rPr>
+        <w:rFonts w:asciiTheme="minorHAnsi" w:eastAsiaTheme="minorHAnsi" w:hAnsiTheme="minorHAnsi" w:cstheme="minorBidi" w:hint="default"/>
+        <w:color w:val="auto"/>
+        <w:sz w:val="22"/>
+      </w:rPr>
+    </w:lvl>
+    <w:lvl w:ilvl="1" w:tplc="04090019" w:tentative="1">
+      <w:start w:val="1"/>
+      <w:numFmt w:val="lowerLetter"/>
+      <w:lvlText w:val="%2."/>
+      <w:lvlJc w:val="left"/>
+      <w:pPr>
+        <w:ind w:left="1440" w:hanging="360"/>
+      </w:pPr>
+    </w:lvl>
+    <w:lvl w:ilvl="2" w:tplc="0409001B" w:tentative="1">
+      <w:start w:val="1"/>
+      <w:numFmt w:val="lowerRoman"/>
+      <w:lvlText w:val="%3."/>
+      <w:lvlJc w:val="right"/>
+      <w:pPr>
+        <w:ind w:left="2160" w:hanging="180"/>
+      </w:pPr>
+    </w:lvl>
+    <w:lvl w:ilvl="3" w:tplc="0409000F" w:tentative="1">
+      <w:start w:val="1"/>
+      <w:numFmt w:val="decimal"/>
+      <w:lvlText w:val="%4."/>
+      <w:lvlJc w:val="left"/>
+      <w:pPr>
+        <w:ind w:left="2880" w:hanging="360"/>
+      </w:pPr>
+    </w:lvl>
+    <w:lvl w:ilvl="4" w:tplc="04090019" w:tentative="1">
+      <w:start w:val="1"/>
+      <w:numFmt w:val="lowerLetter"/>
+      <w:lvlText w:val="%5."/>
+      <w:lvlJc w:val="left"/>
+      <w:pPr>
+        <w:ind w:left="3600" w:hanging="360"/>
+      </w:pPr>
+    </w:lvl>
+    <w:lvl w:ilvl="5" w:tplc="0409001B" w:tentative="1">
+      <w:start w:val="1"/>
+      <w:numFmt w:val="lowerRoman"/>
+      <w:lvlText w:val="%6."/>
+      <w:lvlJc w:val="right"/>
+      <w:pPr>
+        <w:ind w:left="4320" w:hanging="180"/>
+      </w:pPr>
+    </w:lvl>
+    <w:lvl w:ilvl="6" w:tplc="0409000F" w:tentative="1">
+      <w:start w:val="1"/>
+      <w:numFmt w:val="decimal"/>
+      <w:lvlText w:val="%7."/>
+      <w:lvlJc w:val="left"/>
+      <w:pPr>
+        <w:ind w:left="5040" w:hanging="360"/>
+      </w:pPr>
+    </w:lvl>
+    <w:lvl w:ilvl="7" w:tplc="04090019" w:tentative="1">
+      <w:start w:val="1"/>
+      <w:numFmt w:val="lowerLetter"/>
+      <w:lvlText w:val="%8."/>
+      <w:lvlJc w:val="left"/>
+      <w:pPr>
+        <w:ind w:left="5760" w:hanging="360"/>
+      </w:pPr>
+    </w:lvl>
+    <w:lvl w:ilvl="8" w:tplc="0409001B" w:tentative="1">
+      <w:start w:val="1"/>
+      <w:numFmt w:val="lowerRoman"/>
+      <w:lvlText w:val="%9."/>
+      <w:lvlJc w:val="right"/>
+      <w:pPr>
+        <w:ind w:left="6480" w:hanging="180"/>
+      </w:pPr>
+    </w:lvl>
+  </w:abstractNum>
   <w:num w:numId="1">
-    <w:abstractNumId w:val="3"/>
+    <w:abstractNumId w:val="7"/>
   </w:num>
   <w:num w:numId="2">
+    <w:abstractNumId w:val="5"/>
+  </w:num>
+  <w:num w:numId="3">
     <w:abstractNumId w:val="2"/>
   </w:num>
-  <w:num w:numId="3">
+  <w:num w:numId="4">
+    <w:abstractNumId w:val="9"/>
+  </w:num>
+  <w:num w:numId="5">
+    <w:abstractNumId w:val="4"/>
+  </w:num>
+  <w:num w:numId="6">
+    <w:abstractNumId w:val="6"/>
+  </w:num>
+  <w:num w:numId="7">
     <w:abstractNumId w:val="0"/>
   </w:num>
-  <w:num w:numId="4">
-    <w:abstractNumId w:val="4"/>
+  <w:num w:numId="8">
+    <w:abstractNumId w:val="8"/>
   </w:num>
-  <w:num w:numId="5">
+  <w:num w:numId="9">
+    <w:abstractNumId w:val="10"/>
+  </w:num>
+  <w:num w:numId="10">
     <w:abstractNumId w:val="1"/>
+  </w:num>
+  <w:num w:numId="11">
+    <w:abstractNumId w:val="3"/>
   </w:num>
 </w:numbering>
 </file>
@@ -2526,7 +6788,7 @@
     <w:link w:val="Heading1Char"/>
     <w:uiPriority w:val="9"/>
     <w:qFormat/>
-    <w:rsid w:val="00971D78"/>
+    <w:rsid w:val="00495D91"/>
     <w:pPr>
       <w:keepNext/>
       <w:keepLines/>
@@ -2536,7 +6798,7 @@
     <w:rPr>
       <w:rFonts w:asciiTheme="majorHAnsi" w:eastAsiaTheme="majorEastAsia" w:hAnsiTheme="majorHAnsi" w:cstheme="majorBidi"/>
       <w:color w:val="2E74B5" w:themeColor="accent1" w:themeShade="BF"/>
-      <w:sz w:val="32"/>
+      <w:sz w:val="36"/>
       <w:szCs w:val="32"/>
     </w:rPr>
   </w:style>
@@ -2548,7 +6810,7 @@
     <w:uiPriority w:val="9"/>
     <w:unhideWhenUsed/>
     <w:qFormat/>
-    <w:rsid w:val="00E57BFA"/>
+    <w:rsid w:val="00495D91"/>
     <w:pPr>
       <w:keepNext/>
       <w:keepLines/>
@@ -2558,7 +6820,7 @@
     <w:rPr>
       <w:rFonts w:asciiTheme="majorHAnsi" w:eastAsiaTheme="majorEastAsia" w:hAnsiTheme="majorHAnsi" w:cstheme="majorBidi"/>
       <w:color w:val="2E74B5" w:themeColor="accent1" w:themeShade="BF"/>
-      <w:sz w:val="26"/>
+      <w:sz w:val="32"/>
       <w:szCs w:val="26"/>
     </w:rPr>
   </w:style>
@@ -2570,7 +6832,7 @@
     <w:uiPriority w:val="9"/>
     <w:unhideWhenUsed/>
     <w:qFormat/>
-    <w:rsid w:val="007A6826"/>
+    <w:rsid w:val="007A1408"/>
     <w:pPr>
       <w:keepNext/>
       <w:keepLines/>
@@ -2580,8 +6842,30 @@
     <w:rPr>
       <w:rFonts w:asciiTheme="majorHAnsi" w:eastAsiaTheme="majorEastAsia" w:hAnsiTheme="majorHAnsi" w:cstheme="majorBidi"/>
       <w:color w:val="1F4D78" w:themeColor="accent1" w:themeShade="7F"/>
+      <w:sz w:val="28"/>
+      <w:szCs w:val="24"/>
+    </w:rPr>
+  </w:style>
+  <w:style w:type="paragraph" w:styleId="Heading4">
+    <w:name w:val="heading 4"/>
+    <w:basedOn w:val="Normal"/>
+    <w:next w:val="Normal"/>
+    <w:link w:val="Heading4Char"/>
+    <w:uiPriority w:val="9"/>
+    <w:unhideWhenUsed/>
+    <w:qFormat/>
+    <w:rsid w:val="0075551D"/>
+    <w:pPr>
+      <w:keepNext/>
+      <w:keepLines/>
+      <w:spacing w:before="40" w:after="0"/>
+      <w:outlineLvl w:val="3"/>
+    </w:pPr>
+    <w:rPr>
+      <w:rFonts w:asciiTheme="majorHAnsi" w:eastAsiaTheme="majorEastAsia" w:hAnsiTheme="majorHAnsi" w:cstheme="majorBidi"/>
+      <w:iCs/>
+      <w:color w:val="2E74B5" w:themeColor="accent1" w:themeShade="BF"/>
       <w:sz w:val="24"/>
-      <w:szCs w:val="24"/>
     </w:rPr>
   </w:style>
   <w:style w:type="character" w:default="1" w:styleId="DefaultParagraphFont">
@@ -2649,11 +6933,11 @@
     <w:basedOn w:val="DefaultParagraphFont"/>
     <w:link w:val="Heading1"/>
     <w:uiPriority w:val="9"/>
-    <w:rsid w:val="00971D78"/>
+    <w:rsid w:val="00495D91"/>
     <w:rPr>
       <w:rFonts w:asciiTheme="majorHAnsi" w:eastAsiaTheme="majorEastAsia" w:hAnsiTheme="majorHAnsi" w:cstheme="majorBidi"/>
       <w:color w:val="2E74B5" w:themeColor="accent1" w:themeShade="BF"/>
-      <w:sz w:val="32"/>
+      <w:sz w:val="36"/>
       <w:szCs w:val="32"/>
     </w:rPr>
   </w:style>
@@ -2684,11 +6968,11 @@
     <w:basedOn w:val="DefaultParagraphFont"/>
     <w:link w:val="Heading2"/>
     <w:uiPriority w:val="9"/>
-    <w:rsid w:val="00E57BFA"/>
+    <w:rsid w:val="00495D91"/>
     <w:rPr>
       <w:rFonts w:asciiTheme="majorHAnsi" w:eastAsiaTheme="majorEastAsia" w:hAnsiTheme="majorHAnsi" w:cstheme="majorBidi"/>
       <w:color w:val="2E74B5" w:themeColor="accent1" w:themeShade="BF"/>
-      <w:sz w:val="26"/>
+      <w:sz w:val="32"/>
       <w:szCs w:val="26"/>
     </w:rPr>
   </w:style>
@@ -2697,11 +6981,11 @@
     <w:basedOn w:val="DefaultParagraphFont"/>
     <w:link w:val="Heading3"/>
     <w:uiPriority w:val="9"/>
-    <w:rsid w:val="007A6826"/>
+    <w:rsid w:val="007A1408"/>
     <w:rPr>
       <w:rFonts w:asciiTheme="majorHAnsi" w:eastAsiaTheme="majorEastAsia" w:hAnsiTheme="majorHAnsi" w:cstheme="majorBidi"/>
       <w:color w:val="1F4D78" w:themeColor="accent1" w:themeShade="7F"/>
-      <w:sz w:val="24"/>
+      <w:sz w:val="28"/>
       <w:szCs w:val="24"/>
     </w:rPr>
   </w:style>
@@ -2713,6 +6997,126 @@
     <w:pPr>
       <w:spacing w:after="0" w:line="240" w:lineRule="auto"/>
     </w:pPr>
+  </w:style>
+  <w:style w:type="table" w:styleId="TableGrid">
+    <w:name w:val="Table Grid"/>
+    <w:basedOn w:val="TableNormal"/>
+    <w:uiPriority w:val="39"/>
+    <w:rsid w:val="00256EFD"/>
+    <w:pPr>
+      <w:spacing w:after="0" w:line="240" w:lineRule="auto"/>
+    </w:pPr>
+    <w:tblPr>
+      <w:tblBorders>
+        <w:top w:val="single" w:sz="4" w:space="0" w:color="auto"/>
+        <w:left w:val="single" w:sz="4" w:space="0" w:color="auto"/>
+        <w:bottom w:val="single" w:sz="4" w:space="0" w:color="auto"/>
+        <w:right w:val="single" w:sz="4" w:space="0" w:color="auto"/>
+        <w:insideH w:val="single" w:sz="4" w:space="0" w:color="auto"/>
+        <w:insideV w:val="single" w:sz="4" w:space="0" w:color="auto"/>
+      </w:tblBorders>
+    </w:tblPr>
+  </w:style>
+  <w:style w:type="table" w:styleId="LightList-Accent3">
+    <w:name w:val="Light List Accent 3"/>
+    <w:basedOn w:val="TableNormal"/>
+    <w:uiPriority w:val="61"/>
+    <w:rsid w:val="0039146F"/>
+    <w:pPr>
+      <w:spacing w:after="0" w:line="240" w:lineRule="auto"/>
+    </w:pPr>
+    <w:rPr>
+      <w:rFonts w:eastAsiaTheme="minorEastAsia"/>
+    </w:rPr>
+    <w:tblPr>
+      <w:tblStyleRowBandSize w:val="1"/>
+      <w:tblStyleColBandSize w:val="1"/>
+      <w:tblBorders>
+        <w:top w:val="single" w:sz="8" w:space="0" w:color="A5A5A5" w:themeColor="accent3"/>
+        <w:left w:val="single" w:sz="8" w:space="0" w:color="A5A5A5" w:themeColor="accent3"/>
+        <w:bottom w:val="single" w:sz="8" w:space="0" w:color="A5A5A5" w:themeColor="accent3"/>
+        <w:right w:val="single" w:sz="8" w:space="0" w:color="A5A5A5" w:themeColor="accent3"/>
+      </w:tblBorders>
+    </w:tblPr>
+    <w:tblStylePr w:type="firstRow">
+      <w:pPr>
+        <w:spacing w:before="0" w:after="0" w:line="240" w:lineRule="auto"/>
+      </w:pPr>
+      <w:rPr>
+        <w:b/>
+        <w:bCs/>
+        <w:color w:val="FFFFFF" w:themeColor="background1"/>
+      </w:rPr>
+      <w:tblPr/>
+      <w:tcPr>
+        <w:shd w:val="clear" w:color="auto" w:fill="A5A5A5" w:themeFill="accent3"/>
+      </w:tcPr>
+    </w:tblStylePr>
+    <w:tblStylePr w:type="lastRow">
+      <w:pPr>
+        <w:spacing w:before="0" w:after="0" w:line="240" w:lineRule="auto"/>
+      </w:pPr>
+      <w:rPr>
+        <w:b/>
+        <w:bCs/>
+      </w:rPr>
+      <w:tblPr/>
+      <w:tcPr>
+        <w:tcBorders>
+          <w:top w:val="double" w:sz="6" w:space="0" w:color="A5A5A5" w:themeColor="accent3"/>
+          <w:left w:val="single" w:sz="8" w:space="0" w:color="A5A5A5" w:themeColor="accent3"/>
+          <w:bottom w:val="single" w:sz="8" w:space="0" w:color="A5A5A5" w:themeColor="accent3"/>
+          <w:right w:val="single" w:sz="8" w:space="0" w:color="A5A5A5" w:themeColor="accent3"/>
+        </w:tcBorders>
+      </w:tcPr>
+    </w:tblStylePr>
+    <w:tblStylePr w:type="firstCol">
+      <w:rPr>
+        <w:b/>
+        <w:bCs/>
+      </w:rPr>
+    </w:tblStylePr>
+    <w:tblStylePr w:type="lastCol">
+      <w:rPr>
+        <w:b/>
+        <w:bCs/>
+      </w:rPr>
+    </w:tblStylePr>
+    <w:tblStylePr w:type="band1Vert">
+      <w:tblPr/>
+      <w:tcPr>
+        <w:tcBorders>
+          <w:top w:val="single" w:sz="8" w:space="0" w:color="A5A5A5" w:themeColor="accent3"/>
+          <w:left w:val="single" w:sz="8" w:space="0" w:color="A5A5A5" w:themeColor="accent3"/>
+          <w:bottom w:val="single" w:sz="8" w:space="0" w:color="A5A5A5" w:themeColor="accent3"/>
+          <w:right w:val="single" w:sz="8" w:space="0" w:color="A5A5A5" w:themeColor="accent3"/>
+        </w:tcBorders>
+      </w:tcPr>
+    </w:tblStylePr>
+    <w:tblStylePr w:type="band1Horz">
+      <w:tblPr/>
+      <w:tcPr>
+        <w:tcBorders>
+          <w:top w:val="single" w:sz="8" w:space="0" w:color="A5A5A5" w:themeColor="accent3"/>
+          <w:left w:val="single" w:sz="8" w:space="0" w:color="A5A5A5" w:themeColor="accent3"/>
+          <w:bottom w:val="single" w:sz="8" w:space="0" w:color="A5A5A5" w:themeColor="accent3"/>
+          <w:right w:val="single" w:sz="8" w:space="0" w:color="A5A5A5" w:themeColor="accent3"/>
+        </w:tcBorders>
+      </w:tcPr>
+    </w:tblStylePr>
+  </w:style>
+  <w:style w:type="character" w:customStyle="1" w:styleId="Heading4Char">
+    <w:name w:val="Heading 4 Char"/>
+    <w:basedOn w:val="DefaultParagraphFont"/>
+    <w:link w:val="Heading4"/>
+    <w:uiPriority w:val="9"/>
+    <w:rsid w:val="0075551D"/>
+    <w:rPr>
+      <w:rFonts w:asciiTheme="majorHAnsi" w:eastAsiaTheme="majorEastAsia" w:hAnsiTheme="majorHAnsi" w:cstheme="majorBidi"/>
+      <w:iCs/>
+      <w:color w:val="2E74B5" w:themeColor="accent1" w:themeShade="BF"/>
+      <w:sz w:val="24"/>
+    </w:rPr>
   </w:style>
 </w:styles>
 </file>
